--- a/docker-docs.docx
+++ b/docker-docs.docx
@@ -4,39 +4,8155 @@
   <w:body>
     <w:p>
       <w:pPr>
-        <w:spacing w:before="100" w:beforeAutospacing="1" w:after="100" w:afterAutospacing="1" w:line="240" w:lineRule="auto"/>
-        <w:rPr>
-          <w:rFonts w:ascii="Times New Roman" w:eastAsia="Times New Roman" w:hAnsi="Times New Roman" w:cs="Times New Roman"/>
-          <w:sz w:val="24"/>
-          <w:szCs w:val="24"/>
-          <w:lang w:val="en-US" w:eastAsia="fr-FR"/>
-        </w:rPr>
-      </w:pPr>
-      <w:r>
-        <w:rPr>
-          <w:rFonts w:ascii="Times New Roman" w:eastAsia="Times New Roman" w:hAnsi="Times New Roman" w:cs="Times New Roman"/>
-          <w:sz w:val="24"/>
-          <w:szCs w:val="24"/>
-          <w:lang w:val="en-US" w:eastAsia="fr-FR"/>
-        </w:rPr>
-        <w:t>https://docs.docker.com/develop/develop-images/dockerfile_best-practices/</w:t>
-      </w:r>
-    </w:p>
-    <w:p>
-      <w:pPr>
-        <w:spacing w:before="100" w:beforeAutospacing="1" w:after="100" w:afterAutospacing="1" w:line="240" w:lineRule="auto"/>
-        <w:rPr>
-          <w:rFonts w:ascii="Times New Roman" w:eastAsia="Times New Roman" w:hAnsi="Times New Roman" w:cs="Times New Roman"/>
-          <w:sz w:val="24"/>
-          <w:szCs w:val="24"/>
-          <w:lang w:val="en-US" w:eastAsia="fr-FR"/>
-        </w:rPr>
-      </w:pPr>
-      <w:r>
-        <w:rPr>
-          <w:rFonts w:ascii="Times New Roman" w:eastAsia="Times New Roman" w:hAnsi="Times New Roman" w:cs="Times New Roman"/>
-          <w:sz w:val="24"/>
-          <w:szCs w:val="24"/>
+        <w:pStyle w:val="Sansinterligne"/>
+        <w:rPr>
+          <w:lang w:eastAsia="fr-FR"/>
+        </w:rPr>
+      </w:pPr>
+      <w:r>
+        <w:rPr>
+          <w:lang w:eastAsia="fr-FR"/>
+        </w:rPr>
+        <w:t>Container</w:t>
+      </w:r>
+      <w:r>
+        <w:rPr>
+          <w:lang w:eastAsia="fr-FR"/>
+        </w:rPr>
+        <w:t>s</w:t>
+      </w:r>
+      <w:r>
+        <w:rPr>
+          <w:lang w:eastAsia="fr-FR"/>
+        </w:rPr>
+        <w:t xml:space="preserve"> </w:t>
+      </w:r>
+      <w:r>
+        <w:rPr>
+          <w:lang w:eastAsia="fr-FR"/>
+        </w:rPr>
+        <w:t>ne sont pas des</w:t>
+      </w:r>
+      <w:r>
+        <w:rPr>
+          <w:lang w:eastAsia="fr-FR"/>
+        </w:rPr>
+        <w:t xml:space="preserve"> mini-VM</w:t>
+      </w:r>
+    </w:p>
+    <w:p>
+      <w:pPr>
+        <w:pStyle w:val="Sansinterligne"/>
+        <w:numPr>
+          <w:ilvl w:val="0"/>
+          <w:numId w:val="4"/>
+        </w:numPr>
+        <w:rPr>
+          <w:lang w:eastAsia="fr-FR"/>
+        </w:rPr>
+      </w:pPr>
+      <w:r>
+        <w:rPr>
+          <w:lang w:eastAsia="fr-FR"/>
+        </w:rPr>
+        <w:t>C’est des seulement des processus</w:t>
+      </w:r>
+    </w:p>
+    <w:p>
+      <w:pPr>
+        <w:pStyle w:val="Sansinterligne"/>
+        <w:numPr>
+          <w:ilvl w:val="0"/>
+          <w:numId w:val="4"/>
+        </w:numPr>
+        <w:rPr>
+          <w:lang w:eastAsia="fr-FR"/>
+        </w:rPr>
+      </w:pPr>
+      <w:r>
+        <w:rPr>
+          <w:lang w:eastAsia="fr-FR"/>
+        </w:rPr>
+        <w:t>Limité leur accès aux ressources</w:t>
+      </w:r>
+    </w:p>
+    <w:p>
+      <w:pPr>
+        <w:pStyle w:val="Sansinterligne"/>
+        <w:numPr>
+          <w:ilvl w:val="0"/>
+          <w:numId w:val="4"/>
+        </w:numPr>
+        <w:rPr>
+          <w:lang w:eastAsia="fr-FR"/>
+        </w:rPr>
+      </w:pPr>
+      <w:r>
+        <w:rPr>
+          <w:lang w:eastAsia="fr-FR"/>
+        </w:rPr>
+        <w:t xml:space="preserve">Ils sont fermés quand les procès sont arrêtés  </w:t>
+      </w:r>
+    </w:p>
+    <w:p>
+      <w:pPr>
+        <w:pStyle w:val="Sansinterligne"/>
+        <w:rPr>
+          <w:lang w:eastAsia="fr-FR"/>
+        </w:rPr>
+      </w:pPr>
+    </w:p>
+    <w:p>
+      <w:pPr>
+        <w:pStyle w:val="Sansinterligne"/>
+        <w:rPr>
+          <w:lang w:eastAsia="fr-FR"/>
+        </w:rPr>
+      </w:pPr>
+      <w:r>
+        <w:rPr>
+          <w:lang w:eastAsia="fr-FR"/>
+        </w:rPr>
+        <w:t>Docker command</w:t>
+      </w:r>
+      <w:r>
+        <w:rPr>
+          <w:lang w:eastAsia="fr-FR"/>
+        </w:rPr>
+        <w:t>e</w:t>
+      </w:r>
+      <w:r>
+        <w:rPr>
+          <w:lang w:eastAsia="fr-FR"/>
+        </w:rPr>
+        <w:t xml:space="preserve">s : </w:t>
+      </w:r>
+    </w:p>
+    <w:p>
+      <w:pPr>
+        <w:pStyle w:val="Sansinterligne"/>
+        <w:rPr>
+          <w:b/>
+          <w:bCs/>
+          <w:color w:val="2E74B5" w:themeColor="accent1" w:themeShade="BF"/>
+          <w:lang w:eastAsia="fr-FR"/>
+        </w:rPr>
+      </w:pPr>
+      <w:r>
+        <w:rPr>
+          <w:b/>
+          <w:bCs/>
+          <w:color w:val="2E74B5" w:themeColor="accent1" w:themeShade="BF"/>
+          <w:highlight w:val="yellow"/>
+          <w:lang w:eastAsia="fr-FR"/>
+        </w:rPr>
+        <w:t>Docker version</w:t>
+      </w:r>
+      <w:r>
+        <w:rPr>
+          <w:b/>
+          <w:bCs/>
+          <w:color w:val="2E74B5" w:themeColor="accent1" w:themeShade="BF"/>
+          <w:lang w:eastAsia="fr-FR"/>
+        </w:rPr>
+        <w:t xml:space="preserve"> </w:t>
+      </w:r>
+    </w:p>
+    <w:p>
+      <w:pPr>
+        <w:pStyle w:val="Sansinterligne"/>
+        <w:rPr>
+          <w:lang w:eastAsia="fr-FR"/>
+        </w:rPr>
+      </w:pPr>
+      <w:r>
+        <w:rPr>
+          <w:noProof/>
+          <w:lang w:eastAsia="fr-FR"/>
+        </w:rPr>
+        <w:drawing>
+          <wp:inline distT="0" distB="0" distL="0" distR="0">
+            <wp:extent cx="3147060" cy="2106667"/>
+            <wp:effectExtent l="0" t="0" r="0" b="8255"/>
+            <wp:docPr id="1" name="Image 1"/>
+            <wp:cNvGraphicFramePr>
+              <a:graphicFrameLocks xmlns:a="http://schemas.openxmlformats.org/drawingml/2006/main" noChangeAspect="1"/>
+            </wp:cNvGraphicFramePr>
+            <a:graphic xmlns:a="http://schemas.openxmlformats.org/drawingml/2006/main">
+              <a:graphicData uri="http://schemas.openxmlformats.org/drawingml/2006/picture">
+                <pic:pic xmlns:pic="http://schemas.openxmlformats.org/drawingml/2006/picture">
+                  <pic:nvPicPr>
+                    <pic:cNvPr id="0" name="Picture 1"/>
+                    <pic:cNvPicPr>
+                      <a:picLocks noChangeAspect="1" noChangeArrowheads="1"/>
+                    </pic:cNvPicPr>
+                  </pic:nvPicPr>
+                  <pic:blipFill>
+                    <a:blip r:embed="rId6">
+                      <a:extLst>
+                        <a:ext uri="{28A0092B-C50C-407E-A947-70E740481C1C}">
+                          <a14:useLocalDpi xmlns:a14="http://schemas.microsoft.com/office/drawing/2010/main" val="0"/>
+                        </a:ext>
+                      </a:extLst>
+                    </a:blip>
+                    <a:srcRect/>
+                    <a:stretch>
+                      <a:fillRect/>
+                    </a:stretch>
+                  </pic:blipFill>
+                  <pic:spPr bwMode="auto">
+                    <a:xfrm>
+                      <a:off x="0" y="0"/>
+                      <a:ext cx="3165638" cy="2119103"/>
+                    </a:xfrm>
+                    <a:prstGeom prst="rect">
+                      <a:avLst/>
+                    </a:prstGeom>
+                    <a:noFill/>
+                    <a:ln>
+                      <a:noFill/>
+                    </a:ln>
+                  </pic:spPr>
+                </pic:pic>
+              </a:graphicData>
+            </a:graphic>
+          </wp:inline>
+        </w:drawing>
+      </w:r>
+    </w:p>
+    <w:p>
+      <w:pPr>
+        <w:pStyle w:val="Sansinterligne"/>
+        <w:rPr>
+          <w:lang w:eastAsia="fr-FR"/>
+        </w:rPr>
+      </w:pPr>
+    </w:p>
+    <w:p>
+      <w:pPr>
+        <w:pStyle w:val="Sansinterligne"/>
+        <w:rPr>
+          <w:b/>
+          <w:bCs/>
+          <w:color w:val="2E74B5" w:themeColor="accent1" w:themeShade="BF"/>
+          <w:lang w:eastAsia="fr-FR"/>
+        </w:rPr>
+      </w:pPr>
+    </w:p>
+    <w:p>
+      <w:pPr>
+        <w:pStyle w:val="Sansinterligne"/>
+        <w:rPr>
+          <w:b/>
+          <w:bCs/>
+          <w:color w:val="2E74B5" w:themeColor="accent1" w:themeShade="BF"/>
+          <w:lang w:eastAsia="fr-FR"/>
+        </w:rPr>
+      </w:pPr>
+      <w:r>
+        <w:rPr>
+          <w:b/>
+          <w:bCs/>
+          <w:color w:val="2E74B5" w:themeColor="accent1" w:themeShade="BF"/>
+          <w:highlight w:val="yellow"/>
+          <w:lang w:eastAsia="fr-FR"/>
+        </w:rPr>
+        <w:t>Docker info</w:t>
+      </w:r>
+    </w:p>
+    <w:p>
+      <w:pPr>
+        <w:pStyle w:val="Sansinterligne"/>
+        <w:rPr>
+          <w:b/>
+          <w:bCs/>
+          <w:color w:val="2E74B5" w:themeColor="accent1" w:themeShade="BF"/>
+          <w:lang w:eastAsia="fr-FR"/>
+        </w:rPr>
+      </w:pPr>
+    </w:p>
+    <w:p>
+      <w:pPr>
+        <w:pStyle w:val="Sansinterligne"/>
+        <w:rPr>
+          <w:lang w:eastAsia="fr-FR"/>
+        </w:rPr>
+      </w:pPr>
+      <w:r>
+        <w:rPr>
+          <w:noProof/>
+          <w:lang w:eastAsia="fr-FR"/>
+        </w:rPr>
+        <w:drawing>
+          <wp:inline distT="0" distB="0" distL="0" distR="0">
+            <wp:extent cx="3992880" cy="3396061"/>
+            <wp:effectExtent l="0" t="0" r="7620" b="0"/>
+            <wp:docPr id="2" name="Image 2"/>
+            <wp:cNvGraphicFramePr>
+              <a:graphicFrameLocks xmlns:a="http://schemas.openxmlformats.org/drawingml/2006/main" noChangeAspect="1"/>
+            </wp:cNvGraphicFramePr>
+            <a:graphic xmlns:a="http://schemas.openxmlformats.org/drawingml/2006/main">
+              <a:graphicData uri="http://schemas.openxmlformats.org/drawingml/2006/picture">
+                <pic:pic xmlns:pic="http://schemas.openxmlformats.org/drawingml/2006/picture">
+                  <pic:nvPicPr>
+                    <pic:cNvPr id="0" name="Picture 2"/>
+                    <pic:cNvPicPr>
+                      <a:picLocks noChangeAspect="1" noChangeArrowheads="1"/>
+                    </pic:cNvPicPr>
+                  </pic:nvPicPr>
+                  <pic:blipFill>
+                    <a:blip r:embed="rId7">
+                      <a:extLst>
+                        <a:ext uri="{28A0092B-C50C-407E-A947-70E740481C1C}">
+                          <a14:useLocalDpi xmlns:a14="http://schemas.microsoft.com/office/drawing/2010/main" val="0"/>
+                        </a:ext>
+                      </a:extLst>
+                    </a:blip>
+                    <a:srcRect/>
+                    <a:stretch>
+                      <a:fillRect/>
+                    </a:stretch>
+                  </pic:blipFill>
+                  <pic:spPr bwMode="auto">
+                    <a:xfrm>
+                      <a:off x="0" y="0"/>
+                      <a:ext cx="4003542" cy="3405129"/>
+                    </a:xfrm>
+                    <a:prstGeom prst="rect">
+                      <a:avLst/>
+                    </a:prstGeom>
+                    <a:noFill/>
+                    <a:ln>
+                      <a:noFill/>
+                    </a:ln>
+                  </pic:spPr>
+                </pic:pic>
+              </a:graphicData>
+            </a:graphic>
+          </wp:inline>
+        </w:drawing>
+      </w:r>
+    </w:p>
+    <w:p>
+      <w:pPr>
+        <w:pStyle w:val="Sansinterligne"/>
+        <w:rPr>
+          <w:lang w:eastAsia="fr-FR"/>
+        </w:rPr>
+      </w:pPr>
+    </w:p>
+    <w:p>
+      <w:pPr>
+        <w:pStyle w:val="Sansinterligne"/>
+        <w:rPr>
+          <w:lang w:eastAsia="fr-FR"/>
+        </w:rPr>
+      </w:pPr>
+      <w:r>
+        <w:rPr>
+          <w:highlight w:val="yellow"/>
+          <w:lang w:eastAsia="fr-FR"/>
+        </w:rPr>
+        <w:t>Docker images</w:t>
+      </w:r>
+      <w:r>
+        <w:rPr>
+          <w:lang w:eastAsia="fr-FR"/>
+        </w:rPr>
+        <w:t xml:space="preserve"> </w:t>
+      </w:r>
+    </w:p>
+    <w:p>
+      <w:pPr>
+        <w:pStyle w:val="Sansinterligne"/>
+        <w:rPr>
+          <w:lang w:eastAsia="fr-FR"/>
+        </w:rPr>
+      </w:pPr>
+      <w:r>
+        <w:rPr>
+          <w:lang w:eastAsia="fr-FR"/>
+        </w:rPr>
+        <w:t xml:space="preserve">Pour voir toutes les images installer </w:t>
+      </w:r>
+    </w:p>
+    <w:p>
+      <w:pPr>
+        <w:pStyle w:val="Sansinterligne"/>
+        <w:rPr>
+          <w:lang w:eastAsia="fr-FR"/>
+        </w:rPr>
+      </w:pPr>
+    </w:p>
+    <w:p>
+      <w:pPr>
+        <w:pStyle w:val="Sansinterligne"/>
+        <w:rPr>
+          <w:lang w:eastAsia="fr-FR"/>
+        </w:rPr>
+      </w:pPr>
+      <w:r>
+        <w:rPr>
+          <w:highlight w:val="yellow"/>
+          <w:lang w:eastAsia="fr-FR"/>
+        </w:rPr>
+        <w:t>Docker container - -help</w:t>
+      </w:r>
+      <w:r>
+        <w:rPr>
+          <w:lang w:eastAsia="fr-FR"/>
+        </w:rPr>
+        <w:t xml:space="preserve"> </w:t>
+      </w:r>
+    </w:p>
+    <w:p>
+      <w:pPr>
+        <w:pStyle w:val="Sansinterligne"/>
+        <w:rPr>
+          <w:lang w:eastAsia="fr-FR"/>
+        </w:rPr>
+      </w:pPr>
+      <w:r>
+        <w:rPr>
+          <w:lang w:eastAsia="fr-FR"/>
+        </w:rPr>
+        <w:t>Avoir l’aide sur les containers</w:t>
+      </w:r>
+    </w:p>
+    <w:p>
+      <w:pPr>
+        <w:pStyle w:val="Sansinterligne"/>
+        <w:rPr>
+          <w:lang w:eastAsia="fr-FR"/>
+        </w:rPr>
+      </w:pPr>
+      <w:r>
+        <w:rPr>
+          <w:lang w:eastAsia="fr-FR"/>
+        </w:rPr>
+        <w:t xml:space="preserve"> </w:t>
+      </w:r>
+    </w:p>
+    <w:p>
+      <w:pPr>
+        <w:pStyle w:val="Sansinterligne"/>
+        <w:rPr>
+          <w:lang w:val="en-US" w:eastAsia="fr-FR"/>
+        </w:rPr>
+      </w:pPr>
+      <w:r>
+        <w:rPr>
+          <w:highlight w:val="yellow"/>
+          <w:lang w:val="en-US" w:eastAsia="fr-FR"/>
+        </w:rPr>
+        <w:t>Docker container run - - publish 80:80 - -detach</w:t>
+      </w:r>
+      <w:r>
+        <w:rPr>
+          <w:highlight w:val="yellow"/>
+          <w:lang w:val="en-US" w:eastAsia="fr-FR"/>
+        </w:rPr>
+        <w:t xml:space="preserve"> </w:t>
+      </w:r>
+      <w:proofErr w:type="spellStart"/>
+      <w:r>
+        <w:rPr>
+          <w:highlight w:val="yellow"/>
+          <w:lang w:val="en-US" w:eastAsia="fr-FR"/>
+        </w:rPr>
+        <w:t>nginx</w:t>
+      </w:r>
+      <w:proofErr w:type="spellEnd"/>
+    </w:p>
+    <w:p>
+      <w:pPr>
+        <w:pStyle w:val="Sansinterligne"/>
+        <w:rPr>
+          <w:lang w:eastAsia="fr-FR"/>
+        </w:rPr>
+      </w:pPr>
+      <w:r>
+        <w:rPr>
+          <w:lang w:eastAsia="fr-FR"/>
+        </w:rPr>
+        <w:lastRenderedPageBreak/>
+        <w:t>Récupère</w:t>
+      </w:r>
+      <w:r>
+        <w:rPr>
+          <w:lang w:eastAsia="fr-FR"/>
+        </w:rPr>
+        <w:t xml:space="preserve"> un conteneur de </w:t>
+      </w:r>
+    </w:p>
+    <w:p>
+      <w:pPr>
+        <w:pStyle w:val="Sansinterligne"/>
+        <w:rPr>
+          <w:lang w:eastAsia="fr-FR"/>
+        </w:rPr>
+      </w:pPr>
+      <w:r>
+        <w:rPr>
+          <w:lang w:eastAsia="fr-FR"/>
+        </w:rPr>
+        <w:t xml:space="preserve">Cette </w:t>
+      </w:r>
+      <w:r>
+        <w:rPr>
+          <w:lang w:eastAsia="fr-FR"/>
+        </w:rPr>
+        <w:t>commande fait plusieurs ta</w:t>
+      </w:r>
+      <w:r>
+        <w:rPr>
+          <w:lang w:eastAsia="fr-FR"/>
+        </w:rPr>
+        <w:t>ches :</w:t>
+      </w:r>
+    </w:p>
+    <w:p>
+      <w:pPr>
+        <w:pStyle w:val="Sansinterligne"/>
+        <w:numPr>
+          <w:ilvl w:val="0"/>
+          <w:numId w:val="3"/>
+        </w:numPr>
+        <w:rPr>
+          <w:lang w:eastAsia="fr-FR"/>
+        </w:rPr>
+      </w:pPr>
+      <w:r>
+        <w:rPr>
+          <w:lang w:eastAsia="fr-FR"/>
+        </w:rPr>
+        <w:t>Cherche l’image en local si elle ne le trouve pas elle la t</w:t>
+      </w:r>
+      <w:r>
+        <w:rPr>
+          <w:lang w:eastAsia="fr-FR"/>
+        </w:rPr>
+        <w:t>élécharge depuis</w:t>
+      </w:r>
+      <w:r>
+        <w:rPr>
+          <w:lang w:eastAsia="fr-FR"/>
+        </w:rPr>
+        <w:t xml:space="preserve"> le </w:t>
+      </w:r>
+      <w:proofErr w:type="spellStart"/>
+      <w:r>
+        <w:rPr>
+          <w:lang w:eastAsia="fr-FR"/>
+        </w:rPr>
+        <w:t>repositoy</w:t>
+      </w:r>
+      <w:proofErr w:type="spellEnd"/>
+      <w:r>
+        <w:rPr>
+          <w:lang w:eastAsia="fr-FR"/>
+        </w:rPr>
+        <w:t xml:space="preserve"> Docker H</w:t>
+      </w:r>
+      <w:r>
+        <w:rPr>
+          <w:lang w:eastAsia="fr-FR"/>
+        </w:rPr>
+        <w:t xml:space="preserve">ub </w:t>
+      </w:r>
+    </w:p>
+    <w:p>
+      <w:pPr>
+        <w:pStyle w:val="Sansinterligne"/>
+        <w:numPr>
+          <w:ilvl w:val="0"/>
+          <w:numId w:val="3"/>
+        </w:numPr>
+        <w:rPr>
+          <w:lang w:eastAsia="fr-FR"/>
+        </w:rPr>
+      </w:pPr>
+      <w:r>
+        <w:rPr>
+          <w:lang w:eastAsia="fr-FR"/>
+        </w:rPr>
+        <w:t xml:space="preserve">Cree un nouveau container </w:t>
+      </w:r>
+      <w:r>
+        <w:rPr>
+          <w:lang w:eastAsia="fr-FR"/>
+        </w:rPr>
+        <w:t xml:space="preserve">avec un id unique à partir de cette </w:t>
+      </w:r>
+      <w:proofErr w:type="gramStart"/>
+      <w:r>
+        <w:rPr>
+          <w:lang w:eastAsia="fr-FR"/>
+        </w:rPr>
+        <w:t>image ,</w:t>
+      </w:r>
+      <w:proofErr w:type="gramEnd"/>
+    </w:p>
+    <w:p>
+      <w:pPr>
+        <w:pStyle w:val="Sansinterligne"/>
+        <w:numPr>
+          <w:ilvl w:val="0"/>
+          <w:numId w:val="3"/>
+        </w:numPr>
+        <w:rPr>
+          <w:lang w:eastAsia="fr-FR"/>
+        </w:rPr>
+      </w:pPr>
+      <w:r>
+        <w:rPr>
+          <w:lang w:eastAsia="fr-FR"/>
+        </w:rPr>
+        <w:t>Prépare le container</w:t>
+      </w:r>
+      <w:r>
+        <w:rPr>
+          <w:lang w:eastAsia="fr-FR"/>
+        </w:rPr>
+        <w:t xml:space="preserve"> </w:t>
+      </w:r>
+      <w:r>
+        <w:rPr>
+          <w:lang w:eastAsia="fr-FR"/>
+        </w:rPr>
+        <w:t>pour le démarrer</w:t>
+      </w:r>
+    </w:p>
+    <w:p>
+      <w:pPr>
+        <w:pStyle w:val="Sansinterligne"/>
+        <w:numPr>
+          <w:ilvl w:val="0"/>
+          <w:numId w:val="3"/>
+        </w:numPr>
+        <w:rPr>
+          <w:lang w:eastAsia="fr-FR"/>
+        </w:rPr>
+      </w:pPr>
+      <w:r>
+        <w:rPr>
+          <w:lang w:eastAsia="fr-FR"/>
+        </w:rPr>
+        <w:t xml:space="preserve">Fournir </w:t>
+      </w:r>
+      <w:r>
+        <w:rPr>
+          <w:lang w:eastAsia="fr-FR"/>
+        </w:rPr>
+        <w:t xml:space="preserve">un </w:t>
+      </w:r>
+      <w:proofErr w:type="spellStart"/>
+      <w:r>
+        <w:rPr>
+          <w:lang w:eastAsia="fr-FR"/>
+        </w:rPr>
+        <w:t>ip</w:t>
+      </w:r>
+      <w:proofErr w:type="spellEnd"/>
+      <w:r>
+        <w:rPr>
+          <w:lang w:eastAsia="fr-FR"/>
+        </w:rPr>
+        <w:t xml:space="preserve"> virtuel au applis qui </w:t>
+      </w:r>
+      <w:proofErr w:type="gramStart"/>
+      <w:r>
+        <w:rPr>
+          <w:lang w:eastAsia="fr-FR"/>
+        </w:rPr>
+        <w:t>sont</w:t>
+      </w:r>
+      <w:proofErr w:type="gramEnd"/>
+      <w:r>
+        <w:rPr>
+          <w:lang w:eastAsia="fr-FR"/>
+        </w:rPr>
+        <w:t xml:space="preserve"> embarquées dans le container  </w:t>
+      </w:r>
+    </w:p>
+    <w:p>
+      <w:pPr>
+        <w:pStyle w:val="Sansinterligne"/>
+        <w:numPr>
+          <w:ilvl w:val="0"/>
+          <w:numId w:val="3"/>
+        </w:numPr>
+        <w:rPr>
+          <w:lang w:eastAsia="fr-FR"/>
+        </w:rPr>
+      </w:pPr>
+      <w:r>
+        <w:rPr>
+          <w:lang w:eastAsia="fr-FR"/>
+        </w:rPr>
+        <w:t xml:space="preserve">Ouvre le port 80 sur l’id de la machine </w:t>
+      </w:r>
+      <w:proofErr w:type="spellStart"/>
+      <w:r>
+        <w:rPr>
+          <w:lang w:eastAsia="fr-FR"/>
+        </w:rPr>
+        <w:t>host</w:t>
+      </w:r>
+      <w:proofErr w:type="gramStart"/>
+      <w:r>
+        <w:rPr>
+          <w:lang w:eastAsia="fr-FR"/>
+        </w:rPr>
+        <w:t>,c’est</w:t>
+      </w:r>
+      <w:proofErr w:type="spellEnd"/>
+      <w:proofErr w:type="gramEnd"/>
+      <w:r>
+        <w:rPr>
+          <w:lang w:eastAsia="fr-FR"/>
+        </w:rPr>
+        <w:t xml:space="preserve"> possible de changer le port de cible </w:t>
+      </w:r>
+      <w:r>
+        <w:rPr>
+          <w:b/>
+          <w:bCs/>
+          <w:color w:val="FF0000"/>
+          <w:lang w:eastAsia="fr-FR"/>
+        </w:rPr>
+        <w:t>9000</w:t>
+      </w:r>
+      <w:r>
+        <w:rPr>
+          <w:lang w:eastAsia="fr-FR"/>
+        </w:rPr>
+        <w:t>:80</w:t>
+      </w:r>
+    </w:p>
+    <w:p>
+      <w:pPr>
+        <w:pStyle w:val="Sansinterligne"/>
+        <w:numPr>
+          <w:ilvl w:val="0"/>
+          <w:numId w:val="3"/>
+        </w:numPr>
+        <w:rPr>
+          <w:lang w:eastAsia="fr-FR"/>
+        </w:rPr>
+      </w:pPr>
+      <w:r>
+        <w:rPr>
+          <w:lang w:eastAsia="fr-FR"/>
+        </w:rPr>
+        <w:t xml:space="preserve">Fait un routage de trafic sur </w:t>
+      </w:r>
+      <w:proofErr w:type="spellStart"/>
+      <w:r>
+        <w:rPr>
+          <w:lang w:eastAsia="fr-FR"/>
+        </w:rPr>
+        <w:t>l’ip</w:t>
+      </w:r>
+      <w:proofErr w:type="spellEnd"/>
+      <w:r>
+        <w:rPr>
+          <w:lang w:eastAsia="fr-FR"/>
+        </w:rPr>
+        <w:t xml:space="preserve"> de container avec le port 80</w:t>
+      </w:r>
+    </w:p>
+    <w:p>
+      <w:pPr>
+        <w:pStyle w:val="Sansinterligne"/>
+        <w:numPr>
+          <w:ilvl w:val="0"/>
+          <w:numId w:val="3"/>
+        </w:numPr>
+        <w:rPr>
+          <w:lang w:eastAsia="fr-FR"/>
+        </w:rPr>
+      </w:pPr>
+      <w:r>
+        <w:rPr>
+          <w:lang w:eastAsia="fr-FR"/>
+        </w:rPr>
+        <w:t>Démarrer</w:t>
+      </w:r>
+      <w:r>
+        <w:rPr>
+          <w:lang w:eastAsia="fr-FR"/>
+        </w:rPr>
+        <w:t xml:space="preserve"> le container avec les commandes spécifiées </w:t>
+      </w:r>
+      <w:proofErr w:type="gramStart"/>
+      <w:r>
+        <w:rPr>
+          <w:lang w:eastAsia="fr-FR"/>
+        </w:rPr>
+        <w:t>dans  le</w:t>
+      </w:r>
+      <w:proofErr w:type="gramEnd"/>
+      <w:r>
+        <w:rPr>
+          <w:lang w:eastAsia="fr-FR"/>
+        </w:rPr>
+        <w:t xml:space="preserve"> fichier </w:t>
+      </w:r>
+      <w:proofErr w:type="spellStart"/>
+      <w:r>
+        <w:rPr>
+          <w:lang w:eastAsia="fr-FR"/>
+        </w:rPr>
+        <w:t>dockerfile</w:t>
+      </w:r>
+      <w:proofErr w:type="spellEnd"/>
+      <w:r>
+        <w:rPr>
+          <w:lang w:eastAsia="fr-FR"/>
+        </w:rPr>
+        <w:t xml:space="preserve">  qui se trouve dans l’image </w:t>
+      </w:r>
+    </w:p>
+    <w:p>
+      <w:pPr>
+        <w:pStyle w:val="Sansinterligne"/>
+        <w:numPr>
+          <w:ilvl w:val="0"/>
+          <w:numId w:val="3"/>
+        </w:numPr>
+        <w:rPr>
+          <w:lang w:eastAsia="fr-FR"/>
+        </w:rPr>
+      </w:pPr>
+      <w:r>
+        <w:rPr>
+          <w:lang w:eastAsia="fr-FR"/>
+        </w:rPr>
+        <w:t>--</w:t>
+      </w:r>
+      <w:proofErr w:type="spellStart"/>
+      <w:r>
+        <w:rPr>
+          <w:lang w:eastAsia="fr-FR"/>
+        </w:rPr>
+        <w:t>detach</w:t>
+      </w:r>
+      <w:proofErr w:type="spellEnd"/>
+      <w:r>
+        <w:rPr>
+          <w:lang w:eastAsia="fr-FR"/>
+        </w:rPr>
+        <w:t xml:space="preserve"> : pour lancer le container en </w:t>
+      </w:r>
+      <w:proofErr w:type="spellStart"/>
+      <w:r>
+        <w:rPr>
+          <w:lang w:eastAsia="fr-FR"/>
+        </w:rPr>
+        <w:t>arrière</w:t>
+      </w:r>
+      <w:r>
+        <w:rPr>
+          <w:lang w:eastAsia="fr-FR"/>
+        </w:rPr>
+        <w:t xml:space="preserve"> plan</w:t>
+      </w:r>
+      <w:proofErr w:type="spellEnd"/>
+      <w:r>
+        <w:rPr>
+          <w:lang w:eastAsia="fr-FR"/>
+        </w:rPr>
+        <w:t xml:space="preserve"> en dore de la console </w:t>
+      </w:r>
+    </w:p>
+    <w:p>
+      <w:pPr>
+        <w:pStyle w:val="Sansinterligne"/>
+        <w:ind w:left="720"/>
+        <w:rPr>
+          <w:lang w:eastAsia="fr-FR"/>
+        </w:rPr>
+      </w:pPr>
+    </w:p>
+    <w:p>
+      <w:pPr>
+        <w:pStyle w:val="Sansinterligne"/>
+        <w:rPr>
+          <w:lang w:eastAsia="fr-FR"/>
+        </w:rPr>
+      </w:pPr>
+    </w:p>
+    <w:p>
+      <w:pPr>
+        <w:pStyle w:val="Sansinterligne"/>
+        <w:rPr>
+          <w:lang w:eastAsia="fr-FR"/>
+        </w:rPr>
+      </w:pPr>
+      <w:r>
+        <w:rPr>
+          <w:highlight w:val="yellow"/>
+          <w:lang w:eastAsia="fr-FR"/>
+        </w:rPr>
+        <w:t xml:space="preserve">Docker container </w:t>
+      </w:r>
+      <w:proofErr w:type="spellStart"/>
+      <w:r>
+        <w:rPr>
+          <w:highlight w:val="yellow"/>
+          <w:lang w:eastAsia="fr-FR"/>
+        </w:rPr>
+        <w:t>ls</w:t>
+      </w:r>
+      <w:proofErr w:type="spellEnd"/>
+      <w:r>
+        <w:rPr>
+          <w:lang w:eastAsia="fr-FR"/>
+        </w:rPr>
+        <w:t xml:space="preserve"> </w:t>
+      </w:r>
+    </w:p>
+    <w:p>
+      <w:pPr>
+        <w:pStyle w:val="Sansinterligne"/>
+        <w:rPr>
+          <w:lang w:eastAsia="fr-FR"/>
+        </w:rPr>
+      </w:pPr>
+      <w:r>
+        <w:rPr>
+          <w:noProof/>
+          <w:lang w:eastAsia="fr-FR"/>
+        </w:rPr>
+        <w:drawing>
+          <wp:anchor distT="0" distB="0" distL="114300" distR="114300" simplePos="0" relativeHeight="251658240" behindDoc="1" locked="0" layoutInCell="1" allowOverlap="1" wp14:anchorId="510CC09C" wp14:editId="714605D3">
+            <wp:simplePos x="0" y="0"/>
+            <wp:positionH relativeFrom="column">
+              <wp:posOffset>-78038</wp:posOffset>
+            </wp:positionH>
+            <wp:positionV relativeFrom="paragraph">
+              <wp:posOffset>175260</wp:posOffset>
+            </wp:positionV>
+            <wp:extent cx="6652260" cy="297172"/>
+            <wp:effectExtent l="0" t="0" r="0" b="8255"/>
+            <wp:wrapTight wrapText="bothSides">
+              <wp:wrapPolygon edited="0">
+                <wp:start x="0" y="0"/>
+                <wp:lineTo x="0" y="20814"/>
+                <wp:lineTo x="21464" y="20814"/>
+                <wp:lineTo x="21464" y="0"/>
+                <wp:lineTo x="0" y="0"/>
+              </wp:wrapPolygon>
+            </wp:wrapTight>
+            <wp:docPr id="3" name="Image 3"/>
+            <wp:cNvGraphicFramePr>
+              <a:graphicFrameLocks xmlns:a="http://schemas.openxmlformats.org/drawingml/2006/main" noChangeAspect="1"/>
+            </wp:cNvGraphicFramePr>
+            <a:graphic xmlns:a="http://schemas.openxmlformats.org/drawingml/2006/main">
+              <a:graphicData uri="http://schemas.openxmlformats.org/drawingml/2006/picture">
+                <pic:pic xmlns:pic="http://schemas.openxmlformats.org/drawingml/2006/picture">
+                  <pic:nvPicPr>
+                    <pic:cNvPr id="1" name=""/>
+                    <pic:cNvPicPr/>
+                  </pic:nvPicPr>
+                  <pic:blipFill>
+                    <a:blip r:embed="rId8" cstate="print">
+                      <a:extLst>
+                        <a:ext uri="{28A0092B-C50C-407E-A947-70E740481C1C}">
+                          <a14:useLocalDpi xmlns:a14="http://schemas.microsoft.com/office/drawing/2010/main" val="0"/>
+                        </a:ext>
+                      </a:extLst>
+                    </a:blip>
+                    <a:stretch>
+                      <a:fillRect/>
+                    </a:stretch>
+                  </pic:blipFill>
+                  <pic:spPr>
+                    <a:xfrm>
+                      <a:off x="0" y="0"/>
+                      <a:ext cx="6652260" cy="297172"/>
+                    </a:xfrm>
+                    <a:prstGeom prst="rect">
+                      <a:avLst/>
+                    </a:prstGeom>
+                  </pic:spPr>
+                </pic:pic>
+              </a:graphicData>
+            </a:graphic>
+            <wp14:sizeRelH relativeFrom="margin">
+              <wp14:pctWidth>0</wp14:pctWidth>
+            </wp14:sizeRelH>
+            <wp14:sizeRelV relativeFrom="margin">
+              <wp14:pctHeight>0</wp14:pctHeight>
+            </wp14:sizeRelV>
+          </wp:anchor>
+        </w:drawing>
+      </w:r>
+      <w:r>
+        <w:rPr>
+          <w:lang w:eastAsia="fr-FR"/>
+        </w:rPr>
+        <w:t xml:space="preserve">Afficher la liste des containers qui sont démarrés </w:t>
+      </w:r>
+    </w:p>
+    <w:p>
+      <w:pPr>
+        <w:pStyle w:val="Sansinterligne"/>
+        <w:rPr>
+          <w:lang w:eastAsia="fr-FR"/>
+        </w:rPr>
+      </w:pPr>
+    </w:p>
+    <w:p>
+      <w:pPr>
+        <w:pStyle w:val="Sansinterligne"/>
+        <w:rPr>
+          <w:lang w:eastAsia="fr-FR"/>
+        </w:rPr>
+      </w:pPr>
+      <w:r>
+        <w:rPr>
+          <w:highlight w:val="yellow"/>
+          <w:lang w:eastAsia="fr-FR"/>
+        </w:rPr>
+        <w:t xml:space="preserve">Docker container </w:t>
+      </w:r>
+      <w:proofErr w:type="spellStart"/>
+      <w:r>
+        <w:rPr>
+          <w:highlight w:val="yellow"/>
+          <w:lang w:eastAsia="fr-FR"/>
+        </w:rPr>
+        <w:t>ls</w:t>
+      </w:r>
+      <w:proofErr w:type="spellEnd"/>
+      <w:r>
+        <w:rPr>
+          <w:highlight w:val="yellow"/>
+          <w:lang w:eastAsia="fr-FR"/>
+        </w:rPr>
+        <w:t xml:space="preserve"> -a</w:t>
+      </w:r>
+      <w:r>
+        <w:rPr>
+          <w:lang w:eastAsia="fr-FR"/>
+        </w:rPr>
+        <w:t xml:space="preserve"> </w:t>
+      </w:r>
+    </w:p>
+    <w:p>
+      <w:pPr>
+        <w:pStyle w:val="Sansinterligne"/>
+        <w:rPr>
+          <w:lang w:eastAsia="fr-FR"/>
+        </w:rPr>
+      </w:pPr>
+      <w:r>
+        <w:rPr>
+          <w:lang w:eastAsia="fr-FR"/>
+        </w:rPr>
+        <w:t xml:space="preserve">Afficher toute la liste des containers  </w:t>
+      </w:r>
+    </w:p>
+    <w:p>
+      <w:pPr>
+        <w:pStyle w:val="Sansinterligne"/>
+        <w:rPr>
+          <w:lang w:eastAsia="fr-FR"/>
+        </w:rPr>
+      </w:pPr>
+    </w:p>
+    <w:p>
+      <w:pPr>
+        <w:pStyle w:val="Sansinterligne"/>
+        <w:rPr>
+          <w:lang w:eastAsia="fr-FR"/>
+        </w:rPr>
+      </w:pPr>
+      <w:r>
+        <w:rPr>
+          <w:highlight w:val="yellow"/>
+          <w:lang w:eastAsia="fr-FR"/>
+        </w:rPr>
+        <w:t>Docker container logs {</w:t>
+      </w:r>
+      <w:proofErr w:type="spellStart"/>
+      <w:r>
+        <w:rPr>
+          <w:highlight w:val="yellow"/>
+          <w:lang w:eastAsia="fr-FR"/>
+        </w:rPr>
+        <w:t>nameContainer</w:t>
+      </w:r>
+      <w:proofErr w:type="spellEnd"/>
+      <w:r>
+        <w:rPr>
+          <w:highlight w:val="yellow"/>
+          <w:lang w:eastAsia="fr-FR"/>
+        </w:rPr>
+        <w:t>}</w:t>
+      </w:r>
+    </w:p>
+    <w:p>
+      <w:pPr>
+        <w:pStyle w:val="Sansinterligne"/>
+        <w:rPr>
+          <w:lang w:eastAsia="fr-FR"/>
+        </w:rPr>
+      </w:pPr>
+      <w:r>
+        <w:rPr>
+          <w:lang w:eastAsia="fr-FR"/>
+        </w:rPr>
+        <w:t xml:space="preserve">Récupérer le log de l’application </w:t>
+      </w:r>
+      <w:proofErr w:type="gramStart"/>
+      <w:r>
+        <w:rPr>
+          <w:lang w:eastAsia="fr-FR"/>
+        </w:rPr>
+        <w:t>installer</w:t>
+      </w:r>
+      <w:proofErr w:type="gramEnd"/>
+      <w:r>
+        <w:rPr>
+          <w:lang w:eastAsia="fr-FR"/>
+        </w:rPr>
+        <w:t xml:space="preserve"> dans le container </w:t>
+      </w:r>
+    </w:p>
+    <w:p>
+      <w:pPr>
+        <w:pStyle w:val="Sansinterligne"/>
+        <w:rPr>
+          <w:lang w:eastAsia="fr-FR"/>
+        </w:rPr>
+      </w:pPr>
+    </w:p>
+    <w:p>
+      <w:pPr>
+        <w:pStyle w:val="Sansinterligne"/>
+        <w:rPr>
+          <w:lang w:eastAsia="fr-FR"/>
+        </w:rPr>
+      </w:pPr>
+      <w:r>
+        <w:rPr>
+          <w:highlight w:val="yellow"/>
+          <w:lang w:eastAsia="fr-FR"/>
+        </w:rPr>
+        <w:t>Do</w:t>
+      </w:r>
+      <w:r>
+        <w:rPr>
+          <w:highlight w:val="yellow"/>
+          <w:lang w:eastAsia="fr-FR"/>
+        </w:rPr>
+        <w:t>cker container top {</w:t>
+      </w:r>
+      <w:proofErr w:type="spellStart"/>
+      <w:r>
+        <w:rPr>
+          <w:highlight w:val="yellow"/>
+          <w:lang w:eastAsia="fr-FR"/>
+        </w:rPr>
+        <w:t>idContainer</w:t>
+      </w:r>
+      <w:proofErr w:type="spellEnd"/>
+      <w:r>
+        <w:rPr>
+          <w:highlight w:val="yellow"/>
+          <w:lang w:eastAsia="fr-FR"/>
+        </w:rPr>
+        <w:t>}</w:t>
+      </w:r>
+      <w:r>
+        <w:rPr>
+          <w:highlight w:val="yellow"/>
+          <w:lang w:eastAsia="fr-FR"/>
+        </w:rPr>
+        <w:t xml:space="preserve"> </w:t>
+      </w:r>
+    </w:p>
+    <w:p>
+      <w:pPr>
+        <w:pStyle w:val="Sansinterligne"/>
+        <w:rPr>
+          <w:lang w:eastAsia="fr-FR"/>
+        </w:rPr>
+      </w:pPr>
+      <w:r>
+        <w:rPr>
+          <w:lang w:eastAsia="fr-FR"/>
+        </w:rPr>
+        <w:t xml:space="preserve">Afficher les commandes qui sont </w:t>
+      </w:r>
+      <w:r>
+        <w:rPr>
+          <w:lang w:eastAsia="fr-FR"/>
+        </w:rPr>
+        <w:t>exécutés</w:t>
+      </w:r>
+      <w:r>
+        <w:rPr>
+          <w:lang w:eastAsia="fr-FR"/>
+        </w:rPr>
+        <w:t xml:space="preserve"> dans le container qui dans un état active </w:t>
+      </w:r>
+    </w:p>
+    <w:p>
+      <w:pPr>
+        <w:pStyle w:val="Sansinterligne"/>
+        <w:rPr>
+          <w:lang w:eastAsia="fr-FR"/>
+        </w:rPr>
+      </w:pPr>
+    </w:p>
+    <w:p>
+      <w:pPr>
+        <w:pStyle w:val="Sansinterligne"/>
+        <w:rPr>
+          <w:lang w:eastAsia="fr-FR"/>
+        </w:rPr>
+      </w:pPr>
+      <w:proofErr w:type="gramStart"/>
+      <w:r>
+        <w:rPr>
+          <w:highlight w:val="yellow"/>
+          <w:lang w:eastAsia="fr-FR"/>
+        </w:rPr>
+        <w:t>docker</w:t>
+      </w:r>
+      <w:proofErr w:type="gramEnd"/>
+      <w:r>
+        <w:rPr>
+          <w:highlight w:val="yellow"/>
+          <w:lang w:eastAsia="fr-FR"/>
+        </w:rPr>
+        <w:t xml:space="preserve"> </w:t>
+      </w:r>
+      <w:r>
+        <w:rPr>
+          <w:highlight w:val="yellow"/>
+          <w:lang w:eastAsia="fr-FR"/>
+        </w:rPr>
+        <w:t xml:space="preserve">container </w:t>
+      </w:r>
+      <w:proofErr w:type="spellStart"/>
+      <w:r>
+        <w:rPr>
+          <w:highlight w:val="yellow"/>
+          <w:lang w:eastAsia="fr-FR"/>
+        </w:rPr>
+        <w:t>ls</w:t>
+      </w:r>
+      <w:proofErr w:type="spellEnd"/>
+      <w:r>
+        <w:rPr>
+          <w:highlight w:val="yellow"/>
+          <w:lang w:eastAsia="fr-FR"/>
+        </w:rPr>
+        <w:t xml:space="preserve">      ou docker </w:t>
+      </w:r>
+      <w:proofErr w:type="spellStart"/>
+      <w:r>
+        <w:rPr>
+          <w:highlight w:val="yellow"/>
+          <w:lang w:eastAsia="fr-FR"/>
+        </w:rPr>
+        <w:t>ps</w:t>
+      </w:r>
+      <w:proofErr w:type="spellEnd"/>
+      <w:r>
+        <w:rPr>
+          <w:highlight w:val="yellow"/>
+          <w:lang w:eastAsia="fr-FR"/>
+        </w:rPr>
+        <w:t xml:space="preserve"> dans les anciennes vers</w:t>
+      </w:r>
+      <w:r>
+        <w:rPr>
+          <w:highlight w:val="yellow"/>
+          <w:lang w:eastAsia="fr-FR"/>
+        </w:rPr>
+        <w:t>i</w:t>
+      </w:r>
+      <w:r>
+        <w:rPr>
+          <w:highlight w:val="yellow"/>
+          <w:lang w:eastAsia="fr-FR"/>
+        </w:rPr>
+        <w:t>ons</w:t>
+      </w:r>
+      <w:r>
+        <w:rPr>
+          <w:lang w:eastAsia="fr-FR"/>
+        </w:rPr>
+        <w:t xml:space="preserve"> </w:t>
+      </w:r>
+      <w:r>
+        <w:rPr>
+          <w:lang w:eastAsia="fr-FR"/>
+        </w:rPr>
+        <w:t xml:space="preserve">     </w:t>
+      </w:r>
+      <w:proofErr w:type="spellStart"/>
+      <w:r>
+        <w:rPr>
+          <w:highlight w:val="green"/>
+          <w:lang w:eastAsia="fr-FR"/>
+        </w:rPr>
+        <w:t>ps</w:t>
+      </w:r>
+      <w:proofErr w:type="spellEnd"/>
+      <w:r>
+        <w:rPr>
+          <w:highlight w:val="green"/>
+          <w:lang w:eastAsia="fr-FR"/>
+        </w:rPr>
+        <w:t xml:space="preserve"> = </w:t>
+      </w:r>
+      <w:proofErr w:type="spellStart"/>
+      <w:r>
+        <w:rPr>
+          <w:highlight w:val="green"/>
+          <w:lang w:eastAsia="fr-FR"/>
+        </w:rPr>
+        <w:t>process</w:t>
+      </w:r>
+      <w:proofErr w:type="spellEnd"/>
+      <w:r>
+        <w:rPr>
+          <w:lang w:eastAsia="fr-FR"/>
+        </w:rPr>
+        <w:t xml:space="preserve"> </w:t>
+      </w:r>
+    </w:p>
+    <w:p>
+      <w:pPr>
+        <w:pStyle w:val="Sansinterligne"/>
+        <w:rPr>
+          <w:lang w:eastAsia="fr-FR"/>
+        </w:rPr>
+      </w:pPr>
+      <w:r>
+        <w:rPr>
+          <w:lang w:eastAsia="fr-FR"/>
+        </w:rPr>
+        <w:t xml:space="preserve">Afficher les containers démarrés </w:t>
+      </w:r>
+    </w:p>
+    <w:p>
+      <w:pPr>
+        <w:pStyle w:val="Sansinterligne"/>
+        <w:rPr>
+          <w:lang w:eastAsia="fr-FR"/>
+        </w:rPr>
+      </w:pPr>
+    </w:p>
+    <w:p>
+      <w:pPr>
+        <w:pStyle w:val="Sansinterligne"/>
+        <w:rPr>
+          <w:lang w:eastAsia="fr-FR"/>
+        </w:rPr>
+      </w:pPr>
+      <w:r>
+        <w:rPr>
+          <w:highlight w:val="yellow"/>
+          <w:lang w:eastAsia="fr-FR"/>
+        </w:rPr>
+        <w:t xml:space="preserve">Docker container </w:t>
+      </w:r>
+      <w:proofErr w:type="spellStart"/>
+      <w:r>
+        <w:rPr>
+          <w:highlight w:val="yellow"/>
+          <w:lang w:eastAsia="fr-FR"/>
+        </w:rPr>
+        <w:t>rm</w:t>
+      </w:r>
+      <w:proofErr w:type="spellEnd"/>
+      <w:r>
+        <w:rPr>
+          <w:highlight w:val="yellow"/>
+          <w:lang w:eastAsia="fr-FR"/>
+        </w:rPr>
+        <w:t xml:space="preserve"> id de container</w:t>
+      </w:r>
+      <w:r>
+        <w:rPr>
+          <w:lang w:eastAsia="fr-FR"/>
+        </w:rPr>
+        <w:t xml:space="preserve">  </w:t>
+      </w:r>
+    </w:p>
+    <w:p>
+      <w:pPr>
+        <w:pStyle w:val="Sansinterligne"/>
+        <w:rPr>
+          <w:lang w:eastAsia="fr-FR"/>
+        </w:rPr>
+      </w:pPr>
+      <w:r>
+        <w:rPr>
+          <w:lang w:eastAsia="fr-FR"/>
+        </w:rPr>
+        <w:t xml:space="preserve">C’est pour supprimer le container qui réside dans la mémoire, c’est possible de saisir que </w:t>
+      </w:r>
+      <w:proofErr w:type="gramStart"/>
+      <w:r>
+        <w:rPr>
+          <w:lang w:eastAsia="fr-FR"/>
+        </w:rPr>
+        <w:t>les 3 ou 4 chiffre</w:t>
+      </w:r>
+      <w:proofErr w:type="gramEnd"/>
+      <w:r>
+        <w:rPr>
+          <w:lang w:eastAsia="fr-FR"/>
+        </w:rPr>
+        <w:t xml:space="preserve"> de l’id container </w:t>
+      </w:r>
+    </w:p>
+    <w:p>
+      <w:pPr>
+        <w:pStyle w:val="Sansinterligne"/>
+        <w:rPr>
+          <w:lang w:val="en-US" w:eastAsia="fr-FR"/>
+        </w:rPr>
+      </w:pPr>
+      <w:proofErr w:type="spellStart"/>
+      <w:proofErr w:type="gramStart"/>
+      <w:r>
+        <w:rPr>
+          <w:lang w:val="en-US" w:eastAsia="fr-FR"/>
+        </w:rPr>
+        <w:t>Exp</w:t>
+      </w:r>
+      <w:proofErr w:type="spellEnd"/>
+      <w:r>
+        <w:rPr>
+          <w:lang w:val="en-US" w:eastAsia="fr-FR"/>
+        </w:rPr>
+        <w:t> :</w:t>
+      </w:r>
+      <w:proofErr w:type="gramEnd"/>
+      <w:r>
+        <w:rPr>
+          <w:lang w:val="en-US" w:eastAsia="fr-FR"/>
+        </w:rPr>
+        <w:t xml:space="preserve"> </w:t>
+      </w:r>
+      <w:proofErr w:type="spellStart"/>
+      <w:r>
+        <w:rPr>
+          <w:lang w:val="en-US" w:eastAsia="fr-FR"/>
+        </w:rPr>
+        <w:t>docker</w:t>
+      </w:r>
+      <w:proofErr w:type="spellEnd"/>
+      <w:r>
+        <w:rPr>
+          <w:lang w:val="en-US" w:eastAsia="fr-FR"/>
+        </w:rPr>
+        <w:t xml:space="preserve"> container </w:t>
+      </w:r>
+      <w:proofErr w:type="spellStart"/>
+      <w:r>
+        <w:rPr>
+          <w:lang w:val="en-US" w:eastAsia="fr-FR"/>
+        </w:rPr>
+        <w:t>rm</w:t>
+      </w:r>
+      <w:proofErr w:type="spellEnd"/>
+      <w:r>
+        <w:rPr>
+          <w:lang w:val="en-US" w:eastAsia="fr-FR"/>
+        </w:rPr>
+        <w:t xml:space="preserve"> 36f 553 </w:t>
+      </w:r>
+      <w:r>
+        <w:rPr>
+          <w:lang w:val="en-US" w:eastAsia="fr-FR"/>
+        </w:rPr>
+        <w:t xml:space="preserve">d6c f00   , </w:t>
+      </w:r>
+      <w:proofErr w:type="spellStart"/>
+      <w:r>
+        <w:rPr>
+          <w:lang w:val="en-US" w:eastAsia="fr-FR"/>
+        </w:rPr>
+        <w:t>suprimer</w:t>
+      </w:r>
+      <w:proofErr w:type="spellEnd"/>
+      <w:r>
+        <w:rPr>
+          <w:lang w:val="en-US" w:eastAsia="fr-FR"/>
+        </w:rPr>
+        <w:t xml:space="preserve"> 4 containers </w:t>
+      </w:r>
+    </w:p>
+    <w:p>
+      <w:pPr>
+        <w:pStyle w:val="Sansinterligne"/>
+        <w:rPr>
+          <w:lang w:val="en-US" w:eastAsia="fr-FR"/>
+        </w:rPr>
+      </w:pPr>
+    </w:p>
+    <w:p>
+      <w:pPr>
+        <w:pStyle w:val="Sansinterligne"/>
+        <w:rPr>
+          <w:lang w:val="en-US" w:eastAsia="fr-FR"/>
+        </w:rPr>
+      </w:pPr>
+    </w:p>
+    <w:p>
+      <w:pPr>
+        <w:pStyle w:val="Sansinterligne"/>
+        <w:rPr>
+          <w:b/>
+          <w:bCs/>
+          <w:u w:val="single"/>
+          <w:lang w:val="en-US" w:eastAsia="fr-FR"/>
+        </w:rPr>
+      </w:pPr>
+      <w:r>
+        <w:rPr>
+          <w:b/>
+          <w:bCs/>
+          <w:u w:val="single"/>
+          <w:lang w:val="en-US" w:eastAsia="fr-FR"/>
+        </w:rPr>
+        <w:t xml:space="preserve">Creation des contain </w:t>
+      </w:r>
+      <w:proofErr w:type="spellStart"/>
+      <w:proofErr w:type="gramStart"/>
+      <w:r>
+        <w:rPr>
+          <w:b/>
+          <w:bCs/>
+          <w:u w:val="single"/>
+          <w:lang w:val="en-US" w:eastAsia="fr-FR"/>
+        </w:rPr>
+        <w:t>Mysql</w:t>
+      </w:r>
+      <w:proofErr w:type="spellEnd"/>
+      <w:r>
+        <w:rPr>
+          <w:b/>
+          <w:bCs/>
+          <w:u w:val="single"/>
+          <w:lang w:val="en-US" w:eastAsia="fr-FR"/>
+        </w:rPr>
+        <w:t xml:space="preserve"> ,</w:t>
+      </w:r>
+      <w:proofErr w:type="gramEnd"/>
+      <w:r>
+        <w:rPr>
+          <w:b/>
+          <w:bCs/>
+          <w:u w:val="single"/>
+          <w:lang w:val="en-US" w:eastAsia="fr-FR"/>
+        </w:rPr>
+        <w:t xml:space="preserve"> </w:t>
+      </w:r>
+      <w:proofErr w:type="spellStart"/>
+      <w:r>
+        <w:rPr>
+          <w:b/>
+          <w:bCs/>
+          <w:u w:val="single"/>
+          <w:lang w:val="en-US" w:eastAsia="fr-FR"/>
+        </w:rPr>
+        <w:t>Apach</w:t>
+      </w:r>
+      <w:proofErr w:type="spellEnd"/>
+      <w:r>
+        <w:rPr>
+          <w:b/>
+          <w:bCs/>
+          <w:u w:val="single"/>
+          <w:lang w:val="en-US" w:eastAsia="fr-FR"/>
+        </w:rPr>
+        <w:t xml:space="preserve"> , </w:t>
+      </w:r>
+      <w:proofErr w:type="spellStart"/>
+      <w:r>
+        <w:rPr>
+          <w:b/>
+          <w:bCs/>
+          <w:u w:val="single"/>
+          <w:lang w:val="en-US" w:eastAsia="fr-FR"/>
+        </w:rPr>
+        <w:t>Ngnix</w:t>
+      </w:r>
+      <w:proofErr w:type="spellEnd"/>
+    </w:p>
+    <w:p>
+      <w:pPr>
+        <w:pStyle w:val="Sansinterligne"/>
+        <w:rPr>
+          <w:lang w:val="en-US" w:eastAsia="fr-FR"/>
+        </w:rPr>
+      </w:pPr>
+      <w:proofErr w:type="spellStart"/>
+      <w:proofErr w:type="gramStart"/>
+      <w:r>
+        <w:rPr>
+          <w:lang w:val="en-US" w:eastAsia="fr-FR"/>
+        </w:rPr>
+        <w:t>docker</w:t>
+      </w:r>
+      <w:proofErr w:type="spellEnd"/>
+      <w:proofErr w:type="gramEnd"/>
+      <w:r>
+        <w:rPr>
+          <w:lang w:val="en-US" w:eastAsia="fr-FR"/>
+        </w:rPr>
+        <w:t xml:space="preserve"> container run --detach --publish 3306:3306 --name </w:t>
+      </w:r>
+      <w:proofErr w:type="spellStart"/>
+      <w:r>
+        <w:rPr>
+          <w:lang w:val="en-US" w:eastAsia="fr-FR"/>
+        </w:rPr>
+        <w:t>mysqlZ</w:t>
+      </w:r>
+      <w:proofErr w:type="spellEnd"/>
+      <w:r>
+        <w:rPr>
+          <w:lang w:val="en-US" w:eastAsia="fr-FR"/>
+        </w:rPr>
+        <w:t xml:space="preserve"> -e </w:t>
+      </w:r>
+      <w:r>
+        <w:rPr>
+          <w:lang w:val="en-US" w:eastAsia="fr-FR"/>
+        </w:rPr>
+        <w:t xml:space="preserve"> </w:t>
+      </w:r>
+      <w:r>
+        <w:rPr>
+          <w:lang w:val="en-US" w:eastAsia="fr-FR"/>
+        </w:rPr>
+        <w:t xml:space="preserve">MYSQL_RANDOM_ROOT_PASSWORD=yes </w:t>
+      </w:r>
+      <w:proofErr w:type="spellStart"/>
+      <w:r>
+        <w:rPr>
+          <w:lang w:val="en-US" w:eastAsia="fr-FR"/>
+        </w:rPr>
+        <w:t>mysql</w:t>
+      </w:r>
+      <w:proofErr w:type="spellEnd"/>
+    </w:p>
+    <w:p>
+      <w:pPr>
+        <w:pStyle w:val="Sansinterligne"/>
+        <w:rPr>
+          <w:lang w:val="en-US" w:eastAsia="fr-FR"/>
+        </w:rPr>
+      </w:pPr>
+    </w:p>
+    <w:p>
+      <w:pPr>
+        <w:pStyle w:val="Sansinterligne"/>
+        <w:rPr>
+          <w:lang w:val="en-US" w:eastAsia="fr-FR"/>
+        </w:rPr>
+      </w:pPr>
+      <w:proofErr w:type="spellStart"/>
+      <w:proofErr w:type="gramStart"/>
+      <w:r>
+        <w:rPr>
+          <w:lang w:val="en-US" w:eastAsia="fr-FR"/>
+        </w:rPr>
+        <w:t>docker</w:t>
+      </w:r>
+      <w:proofErr w:type="spellEnd"/>
+      <w:proofErr w:type="gramEnd"/>
+      <w:r>
+        <w:rPr>
+          <w:lang w:val="en-US" w:eastAsia="fr-FR"/>
+        </w:rPr>
+        <w:t xml:space="preserve"> container run -</w:t>
+      </w:r>
+      <w:r>
+        <w:rPr>
+          <w:lang w:val="en-US" w:eastAsia="fr-FR"/>
+        </w:rPr>
+        <w:t xml:space="preserve"> </w:t>
+      </w:r>
+      <w:r>
+        <w:rPr>
+          <w:lang w:val="en-US" w:eastAsia="fr-FR"/>
+        </w:rPr>
+        <w:t>detach</w:t>
+      </w:r>
+      <w:r>
+        <w:rPr>
+          <w:lang w:val="en-US" w:eastAsia="fr-FR"/>
+        </w:rPr>
+        <w:t xml:space="preserve"> --name </w:t>
+      </w:r>
+      <w:proofErr w:type="spellStart"/>
+      <w:r>
+        <w:rPr>
+          <w:lang w:val="en-US" w:eastAsia="fr-FR"/>
+        </w:rPr>
+        <w:t>apachServer</w:t>
+      </w:r>
+      <w:proofErr w:type="spellEnd"/>
+      <w:r>
+        <w:rPr>
+          <w:lang w:val="en-US" w:eastAsia="fr-FR"/>
+        </w:rPr>
+        <w:t xml:space="preserve"> -p 8080:80 </w:t>
+      </w:r>
+      <w:proofErr w:type="spellStart"/>
+      <w:r>
+        <w:rPr>
+          <w:lang w:val="en-US" w:eastAsia="fr-FR"/>
+        </w:rPr>
+        <w:t>httpd</w:t>
+      </w:r>
+      <w:proofErr w:type="spellEnd"/>
+    </w:p>
+    <w:p>
+      <w:pPr>
+        <w:pStyle w:val="Sansinterligne"/>
+        <w:rPr>
+          <w:lang w:val="en-US" w:eastAsia="fr-FR"/>
+        </w:rPr>
+      </w:pPr>
+    </w:p>
+    <w:p>
+      <w:pPr>
+        <w:pStyle w:val="Sansinterligne"/>
+        <w:rPr>
+          <w:lang w:val="en-US" w:eastAsia="fr-FR"/>
+        </w:rPr>
+      </w:pPr>
+      <w:proofErr w:type="spellStart"/>
+      <w:proofErr w:type="gramStart"/>
+      <w:r>
+        <w:rPr>
+          <w:lang w:val="en-US" w:eastAsia="fr-FR"/>
+        </w:rPr>
+        <w:t>docker</w:t>
+      </w:r>
+      <w:proofErr w:type="spellEnd"/>
+      <w:proofErr w:type="gramEnd"/>
+      <w:r>
+        <w:rPr>
+          <w:lang w:val="en-US" w:eastAsia="fr-FR"/>
+        </w:rPr>
+        <w:t xml:space="preserve"> container run --detach --name proxy --publish 80:80 </w:t>
+      </w:r>
+      <w:proofErr w:type="spellStart"/>
+      <w:r>
+        <w:rPr>
+          <w:lang w:val="en-US" w:eastAsia="fr-FR"/>
+        </w:rPr>
+        <w:t>nginx</w:t>
+      </w:r>
+      <w:proofErr w:type="spellEnd"/>
+    </w:p>
+    <w:p>
+      <w:pPr>
+        <w:pStyle w:val="Sansinterligne"/>
+        <w:rPr>
+          <w:lang w:val="en-US" w:eastAsia="fr-FR"/>
+        </w:rPr>
+      </w:pPr>
+    </w:p>
+    <w:p>
+      <w:pPr>
+        <w:pStyle w:val="Sansinterligne"/>
+        <w:rPr>
+          <w:lang w:eastAsia="fr-FR"/>
+        </w:rPr>
+      </w:pPr>
+      <w:r>
+        <w:rPr>
+          <w:noProof/>
+          <w:lang w:eastAsia="fr-FR"/>
+        </w:rPr>
+        <w:drawing>
+          <wp:anchor distT="0" distB="0" distL="114300" distR="114300" simplePos="0" relativeHeight="251659264" behindDoc="1" locked="0" layoutInCell="1" allowOverlap="1" wp14:anchorId="5ED36101" wp14:editId="6E3D5268">
+            <wp:simplePos x="0" y="0"/>
+            <wp:positionH relativeFrom="column">
+              <wp:posOffset>-620395</wp:posOffset>
+            </wp:positionH>
+            <wp:positionV relativeFrom="paragraph">
+              <wp:posOffset>241300</wp:posOffset>
+            </wp:positionV>
+            <wp:extent cx="7166610" cy="530860"/>
+            <wp:effectExtent l="0" t="0" r="0" b="2540"/>
+            <wp:wrapTight wrapText="bothSides">
+              <wp:wrapPolygon edited="0">
+                <wp:start x="0" y="0"/>
+                <wp:lineTo x="0" y="20928"/>
+                <wp:lineTo x="21531" y="20928"/>
+                <wp:lineTo x="21531" y="0"/>
+                <wp:lineTo x="0" y="0"/>
+              </wp:wrapPolygon>
+            </wp:wrapTight>
+            <wp:docPr id="5" name="Image 5"/>
+            <wp:cNvGraphicFramePr>
+              <a:graphicFrameLocks xmlns:a="http://schemas.openxmlformats.org/drawingml/2006/main" noChangeAspect="1"/>
+            </wp:cNvGraphicFramePr>
+            <a:graphic xmlns:a="http://schemas.openxmlformats.org/drawingml/2006/main">
+              <a:graphicData uri="http://schemas.openxmlformats.org/drawingml/2006/picture">
+                <pic:pic xmlns:pic="http://schemas.openxmlformats.org/drawingml/2006/picture">
+                  <pic:nvPicPr>
+                    <pic:cNvPr id="1" name=""/>
+                    <pic:cNvPicPr/>
+                  </pic:nvPicPr>
+                  <pic:blipFill>
+                    <a:blip r:embed="rId9" cstate="print">
+                      <a:extLst>
+                        <a:ext uri="{28A0092B-C50C-407E-A947-70E740481C1C}">
+                          <a14:useLocalDpi xmlns:a14="http://schemas.microsoft.com/office/drawing/2010/main" val="0"/>
+                        </a:ext>
+                      </a:extLst>
+                    </a:blip>
+                    <a:stretch>
+                      <a:fillRect/>
+                    </a:stretch>
+                  </pic:blipFill>
+                  <pic:spPr>
+                    <a:xfrm>
+                      <a:off x="0" y="0"/>
+                      <a:ext cx="7166610" cy="530860"/>
+                    </a:xfrm>
+                    <a:prstGeom prst="rect">
+                      <a:avLst/>
+                    </a:prstGeom>
+                  </pic:spPr>
+                </pic:pic>
+              </a:graphicData>
+            </a:graphic>
+            <wp14:sizeRelH relativeFrom="margin">
+              <wp14:pctWidth>0</wp14:pctWidth>
+            </wp14:sizeRelH>
+            <wp14:sizeRelV relativeFrom="margin">
+              <wp14:pctHeight>0</wp14:pctHeight>
+            </wp14:sizeRelV>
+          </wp:anchor>
+        </w:drawing>
+      </w:r>
+      <w:r>
+        <w:rPr>
+          <w:lang w:eastAsia="fr-FR"/>
+        </w:rPr>
+        <w:t xml:space="preserve"> </w:t>
+      </w:r>
+      <w:proofErr w:type="gramStart"/>
+      <w:r>
+        <w:rPr>
+          <w:lang w:eastAsia="fr-FR"/>
+        </w:rPr>
+        <w:t>docker</w:t>
+      </w:r>
+      <w:proofErr w:type="gramEnd"/>
+      <w:r>
+        <w:rPr>
+          <w:lang w:eastAsia="fr-FR"/>
+        </w:rPr>
+        <w:t xml:space="preserve"> container </w:t>
+      </w:r>
+      <w:proofErr w:type="spellStart"/>
+      <w:r>
+        <w:rPr>
+          <w:lang w:eastAsia="fr-FR"/>
+        </w:rPr>
+        <w:t>ls</w:t>
+      </w:r>
+      <w:proofErr w:type="spellEnd"/>
+      <w:r>
+        <w:rPr>
+          <w:lang w:eastAsia="fr-FR"/>
+        </w:rPr>
+        <w:t xml:space="preserve">    == docker </w:t>
+      </w:r>
+      <w:proofErr w:type="spellStart"/>
+      <w:r>
+        <w:rPr>
+          <w:lang w:eastAsia="fr-FR"/>
+        </w:rPr>
+        <w:t>ps</w:t>
+      </w:r>
+      <w:proofErr w:type="spellEnd"/>
+      <w:r>
+        <w:rPr>
+          <w:lang w:eastAsia="fr-FR"/>
+        </w:rPr>
+        <w:t xml:space="preserve"> dans les </w:t>
+      </w:r>
+      <w:proofErr w:type="spellStart"/>
+      <w:r>
+        <w:rPr>
+          <w:lang w:eastAsia="fr-FR"/>
+        </w:rPr>
+        <w:t>enciennes</w:t>
+      </w:r>
+      <w:proofErr w:type="spellEnd"/>
+      <w:r>
+        <w:rPr>
+          <w:lang w:eastAsia="fr-FR"/>
+        </w:rPr>
+        <w:t xml:space="preserve"> versions </w:t>
+      </w:r>
+    </w:p>
+    <w:p>
+      <w:pPr>
+        <w:pStyle w:val="Sansinterligne"/>
+        <w:rPr>
+          <w:lang w:eastAsia="fr-FR"/>
+        </w:rPr>
+      </w:pPr>
+    </w:p>
+    <w:p>
+      <w:pPr>
+        <w:pStyle w:val="Sansinterligne"/>
+        <w:rPr>
+          <w:lang w:eastAsia="fr-FR"/>
+        </w:rPr>
+      </w:pPr>
+      <w:r>
+        <w:rPr>
+          <w:lang w:eastAsia="fr-FR"/>
+        </w:rPr>
+        <w:lastRenderedPageBreak/>
+        <w:t>Tester</w:t>
+      </w:r>
+      <w:r>
+        <w:rPr>
+          <w:lang w:eastAsia="fr-FR"/>
+        </w:rPr>
+        <w:t xml:space="preserve"> la connexion avec </w:t>
+      </w:r>
+      <w:proofErr w:type="spellStart"/>
+      <w:r>
+        <w:rPr>
+          <w:lang w:eastAsia="fr-FR"/>
+        </w:rPr>
+        <w:t>apach</w:t>
+      </w:r>
+      <w:proofErr w:type="spellEnd"/>
+      <w:r>
+        <w:rPr>
+          <w:lang w:eastAsia="fr-FR"/>
+        </w:rPr>
+        <w:t xml:space="preserve"> server </w:t>
+      </w:r>
+    </w:p>
+    <w:p>
+      <w:pPr>
+        <w:pStyle w:val="Sansinterligne"/>
+        <w:rPr>
+          <w:lang w:val="en-US" w:eastAsia="fr-FR"/>
+        </w:rPr>
+      </w:pPr>
+      <w:r>
+        <w:rPr>
+          <w:lang w:val="en-US" w:eastAsia="fr-FR"/>
+        </w:rPr>
+        <w:t xml:space="preserve">$ </w:t>
+      </w:r>
+      <w:proofErr w:type="gramStart"/>
+      <w:r>
+        <w:rPr>
+          <w:b/>
+          <w:bCs/>
+          <w:lang w:val="en-US" w:eastAsia="fr-FR"/>
+        </w:rPr>
+        <w:t>curl</w:t>
+      </w:r>
+      <w:proofErr w:type="gramEnd"/>
+      <w:r>
+        <w:rPr>
+          <w:b/>
+          <w:bCs/>
+          <w:lang w:val="en-US" w:eastAsia="fr-FR"/>
+        </w:rPr>
+        <w:t xml:space="preserve"> 192.168.99.100:8080</w:t>
+      </w:r>
+    </w:p>
+    <w:p>
+      <w:pPr>
+        <w:pStyle w:val="Sansinterligne"/>
+        <w:rPr>
+          <w:lang w:val="en-US" w:eastAsia="fr-FR"/>
+        </w:rPr>
+      </w:pPr>
+      <w:r>
+        <w:rPr>
+          <w:lang w:val="en-US" w:eastAsia="fr-FR"/>
+        </w:rPr>
+        <w:t>&lt;</w:t>
+      </w:r>
+      <w:proofErr w:type="gramStart"/>
+      <w:r>
+        <w:rPr>
+          <w:lang w:val="en-US" w:eastAsia="fr-FR"/>
+        </w:rPr>
+        <w:t>html</w:t>
+      </w:r>
+      <w:proofErr w:type="gramEnd"/>
+      <w:r>
+        <w:rPr>
+          <w:lang w:val="en-US" w:eastAsia="fr-FR"/>
+        </w:rPr>
+        <w:t>&gt;&lt;body&gt;&lt;h1&gt;It works!&lt;/h1&gt;&lt;/body&gt;&lt;/html&gt;</w:t>
+      </w:r>
+      <w:r>
+        <w:rPr>
+          <w:lang w:val="en-US" w:eastAsia="fr-FR"/>
+        </w:rPr>
+        <w:tab/>
+      </w:r>
+    </w:p>
+    <w:p>
+      <w:pPr>
+        <w:pStyle w:val="Sansinterligne"/>
+        <w:rPr>
+          <w:lang w:eastAsia="fr-FR"/>
+        </w:rPr>
+      </w:pPr>
+      <w:r>
+        <w:rPr>
+          <w:highlight w:val="yellow"/>
+          <w:lang w:eastAsia="fr-FR"/>
+        </w:rPr>
+        <w:t>Diffèrent options pour l’affichage des containers</w:t>
+      </w:r>
+      <w:r>
+        <w:rPr>
+          <w:lang w:eastAsia="fr-FR"/>
+        </w:rPr>
+        <w:t xml:space="preserve"> </w:t>
+      </w:r>
+    </w:p>
+    <w:p>
+      <w:pPr>
+        <w:pStyle w:val="Sansinterligne"/>
+        <w:rPr>
+          <w:lang w:eastAsia="fr-FR"/>
+        </w:rPr>
+      </w:pPr>
+      <w:proofErr w:type="gramStart"/>
+      <w:r>
+        <w:rPr>
+          <w:lang w:eastAsia="fr-FR"/>
+        </w:rPr>
+        <w:t>d</w:t>
+      </w:r>
+      <w:r>
+        <w:rPr>
+          <w:lang w:eastAsia="fr-FR"/>
+        </w:rPr>
+        <w:t>ocker</w:t>
+      </w:r>
+      <w:proofErr w:type="gramEnd"/>
+      <w:r>
+        <w:rPr>
+          <w:lang w:eastAsia="fr-FR"/>
+        </w:rPr>
+        <w:t xml:space="preserve"> container </w:t>
+      </w:r>
+      <w:proofErr w:type="spellStart"/>
+      <w:r>
+        <w:rPr>
+          <w:lang w:eastAsia="fr-FR"/>
+        </w:rPr>
+        <w:t>ls</w:t>
+      </w:r>
+      <w:proofErr w:type="spellEnd"/>
+      <w:r>
+        <w:rPr>
+          <w:lang w:eastAsia="fr-FR"/>
+        </w:rPr>
+        <w:t xml:space="preserve"> -q    quick </w:t>
+      </w:r>
+      <w:r>
+        <w:rPr>
+          <w:lang w:eastAsia="fr-FR"/>
+        </w:rPr>
+        <w:t xml:space="preserve"> </w:t>
+      </w:r>
+    </w:p>
+    <w:p>
+      <w:pPr>
+        <w:pStyle w:val="Sansinterligne"/>
+        <w:rPr>
+          <w:lang w:eastAsia="fr-FR"/>
+        </w:rPr>
+      </w:pPr>
+      <w:proofErr w:type="gramStart"/>
+      <w:r>
+        <w:rPr>
+          <w:lang w:eastAsia="fr-FR"/>
+        </w:rPr>
+        <w:t>d</w:t>
+      </w:r>
+      <w:r>
+        <w:rPr>
+          <w:lang w:eastAsia="fr-FR"/>
+        </w:rPr>
+        <w:t>ocker</w:t>
+      </w:r>
+      <w:proofErr w:type="gramEnd"/>
+      <w:r>
+        <w:rPr>
+          <w:lang w:eastAsia="fr-FR"/>
+        </w:rPr>
+        <w:t xml:space="preserve"> container </w:t>
+      </w:r>
+      <w:proofErr w:type="spellStart"/>
+      <w:r>
+        <w:rPr>
+          <w:lang w:eastAsia="fr-FR"/>
+        </w:rPr>
+        <w:t>ls</w:t>
+      </w:r>
+      <w:proofErr w:type="spellEnd"/>
+      <w:r>
+        <w:rPr>
+          <w:lang w:eastAsia="fr-FR"/>
+        </w:rPr>
+        <w:t xml:space="preserve">         afficher les container active    </w:t>
+      </w:r>
+    </w:p>
+    <w:p>
+      <w:pPr>
+        <w:pStyle w:val="Sansinterligne"/>
+        <w:rPr>
+          <w:lang w:eastAsia="fr-FR"/>
+        </w:rPr>
+      </w:pPr>
+      <w:r>
+        <w:rPr>
+          <w:lang w:eastAsia="fr-FR"/>
+        </w:rPr>
+        <w:t>d</w:t>
+      </w:r>
+      <w:r>
+        <w:rPr>
+          <w:lang w:eastAsia="fr-FR"/>
+        </w:rPr>
+        <w:t xml:space="preserve">ocker container </w:t>
+      </w:r>
+      <w:proofErr w:type="spellStart"/>
+      <w:r>
+        <w:rPr>
+          <w:lang w:eastAsia="fr-FR"/>
+        </w:rPr>
+        <w:t>ls</w:t>
+      </w:r>
+      <w:proofErr w:type="spellEnd"/>
+      <w:r>
+        <w:rPr>
+          <w:lang w:eastAsia="fr-FR"/>
+        </w:rPr>
+        <w:t xml:space="preserve"> -a     </w:t>
+      </w:r>
+      <w:proofErr w:type="gramStart"/>
+      <w:r>
+        <w:rPr>
+          <w:lang w:eastAsia="fr-FR"/>
+        </w:rPr>
+        <w:t>all  afficher</w:t>
+      </w:r>
+      <w:proofErr w:type="gramEnd"/>
+      <w:r>
+        <w:rPr>
+          <w:lang w:eastAsia="fr-FR"/>
+        </w:rPr>
+        <w:t xml:space="preserve"> tous les container </w:t>
+      </w:r>
+    </w:p>
+    <w:p>
+      <w:pPr>
+        <w:pStyle w:val="Sansinterligne"/>
+        <w:rPr>
+          <w:lang w:eastAsia="fr-FR"/>
+        </w:rPr>
+      </w:pPr>
+      <w:r>
+        <w:rPr>
+          <w:noProof/>
+          <w:lang w:eastAsia="fr-FR"/>
+        </w:rPr>
+        <w:drawing>
+          <wp:anchor distT="0" distB="0" distL="114300" distR="114300" simplePos="0" relativeHeight="251660288" behindDoc="1" locked="0" layoutInCell="1" allowOverlap="1" wp14:anchorId="7A6D7401" wp14:editId="54083F7A">
+            <wp:simplePos x="0" y="0"/>
+            <wp:positionH relativeFrom="column">
+              <wp:posOffset>-762635</wp:posOffset>
+            </wp:positionH>
+            <wp:positionV relativeFrom="paragraph">
+              <wp:posOffset>313055</wp:posOffset>
+            </wp:positionV>
+            <wp:extent cx="7365664" cy="1859280"/>
+            <wp:effectExtent l="0" t="0" r="6985" b="7620"/>
+            <wp:wrapTight wrapText="bothSides">
+              <wp:wrapPolygon edited="0">
+                <wp:start x="0" y="0"/>
+                <wp:lineTo x="0" y="21467"/>
+                <wp:lineTo x="21565" y="21467"/>
+                <wp:lineTo x="21565" y="0"/>
+                <wp:lineTo x="0" y="0"/>
+              </wp:wrapPolygon>
+            </wp:wrapTight>
+            <wp:docPr id="7" name="Image 7"/>
+            <wp:cNvGraphicFramePr>
+              <a:graphicFrameLocks xmlns:a="http://schemas.openxmlformats.org/drawingml/2006/main" noChangeAspect="1"/>
+            </wp:cNvGraphicFramePr>
+            <a:graphic xmlns:a="http://schemas.openxmlformats.org/drawingml/2006/main">
+              <a:graphicData uri="http://schemas.openxmlformats.org/drawingml/2006/picture">
+                <pic:pic xmlns:pic="http://schemas.openxmlformats.org/drawingml/2006/picture">
+                  <pic:nvPicPr>
+                    <pic:cNvPr id="1" name=""/>
+                    <pic:cNvPicPr/>
+                  </pic:nvPicPr>
+                  <pic:blipFill>
+                    <a:blip r:embed="rId10" cstate="print">
+                      <a:extLst>
+                        <a:ext uri="{28A0092B-C50C-407E-A947-70E740481C1C}">
+                          <a14:useLocalDpi xmlns:a14="http://schemas.microsoft.com/office/drawing/2010/main" val="0"/>
+                        </a:ext>
+                      </a:extLst>
+                    </a:blip>
+                    <a:stretch>
+                      <a:fillRect/>
+                    </a:stretch>
+                  </pic:blipFill>
+                  <pic:spPr>
+                    <a:xfrm>
+                      <a:off x="0" y="0"/>
+                      <a:ext cx="7365664" cy="1859280"/>
+                    </a:xfrm>
+                    <a:prstGeom prst="rect">
+                      <a:avLst/>
+                    </a:prstGeom>
+                  </pic:spPr>
+                </pic:pic>
+              </a:graphicData>
+            </a:graphic>
+            <wp14:sizeRelH relativeFrom="margin">
+              <wp14:pctWidth>0</wp14:pctWidth>
+            </wp14:sizeRelH>
+            <wp14:sizeRelV relativeFrom="margin">
+              <wp14:pctHeight>0</wp14:pctHeight>
+            </wp14:sizeRelV>
+          </wp:anchor>
+        </w:drawing>
+      </w:r>
+    </w:p>
+    <w:p>
+      <w:pPr>
+        <w:pStyle w:val="Sansinterligne"/>
+        <w:rPr>
+          <w:lang w:eastAsia="fr-FR"/>
+        </w:rPr>
+      </w:pPr>
+      <w:proofErr w:type="gramStart"/>
+      <w:r>
+        <w:rPr>
+          <w:highlight w:val="yellow"/>
+          <w:lang w:eastAsia="fr-FR"/>
+        </w:rPr>
+        <w:t>docker</w:t>
+      </w:r>
+      <w:proofErr w:type="gramEnd"/>
+      <w:r>
+        <w:rPr>
+          <w:highlight w:val="yellow"/>
+          <w:lang w:eastAsia="fr-FR"/>
+        </w:rPr>
+        <w:t xml:space="preserve"> container </w:t>
+      </w:r>
+      <w:proofErr w:type="spellStart"/>
+      <w:r>
+        <w:rPr>
+          <w:highlight w:val="yellow"/>
+          <w:lang w:eastAsia="fr-FR"/>
+        </w:rPr>
+        <w:t>strop</w:t>
+      </w:r>
+      <w:proofErr w:type="spellEnd"/>
+      <w:r>
+        <w:rPr>
+          <w:highlight w:val="yellow"/>
+          <w:lang w:eastAsia="fr-FR"/>
+        </w:rPr>
+        <w:t xml:space="preserve"> {</w:t>
+      </w:r>
+      <w:proofErr w:type="spellStart"/>
+      <w:r>
+        <w:rPr>
+          <w:highlight w:val="yellow"/>
+          <w:lang w:eastAsia="fr-FR"/>
+        </w:rPr>
+        <w:t>idContainers</w:t>
+      </w:r>
+      <w:proofErr w:type="spellEnd"/>
+      <w:r>
+        <w:rPr>
+          <w:highlight w:val="yellow"/>
+          <w:lang w:eastAsia="fr-FR"/>
+        </w:rPr>
+        <w:t>}</w:t>
+      </w:r>
+    </w:p>
+    <w:p>
+      <w:pPr>
+        <w:pStyle w:val="Sansinterligne"/>
+        <w:rPr>
+          <w:lang w:eastAsia="fr-FR"/>
+        </w:rPr>
+      </w:pPr>
+      <w:r>
+        <w:rPr>
+          <w:noProof/>
+          <w:lang w:eastAsia="fr-FR"/>
+        </w:rPr>
+        <w:drawing>
+          <wp:anchor distT="0" distB="0" distL="114300" distR="114300" simplePos="0" relativeHeight="251661312" behindDoc="1" locked="0" layoutInCell="1" allowOverlap="1" wp14:anchorId="01815F51" wp14:editId="5B32527B">
+            <wp:simplePos x="0" y="0"/>
+            <wp:positionH relativeFrom="column">
+              <wp:posOffset>-635</wp:posOffset>
+            </wp:positionH>
+            <wp:positionV relativeFrom="paragraph">
+              <wp:posOffset>255270</wp:posOffset>
+            </wp:positionV>
+            <wp:extent cx="5760720" cy="596265"/>
+            <wp:effectExtent l="0" t="0" r="0" b="0"/>
+            <wp:wrapTight wrapText="bothSides">
+              <wp:wrapPolygon edited="0">
+                <wp:start x="0" y="0"/>
+                <wp:lineTo x="0" y="20703"/>
+                <wp:lineTo x="21500" y="20703"/>
+                <wp:lineTo x="21500" y="0"/>
+                <wp:lineTo x="0" y="0"/>
+              </wp:wrapPolygon>
+            </wp:wrapTight>
+            <wp:docPr id="8" name="Image 8"/>
+            <wp:cNvGraphicFramePr>
+              <a:graphicFrameLocks xmlns:a="http://schemas.openxmlformats.org/drawingml/2006/main" noChangeAspect="1"/>
+            </wp:cNvGraphicFramePr>
+            <a:graphic xmlns:a="http://schemas.openxmlformats.org/drawingml/2006/main">
+              <a:graphicData uri="http://schemas.openxmlformats.org/drawingml/2006/picture">
+                <pic:pic xmlns:pic="http://schemas.openxmlformats.org/drawingml/2006/picture">
+                  <pic:nvPicPr>
+                    <pic:cNvPr id="1" name=""/>
+                    <pic:cNvPicPr/>
+                  </pic:nvPicPr>
+                  <pic:blipFill>
+                    <a:blip r:embed="rId11">
+                      <a:extLst>
+                        <a:ext uri="{28A0092B-C50C-407E-A947-70E740481C1C}">
+                          <a14:useLocalDpi xmlns:a14="http://schemas.microsoft.com/office/drawing/2010/main" val="0"/>
+                        </a:ext>
+                      </a:extLst>
+                    </a:blip>
+                    <a:stretch>
+                      <a:fillRect/>
+                    </a:stretch>
+                  </pic:blipFill>
+                  <pic:spPr>
+                    <a:xfrm>
+                      <a:off x="0" y="0"/>
+                      <a:ext cx="5760720" cy="596265"/>
+                    </a:xfrm>
+                    <a:prstGeom prst="rect">
+                      <a:avLst/>
+                    </a:prstGeom>
+                  </pic:spPr>
+                </pic:pic>
+              </a:graphicData>
+            </a:graphic>
+          </wp:anchor>
+        </w:drawing>
+      </w:r>
+      <w:r>
+        <w:rPr>
+          <w:lang w:eastAsia="fr-FR"/>
+        </w:rPr>
+        <w:t xml:space="preserve">Pour arrêter les containers </w:t>
+      </w:r>
+      <w:proofErr w:type="gramStart"/>
+      <w:r>
+        <w:rPr>
+          <w:lang w:eastAsia="fr-FR"/>
+        </w:rPr>
+        <w:t xml:space="preserve">démarrés  </w:t>
+      </w:r>
+      <w:r>
+        <w:rPr>
+          <w:lang w:eastAsia="fr-FR"/>
+        </w:rPr>
+        <w:t>ici</w:t>
+      </w:r>
+      <w:proofErr w:type="gramEnd"/>
+      <w:r>
+        <w:rPr>
+          <w:lang w:eastAsia="fr-FR"/>
+        </w:rPr>
+        <w:t xml:space="preserve"> en arrêtes les 3 containers </w:t>
+      </w:r>
+    </w:p>
+    <w:p>
+      <w:pPr>
+        <w:pStyle w:val="Sansinterligne"/>
+        <w:rPr>
+          <w:lang w:eastAsia="fr-FR"/>
+        </w:rPr>
+      </w:pPr>
+    </w:p>
+    <w:p>
+      <w:pPr>
+        <w:pStyle w:val="Sansinterligne"/>
+        <w:rPr>
+          <w:lang w:eastAsia="fr-FR"/>
+        </w:rPr>
+      </w:pPr>
+      <w:r>
+        <w:rPr>
+          <w:noProof/>
+          <w:lang w:eastAsia="fr-FR"/>
+        </w:rPr>
+        <w:drawing>
+          <wp:anchor distT="0" distB="0" distL="114300" distR="114300" simplePos="0" relativeHeight="251662336" behindDoc="1" locked="0" layoutInCell="1" allowOverlap="1" wp14:anchorId="337E06D7" wp14:editId="04D94040">
+            <wp:simplePos x="0" y="0"/>
+            <wp:positionH relativeFrom="column">
+              <wp:posOffset>-558800</wp:posOffset>
+            </wp:positionH>
+            <wp:positionV relativeFrom="paragraph">
+              <wp:posOffset>306705</wp:posOffset>
+            </wp:positionV>
+            <wp:extent cx="7013575" cy="1592580"/>
+            <wp:effectExtent l="0" t="0" r="0" b="7620"/>
+            <wp:wrapTight wrapText="bothSides">
+              <wp:wrapPolygon edited="0">
+                <wp:start x="0" y="0"/>
+                <wp:lineTo x="0" y="21445"/>
+                <wp:lineTo x="21532" y="21445"/>
+                <wp:lineTo x="21532" y="0"/>
+                <wp:lineTo x="0" y="0"/>
+              </wp:wrapPolygon>
+            </wp:wrapTight>
+            <wp:docPr id="9" name="Image 9"/>
+            <wp:cNvGraphicFramePr>
+              <a:graphicFrameLocks xmlns:a="http://schemas.openxmlformats.org/drawingml/2006/main" noChangeAspect="1"/>
+            </wp:cNvGraphicFramePr>
+            <a:graphic xmlns:a="http://schemas.openxmlformats.org/drawingml/2006/main">
+              <a:graphicData uri="http://schemas.openxmlformats.org/drawingml/2006/picture">
+                <pic:pic xmlns:pic="http://schemas.openxmlformats.org/drawingml/2006/picture">
+                  <pic:nvPicPr>
+                    <pic:cNvPr id="0" name="Picture 3"/>
+                    <pic:cNvPicPr>
+                      <a:picLocks noChangeAspect="1" noChangeArrowheads="1"/>
+                    </pic:cNvPicPr>
+                  </pic:nvPicPr>
+                  <pic:blipFill>
+                    <a:blip r:embed="rId12" cstate="print">
+                      <a:extLst>
+                        <a:ext uri="{28A0092B-C50C-407E-A947-70E740481C1C}">
+                          <a14:useLocalDpi xmlns:a14="http://schemas.microsoft.com/office/drawing/2010/main" val="0"/>
+                        </a:ext>
+                      </a:extLst>
+                    </a:blip>
+                    <a:srcRect/>
+                    <a:stretch>
+                      <a:fillRect/>
+                    </a:stretch>
+                  </pic:blipFill>
+                  <pic:spPr bwMode="auto">
+                    <a:xfrm>
+                      <a:off x="0" y="0"/>
+                      <a:ext cx="7013575" cy="1592580"/>
+                    </a:xfrm>
+                    <a:prstGeom prst="rect">
+                      <a:avLst/>
+                    </a:prstGeom>
+                    <a:noFill/>
+                    <a:ln>
+                      <a:noFill/>
+                    </a:ln>
+                  </pic:spPr>
+                </pic:pic>
+              </a:graphicData>
+            </a:graphic>
+            <wp14:sizeRelH relativeFrom="margin">
+              <wp14:pctWidth>0</wp14:pctWidth>
+            </wp14:sizeRelH>
+            <wp14:sizeRelV relativeFrom="margin">
+              <wp14:pctHeight>0</wp14:pctHeight>
+            </wp14:sizeRelV>
+          </wp:anchor>
+        </w:drawing>
+      </w:r>
+      <w:r>
+        <w:rPr>
+          <w:lang w:eastAsia="fr-FR"/>
+        </w:rPr>
+        <w:t>Vérifier l’</w:t>
+      </w:r>
+      <w:r>
+        <w:rPr>
+          <w:lang w:eastAsia="fr-FR"/>
+        </w:rPr>
+        <w:t>état</w:t>
+      </w:r>
+      <w:r>
+        <w:rPr>
+          <w:lang w:eastAsia="fr-FR"/>
+        </w:rPr>
+        <w:t xml:space="preserve"> des </w:t>
+      </w:r>
+      <w:r>
+        <w:rPr>
+          <w:lang w:eastAsia="fr-FR"/>
+        </w:rPr>
+        <w:t>containers,</w:t>
+      </w:r>
+      <w:r>
+        <w:rPr>
+          <w:lang w:eastAsia="fr-FR"/>
+        </w:rPr>
+        <w:t xml:space="preserve"> avec un docker </w:t>
+      </w:r>
+      <w:proofErr w:type="spellStart"/>
+      <w:r>
+        <w:rPr>
+          <w:lang w:eastAsia="fr-FR"/>
+        </w:rPr>
+        <w:t>ps</w:t>
+      </w:r>
+      <w:proofErr w:type="spellEnd"/>
+      <w:r>
+        <w:rPr>
+          <w:lang w:eastAsia="fr-FR"/>
+        </w:rPr>
+        <w:t xml:space="preserve"> ou docker container </w:t>
+      </w:r>
+      <w:proofErr w:type="spellStart"/>
+      <w:proofErr w:type="gramStart"/>
+      <w:r>
+        <w:rPr>
+          <w:lang w:eastAsia="fr-FR"/>
+        </w:rPr>
+        <w:t>ls</w:t>
+      </w:r>
+      <w:proofErr w:type="spellEnd"/>
+      <w:r>
+        <w:rPr>
+          <w:lang w:eastAsia="fr-FR"/>
+        </w:rPr>
+        <w:t xml:space="preserve">  et</w:t>
+      </w:r>
+      <w:proofErr w:type="gramEnd"/>
+      <w:r>
+        <w:rPr>
+          <w:lang w:eastAsia="fr-FR"/>
+        </w:rPr>
+        <w:t xml:space="preserve"> un docker container </w:t>
+      </w:r>
+      <w:proofErr w:type="spellStart"/>
+      <w:r>
+        <w:rPr>
+          <w:lang w:eastAsia="fr-FR"/>
+        </w:rPr>
+        <w:t>ls</w:t>
+      </w:r>
+      <w:proofErr w:type="spellEnd"/>
+      <w:r>
+        <w:rPr>
+          <w:lang w:eastAsia="fr-FR"/>
+        </w:rPr>
+        <w:t xml:space="preserve"> </w:t>
+      </w:r>
+      <w:r>
+        <w:rPr>
+          <w:lang w:eastAsia="fr-FR"/>
+        </w:rPr>
+        <w:t>–</w:t>
+      </w:r>
+      <w:r>
+        <w:rPr>
+          <w:lang w:eastAsia="fr-FR"/>
+        </w:rPr>
+        <w:t>a</w:t>
+      </w:r>
+    </w:p>
+    <w:p>
+      <w:pPr>
+        <w:pStyle w:val="Sansinterligne"/>
+        <w:rPr>
+          <w:lang w:eastAsia="fr-FR"/>
+        </w:rPr>
+      </w:pPr>
+    </w:p>
+    <w:p>
+      <w:pPr>
+        <w:pStyle w:val="Sansinterligne"/>
+        <w:rPr>
+          <w:lang w:eastAsia="fr-FR"/>
+        </w:rPr>
+      </w:pPr>
+      <w:r>
+        <w:rPr>
+          <w:lang w:eastAsia="fr-FR"/>
+        </w:rPr>
+        <w:t xml:space="preserve">Il faut savoir que les containers vie toujours dans le </w:t>
+      </w:r>
+      <w:proofErr w:type="gramStart"/>
+      <w:r>
+        <w:rPr>
+          <w:lang w:eastAsia="fr-FR"/>
+        </w:rPr>
+        <w:t>mémoire ,docker</w:t>
+      </w:r>
+      <w:proofErr w:type="gramEnd"/>
+      <w:r>
+        <w:rPr>
+          <w:lang w:eastAsia="fr-FR"/>
+        </w:rPr>
+        <w:t xml:space="preserve"> container </w:t>
+      </w:r>
+      <w:proofErr w:type="spellStart"/>
+      <w:r>
+        <w:rPr>
+          <w:lang w:eastAsia="fr-FR"/>
+        </w:rPr>
+        <w:t>ls</w:t>
+      </w:r>
+      <w:proofErr w:type="spellEnd"/>
+      <w:r>
+        <w:rPr>
+          <w:lang w:eastAsia="fr-FR"/>
+        </w:rPr>
+        <w:t xml:space="preserve"> –a montre bien que y a nos containers .Pour  virer les  containers il faut faire un </w:t>
+      </w:r>
+    </w:p>
+    <w:p>
+      <w:pPr>
+        <w:pStyle w:val="Sansinterligne"/>
+        <w:rPr>
+          <w:lang w:eastAsia="fr-FR"/>
+        </w:rPr>
+      </w:pPr>
+      <w:r>
+        <w:rPr>
+          <w:noProof/>
+          <w:lang w:eastAsia="fr-FR"/>
+        </w:rPr>
+        <w:drawing>
+          <wp:anchor distT="0" distB="0" distL="114300" distR="114300" simplePos="0" relativeHeight="251663360" behindDoc="1" locked="0" layoutInCell="1" allowOverlap="1" wp14:anchorId="5BA96C12" wp14:editId="0DA3C289">
+            <wp:simplePos x="0" y="0"/>
+            <wp:positionH relativeFrom="column">
+              <wp:posOffset>-343535</wp:posOffset>
+            </wp:positionH>
+            <wp:positionV relativeFrom="paragraph">
+              <wp:posOffset>271145</wp:posOffset>
+            </wp:positionV>
+            <wp:extent cx="6560820" cy="944245"/>
+            <wp:effectExtent l="0" t="0" r="0" b="8255"/>
+            <wp:wrapTight wrapText="bothSides">
+              <wp:wrapPolygon edited="0">
+                <wp:start x="0" y="0"/>
+                <wp:lineTo x="0" y="21353"/>
+                <wp:lineTo x="21512" y="21353"/>
+                <wp:lineTo x="21512" y="0"/>
+                <wp:lineTo x="0" y="0"/>
+              </wp:wrapPolygon>
+            </wp:wrapTight>
+            <wp:docPr id="10" name="Image 10"/>
+            <wp:cNvGraphicFramePr>
+              <a:graphicFrameLocks xmlns:a="http://schemas.openxmlformats.org/drawingml/2006/main" noChangeAspect="1"/>
+            </wp:cNvGraphicFramePr>
+            <a:graphic xmlns:a="http://schemas.openxmlformats.org/drawingml/2006/main">
+              <a:graphicData uri="http://schemas.openxmlformats.org/drawingml/2006/picture">
+                <pic:pic xmlns:pic="http://schemas.openxmlformats.org/drawingml/2006/picture">
+                  <pic:nvPicPr>
+                    <pic:cNvPr id="1" name=""/>
+                    <pic:cNvPicPr/>
+                  </pic:nvPicPr>
+                  <pic:blipFill>
+                    <a:blip r:embed="rId13" cstate="print">
+                      <a:extLst>
+                        <a:ext uri="{28A0092B-C50C-407E-A947-70E740481C1C}">
+                          <a14:useLocalDpi xmlns:a14="http://schemas.microsoft.com/office/drawing/2010/main" val="0"/>
+                        </a:ext>
+                      </a:extLst>
+                    </a:blip>
+                    <a:stretch>
+                      <a:fillRect/>
+                    </a:stretch>
+                  </pic:blipFill>
+                  <pic:spPr>
+                    <a:xfrm>
+                      <a:off x="0" y="0"/>
+                      <a:ext cx="6560820" cy="944245"/>
+                    </a:xfrm>
+                    <a:prstGeom prst="rect">
+                      <a:avLst/>
+                    </a:prstGeom>
+                  </pic:spPr>
+                </pic:pic>
+              </a:graphicData>
+            </a:graphic>
+            <wp14:sizeRelH relativeFrom="margin">
+              <wp14:pctWidth>0</wp14:pctWidth>
+            </wp14:sizeRelH>
+            <wp14:sizeRelV relativeFrom="margin">
+              <wp14:pctHeight>0</wp14:pctHeight>
+            </wp14:sizeRelV>
+          </wp:anchor>
+        </w:drawing>
+      </w:r>
+      <w:r>
+        <w:rPr>
+          <w:highlight w:val="yellow"/>
+          <w:lang w:eastAsia="fr-FR"/>
+        </w:rPr>
+        <w:t xml:space="preserve">Docker container </w:t>
+      </w:r>
+      <w:proofErr w:type="spellStart"/>
+      <w:r>
+        <w:rPr>
+          <w:highlight w:val="yellow"/>
+          <w:lang w:eastAsia="fr-FR"/>
+        </w:rPr>
+        <w:t>rm</w:t>
+      </w:r>
+      <w:proofErr w:type="spellEnd"/>
+      <w:r>
+        <w:rPr>
+          <w:highlight w:val="yellow"/>
+          <w:lang w:eastAsia="fr-FR"/>
+        </w:rPr>
+        <w:t xml:space="preserve"> {</w:t>
+      </w:r>
+      <w:proofErr w:type="spellStart"/>
+      <w:r>
+        <w:rPr>
+          <w:highlight w:val="yellow"/>
+          <w:lang w:eastAsia="fr-FR"/>
+        </w:rPr>
+        <w:t>idContainer</w:t>
+      </w:r>
+      <w:proofErr w:type="spellEnd"/>
+      <w:r>
+        <w:rPr>
+          <w:highlight w:val="yellow"/>
+          <w:lang w:eastAsia="fr-FR"/>
+        </w:rPr>
+        <w:t>}</w:t>
+      </w:r>
+    </w:p>
+    <w:p>
+      <w:pPr>
+        <w:pStyle w:val="Sansinterligne"/>
+        <w:rPr>
+          <w:lang w:eastAsia="fr-FR"/>
+        </w:rPr>
+      </w:pPr>
+      <w:r>
+        <w:rPr>
+          <w:lang w:eastAsia="fr-FR"/>
+        </w:rPr>
+        <w:t xml:space="preserve">On peut forcer l’arrêt d’un container même s’il est démarré avec </w:t>
+      </w:r>
+      <w:r>
+        <w:rPr>
+          <w:highlight w:val="yellow"/>
+          <w:lang w:eastAsia="fr-FR"/>
+        </w:rPr>
+        <w:t xml:space="preserve">docker container </w:t>
+      </w:r>
+      <w:proofErr w:type="spellStart"/>
+      <w:r>
+        <w:rPr>
+          <w:highlight w:val="yellow"/>
+          <w:lang w:eastAsia="fr-FR"/>
+        </w:rPr>
+        <w:t>rm</w:t>
+      </w:r>
+      <w:proofErr w:type="spellEnd"/>
+      <w:r>
+        <w:rPr>
+          <w:highlight w:val="yellow"/>
+          <w:lang w:eastAsia="fr-FR"/>
+        </w:rPr>
+        <w:t xml:space="preserve"> -f</w:t>
+      </w:r>
+      <w:r>
+        <w:rPr>
+          <w:highlight w:val="yellow"/>
+          <w:lang w:eastAsia="fr-FR"/>
+        </w:rPr>
+        <w:t xml:space="preserve"> {id} </w:t>
+      </w:r>
+    </w:p>
+    <w:p>
+      <w:pPr>
+        <w:pStyle w:val="Sansinterligne"/>
+        <w:rPr>
+          <w:lang w:eastAsia="fr-FR"/>
+        </w:rPr>
+      </w:pPr>
+    </w:p>
+    <w:p>
+      <w:pPr>
+        <w:pStyle w:val="Sansinterligne"/>
+        <w:rPr>
+          <w:lang w:eastAsia="fr-FR"/>
+        </w:rPr>
+      </w:pPr>
+      <w:r>
+        <w:rPr>
+          <w:lang w:eastAsia="fr-FR"/>
+        </w:rPr>
+        <w:lastRenderedPageBreak/>
+        <w:t xml:space="preserve">Les containers sont des instances créer à partir des images déjà </w:t>
+      </w:r>
+      <w:r>
+        <w:rPr>
+          <w:lang w:eastAsia="fr-FR"/>
+        </w:rPr>
+        <w:t>télécharger,</w:t>
+      </w:r>
+      <w:r>
+        <w:rPr>
+          <w:lang w:eastAsia="fr-FR"/>
+        </w:rPr>
+        <w:t xml:space="preserve"> la même approche on la trouve dans les langages </w:t>
+      </w:r>
+      <w:proofErr w:type="gramStart"/>
+      <w:r>
+        <w:rPr>
+          <w:lang w:eastAsia="fr-FR"/>
+        </w:rPr>
+        <w:t>objets ,</w:t>
+      </w:r>
+      <w:proofErr w:type="gramEnd"/>
+      <w:r>
+        <w:rPr>
+          <w:lang w:eastAsia="fr-FR"/>
+        </w:rPr>
+        <w:t xml:space="preserve"> on peut créer plusieurs instance d’un objet avec des paramètres  à partir d’une classe , et c’est exactement ce que </w:t>
+      </w:r>
+      <w:proofErr w:type="spellStart"/>
+      <w:r>
+        <w:rPr>
+          <w:lang w:eastAsia="fr-FR"/>
+        </w:rPr>
+        <w:t>qu</w:t>
+      </w:r>
+      <w:proofErr w:type="spellEnd"/>
+      <w:r>
+        <w:rPr>
+          <w:lang w:eastAsia="fr-FR"/>
+        </w:rPr>
+        <w:t xml:space="preserve"> on fait avec docker , on crée plusieurs container à partir de la même image </w:t>
+      </w:r>
+    </w:p>
+    <w:p>
+      <w:pPr>
+        <w:pStyle w:val="Sansinterligne"/>
+        <w:rPr>
+          <w:lang w:eastAsia="fr-FR"/>
+        </w:rPr>
+      </w:pPr>
+    </w:p>
+    <w:p>
+      <w:pPr>
+        <w:pStyle w:val="Sansinterligne"/>
+        <w:rPr>
+          <w:lang w:eastAsia="fr-FR"/>
+        </w:rPr>
+      </w:pPr>
+      <w:r>
+        <w:rPr>
+          <w:highlight w:val="yellow"/>
+          <w:lang w:eastAsia="fr-FR"/>
+        </w:rPr>
+        <w:t>Docker images</w:t>
+      </w:r>
+      <w:r>
+        <w:rPr>
+          <w:lang w:eastAsia="fr-FR"/>
+        </w:rPr>
+        <w:t xml:space="preserve"> </w:t>
+      </w:r>
+    </w:p>
+    <w:p>
+      <w:pPr>
+        <w:pStyle w:val="Sansinterligne"/>
+        <w:rPr>
+          <w:lang w:eastAsia="fr-FR"/>
+        </w:rPr>
+      </w:pPr>
+      <w:r>
+        <w:rPr>
+          <w:lang w:eastAsia="fr-FR"/>
+        </w:rPr>
+        <w:t xml:space="preserve">Afficher les images </w:t>
+      </w:r>
+    </w:p>
+    <w:p>
+      <w:pPr>
+        <w:pStyle w:val="Sansinterligne"/>
+        <w:rPr>
+          <w:lang w:eastAsia="fr-FR"/>
+        </w:rPr>
+      </w:pPr>
+      <w:r>
+        <w:rPr>
+          <w:noProof/>
+          <w:lang w:eastAsia="fr-FR"/>
+        </w:rPr>
+        <w:drawing>
+          <wp:inline distT="0" distB="0" distL="0" distR="0" wp14:anchorId="35A0EC72" wp14:editId="536739C4">
+            <wp:extent cx="4899660" cy="722095"/>
+            <wp:effectExtent l="0" t="0" r="0" b="1905"/>
+            <wp:docPr id="11" name="Image 11"/>
+            <wp:cNvGraphicFramePr>
+              <a:graphicFrameLocks xmlns:a="http://schemas.openxmlformats.org/drawingml/2006/main" noChangeAspect="1"/>
+            </wp:cNvGraphicFramePr>
+            <a:graphic xmlns:a="http://schemas.openxmlformats.org/drawingml/2006/main">
+              <a:graphicData uri="http://schemas.openxmlformats.org/drawingml/2006/picture">
+                <pic:pic xmlns:pic="http://schemas.openxmlformats.org/drawingml/2006/picture">
+                  <pic:nvPicPr>
+                    <pic:cNvPr id="1" name=""/>
+                    <pic:cNvPicPr/>
+                  </pic:nvPicPr>
+                  <pic:blipFill>
+                    <a:blip r:embed="rId14"/>
+                    <a:stretch>
+                      <a:fillRect/>
+                    </a:stretch>
+                  </pic:blipFill>
+                  <pic:spPr>
+                    <a:xfrm>
+                      <a:off x="0" y="0"/>
+                      <a:ext cx="5011715" cy="738609"/>
+                    </a:xfrm>
+                    <a:prstGeom prst="rect">
+                      <a:avLst/>
+                    </a:prstGeom>
+                  </pic:spPr>
+                </pic:pic>
+              </a:graphicData>
+            </a:graphic>
+          </wp:inline>
+        </w:drawing>
+      </w:r>
+    </w:p>
+    <w:p>
+      <w:pPr>
+        <w:pStyle w:val="Sansinterligne"/>
+        <w:rPr>
+          <w:lang w:eastAsia="fr-FR"/>
+        </w:rPr>
+      </w:pPr>
+    </w:p>
+    <w:p>
+      <w:pPr>
+        <w:pStyle w:val="Sansinterligne"/>
+        <w:rPr>
+          <w:lang w:eastAsia="fr-FR"/>
+        </w:rPr>
+      </w:pPr>
+    </w:p>
+    <w:p>
+      <w:pPr>
+        <w:pStyle w:val="Sansinterligne"/>
+        <w:rPr>
+          <w:b/>
+          <w:bCs/>
+          <w:color w:val="833C0B" w:themeColor="accent2" w:themeShade="80"/>
+          <w:u w:val="single"/>
+          <w:lang w:eastAsia="fr-FR"/>
+        </w:rPr>
+      </w:pPr>
+      <w:r>
+        <w:rPr>
+          <w:b/>
+          <w:bCs/>
+          <w:color w:val="833C0B" w:themeColor="accent2" w:themeShade="80"/>
+          <w:u w:val="single"/>
+          <w:lang w:eastAsia="fr-FR"/>
+        </w:rPr>
+        <w:t xml:space="preserve">Docker propose des outils de monitoring pour les containers </w:t>
+      </w:r>
+    </w:p>
+    <w:p>
+      <w:pPr>
+        <w:pStyle w:val="Sansinterligne"/>
+        <w:rPr>
+          <w:lang w:eastAsia="fr-FR"/>
+        </w:rPr>
+      </w:pPr>
+      <w:r>
+        <w:rPr>
+          <w:lang w:eastAsia="fr-FR"/>
+        </w:rPr>
+        <w:t xml:space="preserve">Docker container top               </w:t>
+      </w:r>
+      <w:proofErr w:type="spellStart"/>
+      <w:r>
+        <w:rPr>
+          <w:lang w:eastAsia="fr-FR"/>
+        </w:rPr>
+        <w:t>list</w:t>
+      </w:r>
+      <w:proofErr w:type="spellEnd"/>
+      <w:r>
+        <w:rPr>
+          <w:lang w:eastAsia="fr-FR"/>
+        </w:rPr>
+        <w:t xml:space="preserve"> des processus pour un seul container </w:t>
+      </w:r>
+    </w:p>
+    <w:p>
+      <w:pPr>
+        <w:pStyle w:val="Sansinterligne"/>
+        <w:rPr>
+          <w:lang w:eastAsia="fr-FR"/>
+        </w:rPr>
+      </w:pPr>
+      <w:r>
+        <w:rPr>
+          <w:lang w:eastAsia="fr-FR"/>
+        </w:rPr>
+        <w:t xml:space="preserve">Docker container </w:t>
+      </w:r>
+      <w:proofErr w:type="spellStart"/>
+      <w:r>
+        <w:rPr>
+          <w:lang w:eastAsia="fr-FR"/>
+        </w:rPr>
+        <w:t>inspect</w:t>
+      </w:r>
+      <w:proofErr w:type="spellEnd"/>
+      <w:r>
+        <w:rPr>
+          <w:lang w:eastAsia="fr-FR"/>
+        </w:rPr>
+        <w:t xml:space="preserve">        détails de la configuration pour un seul container</w:t>
+      </w:r>
+    </w:p>
+    <w:p>
+      <w:pPr>
+        <w:pStyle w:val="Sansinterligne"/>
+        <w:rPr>
+          <w:lang w:eastAsia="fr-FR"/>
+        </w:rPr>
+      </w:pPr>
+      <w:r>
+        <w:rPr>
+          <w:lang w:eastAsia="fr-FR"/>
+        </w:rPr>
+        <w:t xml:space="preserve">Docker container </w:t>
+      </w:r>
+      <w:proofErr w:type="spellStart"/>
+      <w:r>
+        <w:rPr>
+          <w:lang w:eastAsia="fr-FR"/>
+        </w:rPr>
+        <w:t>stats</w:t>
+      </w:r>
+      <w:proofErr w:type="spellEnd"/>
+      <w:r>
+        <w:rPr>
+          <w:lang w:eastAsia="fr-FR"/>
+        </w:rPr>
+        <w:t xml:space="preserve">             l’état de performance pour tous les containers </w:t>
+      </w:r>
+    </w:p>
+    <w:p>
+      <w:pPr>
+        <w:pStyle w:val="Sansinterligne"/>
+        <w:rPr>
+          <w:lang w:eastAsia="fr-FR"/>
+        </w:rPr>
+      </w:pPr>
+    </w:p>
+    <w:p>
+      <w:pPr>
+        <w:pStyle w:val="Sansinterligne"/>
+        <w:rPr>
+          <w:lang w:eastAsia="fr-FR"/>
+        </w:rPr>
+      </w:pPr>
+      <w:proofErr w:type="spellStart"/>
+      <w:proofErr w:type="gramStart"/>
+      <w:r>
+        <w:rPr>
+          <w:lang w:eastAsia="fr-FR"/>
+        </w:rPr>
+        <w:t>demo</w:t>
+      </w:r>
+      <w:proofErr w:type="spellEnd"/>
+      <w:proofErr w:type="gramEnd"/>
+      <w:r>
+        <w:rPr>
+          <w:lang w:eastAsia="fr-FR"/>
+        </w:rPr>
+        <w:t xml:space="preserve"> </w:t>
+      </w:r>
+    </w:p>
+    <w:p>
+      <w:pPr>
+        <w:pStyle w:val="Sansinterligne"/>
+        <w:rPr>
+          <w:lang w:eastAsia="fr-FR"/>
+        </w:rPr>
+      </w:pPr>
+      <w:r>
+        <w:rPr>
+          <w:noProof/>
+          <w:lang w:eastAsia="fr-FR"/>
+        </w:rPr>
+        <w:drawing>
+          <wp:anchor distT="0" distB="0" distL="114300" distR="114300" simplePos="0" relativeHeight="251664384" behindDoc="1" locked="0" layoutInCell="1" allowOverlap="1">
+            <wp:simplePos x="0" y="0"/>
+            <wp:positionH relativeFrom="column">
+              <wp:posOffset>-783590</wp:posOffset>
+            </wp:positionH>
+            <wp:positionV relativeFrom="paragraph">
+              <wp:posOffset>0</wp:posOffset>
+            </wp:positionV>
+            <wp:extent cx="7294880" cy="2499360"/>
+            <wp:effectExtent l="0" t="0" r="1270" b="0"/>
+            <wp:wrapTight wrapText="bothSides">
+              <wp:wrapPolygon edited="0">
+                <wp:start x="0" y="0"/>
+                <wp:lineTo x="0" y="21402"/>
+                <wp:lineTo x="21547" y="21402"/>
+                <wp:lineTo x="21547" y="0"/>
+                <wp:lineTo x="0" y="0"/>
+              </wp:wrapPolygon>
+            </wp:wrapTight>
+            <wp:docPr id="13" name="Image 13"/>
+            <wp:cNvGraphicFramePr>
+              <a:graphicFrameLocks xmlns:a="http://schemas.openxmlformats.org/drawingml/2006/main" noChangeAspect="1"/>
+            </wp:cNvGraphicFramePr>
+            <a:graphic xmlns:a="http://schemas.openxmlformats.org/drawingml/2006/main">
+              <a:graphicData uri="http://schemas.openxmlformats.org/drawingml/2006/picture">
+                <pic:pic xmlns:pic="http://schemas.openxmlformats.org/drawingml/2006/picture">
+                  <pic:nvPicPr>
+                    <pic:cNvPr id="0" name="Picture 4"/>
+                    <pic:cNvPicPr>
+                      <a:picLocks noChangeAspect="1" noChangeArrowheads="1"/>
+                    </pic:cNvPicPr>
+                  </pic:nvPicPr>
+                  <pic:blipFill>
+                    <a:blip r:embed="rId15" cstate="print">
+                      <a:extLst>
+                        <a:ext uri="{28A0092B-C50C-407E-A947-70E740481C1C}">
+                          <a14:useLocalDpi xmlns:a14="http://schemas.microsoft.com/office/drawing/2010/main" val="0"/>
+                        </a:ext>
+                      </a:extLst>
+                    </a:blip>
+                    <a:srcRect/>
+                    <a:stretch>
+                      <a:fillRect/>
+                    </a:stretch>
+                  </pic:blipFill>
+                  <pic:spPr bwMode="auto">
+                    <a:xfrm>
+                      <a:off x="0" y="0"/>
+                      <a:ext cx="7294880" cy="2499360"/>
+                    </a:xfrm>
+                    <a:prstGeom prst="rect">
+                      <a:avLst/>
+                    </a:prstGeom>
+                    <a:noFill/>
+                    <a:ln>
+                      <a:noFill/>
+                    </a:ln>
+                  </pic:spPr>
+                </pic:pic>
+              </a:graphicData>
+            </a:graphic>
+            <wp14:sizeRelH relativeFrom="margin">
+              <wp14:pctWidth>0</wp14:pctWidth>
+            </wp14:sizeRelH>
+            <wp14:sizeRelV relativeFrom="margin">
+              <wp14:pctHeight>0</wp14:pctHeight>
+            </wp14:sizeRelV>
+          </wp:anchor>
+        </w:drawing>
+      </w:r>
+    </w:p>
+    <w:p>
+      <w:pPr>
+        <w:pStyle w:val="Sansinterligne"/>
+        <w:rPr>
+          <w:lang w:eastAsia="fr-FR"/>
+        </w:rPr>
+      </w:pPr>
+      <w:r>
+        <w:rPr>
+          <w:lang w:eastAsia="fr-FR"/>
+        </w:rPr>
+        <w:t xml:space="preserve">Pour afficher les </w:t>
+      </w:r>
+      <w:proofErr w:type="spellStart"/>
+      <w:proofErr w:type="gramStart"/>
+      <w:r>
+        <w:rPr>
+          <w:lang w:eastAsia="fr-FR"/>
+        </w:rPr>
+        <w:t>metadata</w:t>
+      </w:r>
+      <w:proofErr w:type="spellEnd"/>
+      <w:r>
+        <w:rPr>
+          <w:lang w:eastAsia="fr-FR"/>
+        </w:rPr>
+        <w:t xml:space="preserve"> ,</w:t>
+      </w:r>
+      <w:proofErr w:type="gramEnd"/>
+      <w:r>
+        <w:rPr>
+          <w:lang w:eastAsia="fr-FR"/>
+        </w:rPr>
+        <w:t xml:space="preserve"> la configuration</w:t>
+      </w:r>
+      <w:r>
+        <w:rPr>
+          <w:lang w:eastAsia="fr-FR"/>
+        </w:rPr>
+        <w:t xml:space="preserve">, et comment le container est lancé , </w:t>
+      </w:r>
+      <w:r>
+        <w:rPr>
+          <w:lang w:eastAsia="fr-FR"/>
+        </w:rPr>
+        <w:t xml:space="preserve">on utilise </w:t>
+      </w:r>
+    </w:p>
+    <w:p>
+      <w:pPr>
+        <w:pStyle w:val="Sansinterligne"/>
+        <w:rPr>
+          <w:lang w:eastAsia="fr-FR"/>
+        </w:rPr>
+      </w:pPr>
+      <w:r>
+        <w:rPr>
+          <w:highlight w:val="yellow"/>
+          <w:lang w:eastAsia="fr-FR"/>
+        </w:rPr>
+        <w:t xml:space="preserve">Docker container </w:t>
+      </w:r>
+      <w:proofErr w:type="spellStart"/>
+      <w:r>
+        <w:rPr>
+          <w:highlight w:val="yellow"/>
+          <w:lang w:eastAsia="fr-FR"/>
+        </w:rPr>
+        <w:t>inspect</w:t>
+      </w:r>
+      <w:proofErr w:type="spellEnd"/>
+      <w:r>
+        <w:rPr>
+          <w:highlight w:val="yellow"/>
+          <w:lang w:eastAsia="fr-FR"/>
+        </w:rPr>
+        <w:t xml:space="preserve"> {id</w:t>
+      </w:r>
+      <w:proofErr w:type="gramStart"/>
+      <w:r>
+        <w:rPr>
+          <w:highlight w:val="yellow"/>
+          <w:lang w:eastAsia="fr-FR"/>
+        </w:rPr>
+        <w:t>}</w:t>
+      </w:r>
+      <w:r>
+        <w:rPr>
+          <w:lang w:eastAsia="fr-FR"/>
+        </w:rPr>
+        <w:t xml:space="preserve">  ou</w:t>
+      </w:r>
+      <w:proofErr w:type="gramEnd"/>
+      <w:r>
+        <w:rPr>
+          <w:lang w:eastAsia="fr-FR"/>
+        </w:rPr>
+        <w:t xml:space="preserve"> </w:t>
+      </w:r>
+      <w:proofErr w:type="spellStart"/>
+      <w:r>
+        <w:rPr>
+          <w:lang w:eastAsia="fr-FR"/>
+        </w:rPr>
+        <w:t>name</w:t>
+      </w:r>
+      <w:proofErr w:type="spellEnd"/>
+      <w:r>
+        <w:rPr>
+          <w:lang w:eastAsia="fr-FR"/>
+        </w:rPr>
+        <w:t xml:space="preserve"> de container</w:t>
+      </w:r>
+      <w:r>
+        <w:rPr>
+          <w:lang w:eastAsia="fr-FR"/>
+        </w:rPr>
+        <w:t xml:space="preserve"> </w:t>
+      </w:r>
+    </w:p>
+    <w:p>
+      <w:pPr>
+        <w:pStyle w:val="Sansinterligne"/>
+        <w:rPr>
+          <w:lang w:eastAsia="fr-FR"/>
+        </w:rPr>
+      </w:pPr>
+      <w:proofErr w:type="spellStart"/>
+      <w:r>
+        <w:rPr>
+          <w:lang w:eastAsia="fr-FR"/>
+        </w:rPr>
+        <w:t>Exp</w:t>
+      </w:r>
+      <w:proofErr w:type="spellEnd"/>
+      <w:r>
+        <w:rPr>
+          <w:lang w:eastAsia="fr-FR"/>
+        </w:rPr>
+        <w:t xml:space="preserve"> : docker container </w:t>
+      </w:r>
+      <w:proofErr w:type="spellStart"/>
+      <w:r>
+        <w:rPr>
+          <w:lang w:eastAsia="fr-FR"/>
+        </w:rPr>
+        <w:t>inspect</w:t>
+      </w:r>
+      <w:proofErr w:type="spellEnd"/>
+      <w:r>
+        <w:rPr>
+          <w:lang w:eastAsia="fr-FR"/>
+        </w:rPr>
+        <w:t xml:space="preserve"> </w:t>
+      </w:r>
+      <w:proofErr w:type="spellStart"/>
+      <w:r>
+        <w:rPr>
+          <w:lang w:eastAsia="fr-FR"/>
+        </w:rPr>
+        <w:t>mysqlZ</w:t>
+      </w:r>
+      <w:proofErr w:type="spellEnd"/>
+      <w:r>
+        <w:rPr>
+          <w:lang w:eastAsia="fr-FR"/>
+        </w:rPr>
+        <w:t xml:space="preserve">          </w:t>
+      </w:r>
+      <w:proofErr w:type="gramStart"/>
+      <w:r>
+        <w:rPr>
+          <w:lang w:eastAsia="fr-FR"/>
+        </w:rPr>
+        <w:t>ou  docker</w:t>
+      </w:r>
+      <w:proofErr w:type="gramEnd"/>
+      <w:r>
+        <w:rPr>
+          <w:lang w:eastAsia="fr-FR"/>
+        </w:rPr>
+        <w:t xml:space="preserve"> container </w:t>
+      </w:r>
+      <w:proofErr w:type="spellStart"/>
+      <w:r>
+        <w:rPr>
+          <w:lang w:eastAsia="fr-FR"/>
+        </w:rPr>
+        <w:t>inspect</w:t>
+      </w:r>
+      <w:proofErr w:type="spellEnd"/>
+      <w:r>
+        <w:rPr>
+          <w:lang w:eastAsia="fr-FR"/>
+        </w:rPr>
+        <w:t xml:space="preserve"> 7142e1a29e81</w:t>
+      </w:r>
+      <w:r>
+        <w:rPr>
+          <w:lang w:eastAsia="fr-FR"/>
+        </w:rPr>
+        <w:t xml:space="preserve"> , on récupère</w:t>
+      </w:r>
+      <w:r>
+        <w:rPr>
+          <w:lang w:eastAsia="fr-FR"/>
+        </w:rPr>
+        <w:t xml:space="preserve"> toute la configuration de container sous format </w:t>
+      </w:r>
+      <w:proofErr w:type="spellStart"/>
+      <w:r>
+        <w:rPr>
+          <w:lang w:eastAsia="fr-FR"/>
+        </w:rPr>
+        <w:t>Json</w:t>
+      </w:r>
+      <w:proofErr w:type="spellEnd"/>
+      <w:r>
+        <w:rPr>
+          <w:lang w:eastAsia="fr-FR"/>
+        </w:rPr>
+        <w:t xml:space="preserve"> </w:t>
+      </w:r>
+    </w:p>
+    <w:p>
+      <w:pPr>
+        <w:pStyle w:val="Sansinterligne"/>
+        <w:rPr>
+          <w:lang w:eastAsia="fr-FR"/>
+        </w:rPr>
+      </w:pPr>
+    </w:p>
+    <w:p>
+      <w:pPr>
+        <w:pStyle w:val="Sansinterligne"/>
+        <w:rPr>
+          <w:lang w:eastAsia="fr-FR"/>
+        </w:rPr>
+      </w:pPr>
+      <w:r>
+        <w:rPr>
+          <w:lang w:eastAsia="fr-FR"/>
+        </w:rPr>
+        <w:t>Pour voir l’</w:t>
+      </w:r>
+      <w:proofErr w:type="spellStart"/>
+      <w:r>
+        <w:rPr>
+          <w:lang w:eastAsia="fr-FR"/>
+        </w:rPr>
+        <w:t>etat</w:t>
+      </w:r>
+      <w:proofErr w:type="spellEnd"/>
+      <w:r>
+        <w:rPr>
+          <w:lang w:eastAsia="fr-FR"/>
+        </w:rPr>
+        <w:t xml:space="preserve"> des </w:t>
+      </w:r>
+      <w:proofErr w:type="gramStart"/>
+      <w:r>
+        <w:rPr>
+          <w:lang w:eastAsia="fr-FR"/>
+        </w:rPr>
+        <w:t>containers ,on</w:t>
+      </w:r>
+      <w:proofErr w:type="gramEnd"/>
+      <w:r>
+        <w:rPr>
+          <w:lang w:eastAsia="fr-FR"/>
+        </w:rPr>
+        <w:t xml:space="preserve"> utilise </w:t>
+      </w:r>
+    </w:p>
+    <w:p>
+      <w:pPr>
+        <w:pStyle w:val="Sansinterligne"/>
+        <w:rPr>
+          <w:lang w:val="en-US" w:eastAsia="fr-FR"/>
+        </w:rPr>
+      </w:pPr>
+      <w:r>
+        <w:rPr>
+          <w:noProof/>
+          <w:lang w:eastAsia="fr-FR"/>
+        </w:rPr>
+        <w:lastRenderedPageBreak/>
+        <w:drawing>
+          <wp:anchor distT="0" distB="0" distL="114300" distR="114300" simplePos="0" relativeHeight="251665408" behindDoc="1" locked="0" layoutInCell="1" allowOverlap="1" wp14:anchorId="3935F439" wp14:editId="65E70FBD">
+            <wp:simplePos x="0" y="0"/>
+            <wp:positionH relativeFrom="column">
+              <wp:posOffset>-784225</wp:posOffset>
+            </wp:positionH>
+            <wp:positionV relativeFrom="paragraph">
+              <wp:posOffset>225425</wp:posOffset>
+            </wp:positionV>
+            <wp:extent cx="7246620" cy="2425125"/>
+            <wp:effectExtent l="0" t="0" r="0" b="0"/>
+            <wp:wrapTight wrapText="bothSides">
+              <wp:wrapPolygon edited="0">
+                <wp:start x="0" y="0"/>
+                <wp:lineTo x="0" y="21379"/>
+                <wp:lineTo x="21521" y="21379"/>
+                <wp:lineTo x="21521" y="0"/>
+                <wp:lineTo x="0" y="0"/>
+              </wp:wrapPolygon>
+            </wp:wrapTight>
+            <wp:docPr id="14" name="Image 14"/>
+            <wp:cNvGraphicFramePr>
+              <a:graphicFrameLocks xmlns:a="http://schemas.openxmlformats.org/drawingml/2006/main" noChangeAspect="1"/>
+            </wp:cNvGraphicFramePr>
+            <a:graphic xmlns:a="http://schemas.openxmlformats.org/drawingml/2006/main">
+              <a:graphicData uri="http://schemas.openxmlformats.org/drawingml/2006/picture">
+                <pic:pic xmlns:pic="http://schemas.openxmlformats.org/drawingml/2006/picture">
+                  <pic:nvPicPr>
+                    <pic:cNvPr id="0" name="Picture 5"/>
+                    <pic:cNvPicPr>
+                      <a:picLocks noChangeAspect="1" noChangeArrowheads="1"/>
+                    </pic:cNvPicPr>
+                  </pic:nvPicPr>
+                  <pic:blipFill>
+                    <a:blip r:embed="rId16" cstate="print">
+                      <a:extLst>
+                        <a:ext uri="{28A0092B-C50C-407E-A947-70E740481C1C}">
+                          <a14:useLocalDpi xmlns:a14="http://schemas.microsoft.com/office/drawing/2010/main" val="0"/>
+                        </a:ext>
+                      </a:extLst>
+                    </a:blip>
+                    <a:srcRect/>
+                    <a:stretch>
+                      <a:fillRect/>
+                    </a:stretch>
+                  </pic:blipFill>
+                  <pic:spPr bwMode="auto">
+                    <a:xfrm>
+                      <a:off x="0" y="0"/>
+                      <a:ext cx="7246620" cy="2425125"/>
+                    </a:xfrm>
+                    <a:prstGeom prst="rect">
+                      <a:avLst/>
+                    </a:prstGeom>
+                    <a:noFill/>
+                    <a:ln>
+                      <a:noFill/>
+                    </a:ln>
+                  </pic:spPr>
+                </pic:pic>
+              </a:graphicData>
+            </a:graphic>
+            <wp14:sizeRelH relativeFrom="margin">
+              <wp14:pctWidth>0</wp14:pctWidth>
+            </wp14:sizeRelH>
+            <wp14:sizeRelV relativeFrom="margin">
+              <wp14:pctHeight>0</wp14:pctHeight>
+            </wp14:sizeRelV>
+          </wp:anchor>
+        </w:drawing>
+      </w:r>
+      <w:r>
+        <w:rPr>
+          <w:highlight w:val="yellow"/>
+          <w:lang w:val="en-US" w:eastAsia="fr-FR"/>
+        </w:rPr>
+        <w:t>Docker container stats</w:t>
+      </w:r>
+      <w:r>
+        <w:rPr>
+          <w:lang w:val="en-US" w:eastAsia="fr-FR"/>
+        </w:rPr>
+        <w:t xml:space="preserve"> </w:t>
+      </w:r>
+    </w:p>
+    <w:p>
+      <w:pPr>
+        <w:pStyle w:val="Sansinterligne"/>
+        <w:rPr>
+          <w:lang w:val="en-US" w:eastAsia="fr-FR"/>
+        </w:rPr>
+      </w:pPr>
+    </w:p>
+    <w:p>
+      <w:pPr>
+        <w:pStyle w:val="Sansinterligne"/>
+        <w:rPr>
+          <w:lang w:val="en-US" w:eastAsia="fr-FR"/>
+        </w:rPr>
+      </w:pPr>
+    </w:p>
+    <w:p>
+      <w:pPr>
+        <w:pStyle w:val="Sansinterligne"/>
+        <w:outlineLvl w:val="0"/>
+        <w:rPr>
+          <w:b/>
+          <w:bCs/>
+          <w:u w:val="single"/>
+          <w:lang w:val="en-US" w:eastAsia="fr-FR"/>
+        </w:rPr>
+      </w:pPr>
+      <w:r>
+        <w:rPr>
+          <w:b/>
+          <w:bCs/>
+          <w:color w:val="833C0B" w:themeColor="accent2" w:themeShade="80"/>
+          <w:u w:val="single"/>
+          <w:lang w:val="en-US" w:eastAsia="fr-FR"/>
+        </w:rPr>
+        <w:t>Getting a shell inside container, no need for SSH</w:t>
+      </w:r>
+      <w:r>
+        <w:rPr>
+          <w:b/>
+          <w:bCs/>
+          <w:u w:val="single"/>
+          <w:lang w:val="en-US" w:eastAsia="fr-FR"/>
+        </w:rPr>
+        <w:t xml:space="preserve"> </w:t>
+      </w:r>
+    </w:p>
+    <w:p>
+      <w:pPr>
+        <w:pStyle w:val="Sansinterligne"/>
+        <w:rPr>
+          <w:lang w:eastAsia="fr-FR"/>
+        </w:rPr>
+      </w:pPr>
+      <w:r>
+        <w:rPr>
+          <w:lang w:eastAsia="fr-FR"/>
+        </w:rPr>
+        <w:t xml:space="preserve">C’est possible d’accéder au </w:t>
+      </w:r>
+      <w:proofErr w:type="spellStart"/>
+      <w:r>
+        <w:rPr>
+          <w:lang w:eastAsia="fr-FR"/>
+        </w:rPr>
+        <w:t>shell</w:t>
+      </w:r>
+      <w:proofErr w:type="spellEnd"/>
+      <w:r>
+        <w:rPr>
+          <w:lang w:eastAsia="fr-FR"/>
+        </w:rPr>
+        <w:t xml:space="preserve"> qui se trouve dans le container sans passé par un SSH </w:t>
+      </w:r>
+    </w:p>
+    <w:p>
+      <w:pPr>
+        <w:pStyle w:val="Sansinterligne"/>
+        <w:rPr>
+          <w:lang w:eastAsia="fr-FR"/>
+        </w:rPr>
+      </w:pPr>
+    </w:p>
+    <w:p>
+      <w:pPr>
+        <w:pStyle w:val="Sansinterligne"/>
+        <w:rPr>
+          <w:lang w:val="en-US" w:eastAsia="fr-FR"/>
+        </w:rPr>
+      </w:pPr>
+      <w:proofErr w:type="spellStart"/>
+      <w:proofErr w:type="gramStart"/>
+      <w:r>
+        <w:rPr>
+          <w:highlight w:val="yellow"/>
+          <w:lang w:val="en-US" w:eastAsia="fr-FR"/>
+        </w:rPr>
+        <w:t>docker</w:t>
+      </w:r>
+      <w:proofErr w:type="spellEnd"/>
+      <w:proofErr w:type="gramEnd"/>
+      <w:r>
+        <w:rPr>
+          <w:highlight w:val="yellow"/>
+          <w:lang w:val="en-US" w:eastAsia="fr-FR"/>
+        </w:rPr>
+        <w:t xml:space="preserve"> container run -it</w:t>
+      </w:r>
+      <w:r>
+        <w:rPr>
+          <w:lang w:val="en-US" w:eastAsia="fr-FR"/>
+        </w:rPr>
+        <w:t xml:space="preserve">        start new container Interactively</w:t>
+      </w:r>
+    </w:p>
+    <w:p>
+      <w:pPr>
+        <w:pStyle w:val="Sansinterligne"/>
+        <w:ind w:left="426" w:hanging="426"/>
+        <w:rPr>
+          <w:lang w:val="en-US" w:eastAsia="fr-FR"/>
+        </w:rPr>
+      </w:pPr>
+      <w:proofErr w:type="spellStart"/>
+      <w:proofErr w:type="gramStart"/>
+      <w:r>
+        <w:rPr>
+          <w:highlight w:val="yellow"/>
+          <w:lang w:val="en-US" w:eastAsia="fr-FR"/>
+        </w:rPr>
+        <w:t>docker</w:t>
+      </w:r>
+      <w:proofErr w:type="spellEnd"/>
+      <w:proofErr w:type="gramEnd"/>
+      <w:r>
+        <w:rPr>
+          <w:highlight w:val="yellow"/>
+          <w:lang w:val="en-US" w:eastAsia="fr-FR"/>
+        </w:rPr>
+        <w:t xml:space="preserve"> container exec -it</w:t>
+      </w:r>
+      <w:r>
+        <w:rPr>
+          <w:lang w:val="en-US" w:eastAsia="fr-FR"/>
+        </w:rPr>
+        <w:t xml:space="preserve">      run additional command in the existing container </w:t>
+      </w:r>
+    </w:p>
+    <w:p>
+      <w:pPr>
+        <w:pStyle w:val="Sansinterligne"/>
+        <w:rPr>
+          <w:lang w:eastAsia="fr-FR"/>
+        </w:rPr>
+      </w:pPr>
+      <w:r>
+        <w:rPr>
+          <w:lang w:eastAsia="fr-FR"/>
+        </w:rPr>
+        <w:t>Voir la diffé</w:t>
+      </w:r>
+      <w:r>
+        <w:rPr>
+          <w:lang w:eastAsia="fr-FR"/>
+        </w:rPr>
+        <w:t>re</w:t>
+      </w:r>
+      <w:r>
+        <w:rPr>
+          <w:lang w:eastAsia="fr-FR"/>
+        </w:rPr>
+        <w:t xml:space="preserve">nce </w:t>
+      </w:r>
+      <w:r>
+        <w:rPr>
+          <w:lang w:eastAsia="fr-FR"/>
+        </w:rPr>
+        <w:t>entre Linux distribution et un container</w:t>
+      </w:r>
+    </w:p>
+    <w:p>
+      <w:pPr>
+        <w:pStyle w:val="Sansinterligne"/>
+        <w:rPr>
+          <w:lang w:eastAsia="fr-FR"/>
+        </w:rPr>
+      </w:pPr>
+    </w:p>
+    <w:p>
+      <w:pPr>
+        <w:pStyle w:val="Sansinterligne"/>
+        <w:rPr>
+          <w:lang w:eastAsia="fr-FR"/>
+        </w:rPr>
+      </w:pPr>
+      <w:r>
+        <w:rPr>
+          <w:lang w:eastAsia="fr-FR"/>
+        </w:rPr>
+        <w:t>On peut accéder à l’intérieur d’un container sans passé par l’outil SSH</w:t>
+      </w:r>
+    </w:p>
+    <w:p>
+      <w:pPr>
+        <w:pStyle w:val="Sansinterligne"/>
+        <w:rPr>
+          <w:lang w:eastAsia="fr-FR"/>
+        </w:rPr>
+      </w:pPr>
+      <w:proofErr w:type="spellStart"/>
+      <w:proofErr w:type="gramStart"/>
+      <w:r>
+        <w:rPr>
+          <w:highlight w:val="yellow"/>
+          <w:lang w:val="en-US" w:eastAsia="fr-FR"/>
+        </w:rPr>
+        <w:t>docker</w:t>
+      </w:r>
+      <w:proofErr w:type="spellEnd"/>
+      <w:proofErr w:type="gramEnd"/>
+      <w:r>
+        <w:rPr>
+          <w:highlight w:val="yellow"/>
+          <w:lang w:val="en-US" w:eastAsia="fr-FR"/>
+        </w:rPr>
+        <w:t xml:space="preserve"> container </w:t>
+      </w:r>
+      <w:r>
+        <w:rPr>
+          <w:highlight w:val="yellow"/>
+          <w:lang w:val="en-US" w:eastAsia="fr-FR"/>
+        </w:rPr>
+        <w:t>run --help</w:t>
+      </w:r>
+      <w:r>
+        <w:rPr>
+          <w:lang w:val="en-US" w:eastAsia="fr-FR"/>
+        </w:rPr>
+        <w:t xml:space="preserve"> </w:t>
+      </w:r>
+    </w:p>
+    <w:p>
+      <w:pPr>
+        <w:pStyle w:val="Sansinterligne"/>
+        <w:rPr>
+          <w:noProof/>
+          <w:lang w:eastAsia="fr-FR"/>
+        </w:rPr>
+      </w:pPr>
+    </w:p>
+    <w:p>
+      <w:pPr>
+        <w:pStyle w:val="Sansinterligne"/>
+        <w:rPr>
+          <w:lang w:eastAsia="fr-FR"/>
+        </w:rPr>
+      </w:pPr>
+      <w:r>
+        <w:rPr>
+          <w:noProof/>
+          <w:lang w:eastAsia="fr-FR"/>
+        </w:rPr>
+        <w:drawing>
+          <wp:inline distT="0" distB="0" distL="0" distR="0">
+            <wp:extent cx="5753100" cy="3817620"/>
+            <wp:effectExtent l="0" t="0" r="0" b="0"/>
+            <wp:docPr id="16" name="Image 16"/>
+            <wp:cNvGraphicFramePr>
+              <a:graphicFrameLocks xmlns:a="http://schemas.openxmlformats.org/drawingml/2006/main" noChangeAspect="1"/>
+            </wp:cNvGraphicFramePr>
+            <a:graphic xmlns:a="http://schemas.openxmlformats.org/drawingml/2006/main">
+              <a:graphicData uri="http://schemas.openxmlformats.org/drawingml/2006/picture">
+                <pic:pic xmlns:pic="http://schemas.openxmlformats.org/drawingml/2006/picture">
+                  <pic:nvPicPr>
+                    <pic:cNvPr id="0" name="Picture 5"/>
+                    <pic:cNvPicPr>
+                      <a:picLocks noChangeAspect="1" noChangeArrowheads="1"/>
+                    </pic:cNvPicPr>
+                  </pic:nvPicPr>
+                  <pic:blipFill>
+                    <a:blip r:embed="rId17">
+                      <a:extLst>
+                        <a:ext uri="{28A0092B-C50C-407E-A947-70E740481C1C}">
+                          <a14:useLocalDpi xmlns:a14="http://schemas.microsoft.com/office/drawing/2010/main" val="0"/>
+                        </a:ext>
+                      </a:extLst>
+                    </a:blip>
+                    <a:srcRect/>
+                    <a:stretch>
+                      <a:fillRect/>
+                    </a:stretch>
+                  </pic:blipFill>
+                  <pic:spPr bwMode="auto">
+                    <a:xfrm>
+                      <a:off x="0" y="0"/>
+                      <a:ext cx="5753100" cy="3817620"/>
+                    </a:xfrm>
+                    <a:prstGeom prst="rect">
+                      <a:avLst/>
+                    </a:prstGeom>
+                    <a:noFill/>
+                    <a:ln>
+                      <a:noFill/>
+                    </a:ln>
+                  </pic:spPr>
+                </pic:pic>
+              </a:graphicData>
+            </a:graphic>
+          </wp:inline>
+        </w:drawing>
+      </w:r>
+    </w:p>
+    <w:p>
+      <w:pPr>
+        <w:pStyle w:val="Sansinterligne"/>
+        <w:rPr>
+          <w:lang w:val="en-US" w:eastAsia="fr-FR"/>
+        </w:rPr>
+      </w:pPr>
+      <w:r>
+        <w:rPr>
+          <w:lang w:val="en-US" w:eastAsia="fr-FR"/>
+        </w:rPr>
+        <w:t xml:space="preserve">Bash shell   : if run with </w:t>
+      </w:r>
+      <w:proofErr w:type="gramStart"/>
+      <w:r>
+        <w:rPr>
+          <w:lang w:val="en-US" w:eastAsia="fr-FR"/>
+        </w:rPr>
+        <w:t xml:space="preserve">it </w:t>
+      </w:r>
+      <w:r>
+        <w:rPr>
+          <w:lang w:val="en-US" w:eastAsia="fr-FR"/>
+        </w:rPr>
+        <w:t>,</w:t>
+      </w:r>
+      <w:proofErr w:type="gramEnd"/>
+      <w:r>
+        <w:rPr>
+          <w:lang w:val="en-US" w:eastAsia="fr-FR"/>
+        </w:rPr>
+        <w:t xml:space="preserve"> it will give you  a terminal inside  the running  container </w:t>
+      </w:r>
+    </w:p>
+    <w:p>
+      <w:pPr>
+        <w:pStyle w:val="Sansinterligne"/>
+        <w:rPr>
+          <w:lang w:val="en-US" w:eastAsia="fr-FR"/>
+        </w:rPr>
+      </w:pPr>
+      <w:r>
+        <w:rPr>
+          <w:noProof/>
+          <w:lang w:eastAsia="fr-FR"/>
+        </w:rPr>
+        <w:lastRenderedPageBreak/>
+        <w:drawing>
+          <wp:anchor distT="0" distB="0" distL="114300" distR="114300" simplePos="0" relativeHeight="251666432" behindDoc="1" locked="0" layoutInCell="1" allowOverlap="1" wp14:anchorId="1B07D0C7" wp14:editId="15E12B5A">
+            <wp:simplePos x="0" y="0"/>
+            <wp:positionH relativeFrom="column">
+              <wp:posOffset>-435610</wp:posOffset>
+            </wp:positionH>
+            <wp:positionV relativeFrom="paragraph">
+              <wp:posOffset>0</wp:posOffset>
+            </wp:positionV>
+            <wp:extent cx="6082030" cy="3375660"/>
+            <wp:effectExtent l="0" t="0" r="0" b="0"/>
+            <wp:wrapTight wrapText="bothSides">
+              <wp:wrapPolygon edited="0">
+                <wp:start x="0" y="0"/>
+                <wp:lineTo x="0" y="21454"/>
+                <wp:lineTo x="21514" y="21454"/>
+                <wp:lineTo x="21514" y="0"/>
+                <wp:lineTo x="0" y="0"/>
+              </wp:wrapPolygon>
+            </wp:wrapTight>
+            <wp:docPr id="18" name="Image 18"/>
+            <wp:cNvGraphicFramePr>
+              <a:graphicFrameLocks xmlns:a="http://schemas.openxmlformats.org/drawingml/2006/main" noChangeAspect="1"/>
+            </wp:cNvGraphicFramePr>
+            <a:graphic xmlns:a="http://schemas.openxmlformats.org/drawingml/2006/main">
+              <a:graphicData uri="http://schemas.openxmlformats.org/drawingml/2006/picture">
+                <pic:pic xmlns:pic="http://schemas.openxmlformats.org/drawingml/2006/picture">
+                  <pic:nvPicPr>
+                    <pic:cNvPr id="0" name="Picture 7"/>
+                    <pic:cNvPicPr>
+                      <a:picLocks noChangeAspect="1" noChangeArrowheads="1"/>
+                    </pic:cNvPicPr>
+                  </pic:nvPicPr>
+                  <pic:blipFill>
+                    <a:blip r:embed="rId18" cstate="print">
+                      <a:extLst>
+                        <a:ext uri="{28A0092B-C50C-407E-A947-70E740481C1C}">
+                          <a14:useLocalDpi xmlns:a14="http://schemas.microsoft.com/office/drawing/2010/main" val="0"/>
+                        </a:ext>
+                      </a:extLst>
+                    </a:blip>
+                    <a:srcRect/>
+                    <a:stretch>
+                      <a:fillRect/>
+                    </a:stretch>
+                  </pic:blipFill>
+                  <pic:spPr bwMode="auto">
+                    <a:xfrm>
+                      <a:off x="0" y="0"/>
+                      <a:ext cx="6082030" cy="3375660"/>
+                    </a:xfrm>
+                    <a:prstGeom prst="rect">
+                      <a:avLst/>
+                    </a:prstGeom>
+                    <a:noFill/>
+                    <a:ln>
+                      <a:noFill/>
+                    </a:ln>
+                  </pic:spPr>
+                </pic:pic>
+              </a:graphicData>
+            </a:graphic>
+            <wp14:sizeRelH relativeFrom="margin">
+              <wp14:pctWidth>0</wp14:pctWidth>
+            </wp14:sizeRelH>
+            <wp14:sizeRelV relativeFrom="margin">
+              <wp14:pctHeight>0</wp14:pctHeight>
+            </wp14:sizeRelV>
+          </wp:anchor>
+        </w:drawing>
+      </w:r>
+    </w:p>
+    <w:p>
+      <w:pPr>
+        <w:pStyle w:val="Sansinterligne"/>
+        <w:rPr>
+          <w:lang w:eastAsia="fr-FR"/>
+        </w:rPr>
+      </w:pPr>
+      <w:r>
+        <w:rPr>
+          <w:lang w:eastAsia="fr-FR"/>
+        </w:rPr>
+        <w:t xml:space="preserve">Pour démarrer le container on a plusieurs </w:t>
+      </w:r>
+      <w:proofErr w:type="gramStart"/>
+      <w:r>
+        <w:rPr>
+          <w:lang w:eastAsia="fr-FR"/>
+        </w:rPr>
+        <w:t>options ,</w:t>
+      </w:r>
+      <w:proofErr w:type="gramEnd"/>
+      <w:r>
+        <w:rPr>
+          <w:lang w:eastAsia="fr-FR"/>
+        </w:rPr>
+        <w:t xml:space="preserve"> </w:t>
+      </w:r>
+      <w:r>
+        <w:rPr>
+          <w:lang w:eastAsia="fr-FR"/>
+        </w:rPr>
+        <w:t xml:space="preserve">et puisque notre container se lance avec un </w:t>
+      </w:r>
+      <w:proofErr w:type="spellStart"/>
+      <w:r>
+        <w:rPr>
+          <w:lang w:eastAsia="fr-FR"/>
+        </w:rPr>
+        <w:t>bash</w:t>
+      </w:r>
+      <w:proofErr w:type="spellEnd"/>
+      <w:r>
+        <w:rPr>
+          <w:lang w:eastAsia="fr-FR"/>
+        </w:rPr>
+        <w:t xml:space="preserve"> on va utiliser le paramètre --ai pour le démarrer    </w:t>
+      </w:r>
+    </w:p>
+    <w:p>
+      <w:pPr>
+        <w:pStyle w:val="Sansinterligne"/>
+        <w:rPr>
+          <w:lang w:eastAsia="fr-FR"/>
+        </w:rPr>
+      </w:pPr>
+      <w:r>
+        <w:rPr>
+          <w:highlight w:val="yellow"/>
+          <w:lang w:eastAsia="fr-FR"/>
+        </w:rPr>
+        <w:t xml:space="preserve">Docker container </w:t>
+      </w:r>
+      <w:proofErr w:type="spellStart"/>
+      <w:r>
+        <w:rPr>
+          <w:highlight w:val="yellow"/>
+          <w:lang w:eastAsia="fr-FR"/>
+        </w:rPr>
+        <w:t>start</w:t>
+      </w:r>
+      <w:proofErr w:type="spellEnd"/>
+      <w:r>
+        <w:rPr>
+          <w:highlight w:val="yellow"/>
+          <w:lang w:eastAsia="fr-FR"/>
+        </w:rPr>
+        <w:t xml:space="preserve"> - -ai {id ou </w:t>
+      </w:r>
+      <w:proofErr w:type="spellStart"/>
+      <w:r>
+        <w:rPr>
+          <w:highlight w:val="yellow"/>
+          <w:lang w:eastAsia="fr-FR"/>
+        </w:rPr>
+        <w:t>name</w:t>
+      </w:r>
+      <w:proofErr w:type="spellEnd"/>
+      <w:r>
+        <w:rPr>
+          <w:highlight w:val="yellow"/>
+          <w:lang w:eastAsia="fr-FR"/>
+        </w:rPr>
+        <w:t xml:space="preserve"> </w:t>
+      </w:r>
+      <w:proofErr w:type="gramStart"/>
+      <w:r>
+        <w:rPr>
+          <w:highlight w:val="yellow"/>
+          <w:lang w:eastAsia="fr-FR"/>
+        </w:rPr>
+        <w:t>container }</w:t>
+      </w:r>
+      <w:proofErr w:type="gramEnd"/>
+      <w:r>
+        <w:rPr>
+          <w:lang w:eastAsia="fr-FR"/>
+        </w:rPr>
+        <w:t xml:space="preserve">  </w:t>
+      </w:r>
+    </w:p>
+    <w:p>
+      <w:pPr>
+        <w:pStyle w:val="Sansinterligne"/>
+        <w:rPr>
+          <w:lang w:eastAsia="fr-FR"/>
+        </w:rPr>
+      </w:pPr>
+    </w:p>
+    <w:p>
+      <w:pPr>
+        <w:pStyle w:val="Sansinterligne"/>
+        <w:rPr>
+          <w:lang w:eastAsia="fr-FR"/>
+        </w:rPr>
+      </w:pPr>
+      <w:r>
+        <w:rPr>
+          <w:noProof/>
+          <w:lang w:eastAsia="fr-FR"/>
+        </w:rPr>
+        <w:drawing>
+          <wp:inline distT="0" distB="0" distL="0" distR="0" wp14:anchorId="07D2C97B" wp14:editId="3C881C38">
+            <wp:extent cx="5760720" cy="2087880"/>
+            <wp:effectExtent l="0" t="0" r="0" b="7620"/>
+            <wp:docPr id="20" name="Image 20"/>
+            <wp:cNvGraphicFramePr>
+              <a:graphicFrameLocks xmlns:a="http://schemas.openxmlformats.org/drawingml/2006/main" noChangeAspect="1"/>
+            </wp:cNvGraphicFramePr>
+            <a:graphic xmlns:a="http://schemas.openxmlformats.org/drawingml/2006/main">
+              <a:graphicData uri="http://schemas.openxmlformats.org/drawingml/2006/picture">
+                <pic:pic xmlns:pic="http://schemas.openxmlformats.org/drawingml/2006/picture">
+                  <pic:nvPicPr>
+                    <pic:cNvPr id="0" name="Picture 9"/>
+                    <pic:cNvPicPr>
+                      <a:picLocks noChangeAspect="1" noChangeArrowheads="1"/>
+                    </pic:cNvPicPr>
+                  </pic:nvPicPr>
+                  <pic:blipFill>
+                    <a:blip r:embed="rId19">
+                      <a:extLst>
+                        <a:ext uri="{28A0092B-C50C-407E-A947-70E740481C1C}">
+                          <a14:useLocalDpi xmlns:a14="http://schemas.microsoft.com/office/drawing/2010/main" val="0"/>
+                        </a:ext>
+                      </a:extLst>
+                    </a:blip>
+                    <a:srcRect/>
+                    <a:stretch>
+                      <a:fillRect/>
+                    </a:stretch>
+                  </pic:blipFill>
+                  <pic:spPr bwMode="auto">
+                    <a:xfrm>
+                      <a:off x="0" y="0"/>
+                      <a:ext cx="5760720" cy="2087880"/>
+                    </a:xfrm>
+                    <a:prstGeom prst="rect">
+                      <a:avLst/>
+                    </a:prstGeom>
+                    <a:noFill/>
+                    <a:ln>
+                      <a:noFill/>
+                    </a:ln>
+                  </pic:spPr>
+                </pic:pic>
+              </a:graphicData>
+            </a:graphic>
+          </wp:inline>
+        </w:drawing>
+      </w:r>
+    </w:p>
+    <w:p>
+      <w:pPr>
+        <w:pStyle w:val="Sansinterligne"/>
+        <w:rPr>
+          <w:lang w:eastAsia="fr-FR"/>
+        </w:rPr>
+      </w:pPr>
+    </w:p>
+    <w:p>
+      <w:pPr>
+        <w:pStyle w:val="Sansinterligne"/>
+        <w:rPr>
+          <w:lang w:eastAsia="fr-FR"/>
+        </w:rPr>
+      </w:pPr>
+      <w:r>
+        <w:rPr>
+          <w:lang w:eastAsia="fr-FR"/>
+        </w:rPr>
+        <w:t xml:space="preserve">Exemple </w:t>
+      </w:r>
+    </w:p>
+    <w:p>
+      <w:pPr>
+        <w:pStyle w:val="Sansinterligne"/>
+        <w:rPr>
+          <w:lang w:eastAsia="fr-FR"/>
+        </w:rPr>
+      </w:pPr>
+      <w:r>
+        <w:rPr>
+          <w:noProof/>
+          <w:lang w:eastAsia="fr-FR"/>
+        </w:rPr>
+        <w:lastRenderedPageBreak/>
+        <w:drawing>
+          <wp:inline distT="0" distB="0" distL="0" distR="0">
+            <wp:extent cx="5019840" cy="2529840"/>
+            <wp:effectExtent l="0" t="0" r="9525" b="3810"/>
+            <wp:docPr id="21" name="Image 21"/>
+            <wp:cNvGraphicFramePr>
+              <a:graphicFrameLocks xmlns:a="http://schemas.openxmlformats.org/drawingml/2006/main" noChangeAspect="1"/>
+            </wp:cNvGraphicFramePr>
+            <a:graphic xmlns:a="http://schemas.openxmlformats.org/drawingml/2006/main">
+              <a:graphicData uri="http://schemas.openxmlformats.org/drawingml/2006/picture">
+                <pic:pic xmlns:pic="http://schemas.openxmlformats.org/drawingml/2006/picture">
+                  <pic:nvPicPr>
+                    <pic:cNvPr id="0" name="Picture 10"/>
+                    <pic:cNvPicPr>
+                      <a:picLocks noChangeAspect="1" noChangeArrowheads="1"/>
+                    </pic:cNvPicPr>
+                  </pic:nvPicPr>
+                  <pic:blipFill>
+                    <a:blip r:embed="rId20">
+                      <a:extLst>
+                        <a:ext uri="{28A0092B-C50C-407E-A947-70E740481C1C}">
+                          <a14:useLocalDpi xmlns:a14="http://schemas.microsoft.com/office/drawing/2010/main" val="0"/>
+                        </a:ext>
+                      </a:extLst>
+                    </a:blip>
+                    <a:srcRect/>
+                    <a:stretch>
+                      <a:fillRect/>
+                    </a:stretch>
+                  </pic:blipFill>
+                  <pic:spPr bwMode="auto">
+                    <a:xfrm>
+                      <a:off x="0" y="0"/>
+                      <a:ext cx="5019840" cy="2529840"/>
+                    </a:xfrm>
+                    <a:prstGeom prst="rect">
+                      <a:avLst/>
+                    </a:prstGeom>
+                    <a:noFill/>
+                    <a:ln>
+                      <a:noFill/>
+                    </a:ln>
+                  </pic:spPr>
+                </pic:pic>
+              </a:graphicData>
+            </a:graphic>
+          </wp:inline>
+        </w:drawing>
+      </w:r>
+    </w:p>
+    <w:p>
+      <w:pPr>
+        <w:pStyle w:val="Sansinterligne"/>
+        <w:rPr>
+          <w:lang w:eastAsia="fr-FR"/>
+        </w:rPr>
+      </w:pPr>
+    </w:p>
+    <w:p>
+      <w:pPr>
+        <w:pStyle w:val="Sansinterligne"/>
+        <w:rPr>
+          <w:lang w:eastAsia="fr-FR"/>
+        </w:rPr>
+      </w:pPr>
+    </w:p>
+    <w:p>
+      <w:pPr>
+        <w:pStyle w:val="Sansinterligne"/>
+        <w:rPr>
+          <w:lang w:eastAsia="fr-FR"/>
+        </w:rPr>
+      </w:pPr>
+      <w:r>
+        <w:rPr>
+          <w:lang w:eastAsia="fr-FR"/>
+        </w:rPr>
+        <w:t xml:space="preserve">Docker container </w:t>
+      </w:r>
+      <w:proofErr w:type="spellStart"/>
+      <w:r>
+        <w:rPr>
+          <w:lang w:eastAsia="fr-FR"/>
+        </w:rPr>
+        <w:t>exec</w:t>
+      </w:r>
+      <w:proofErr w:type="spellEnd"/>
+      <w:r>
+        <w:rPr>
+          <w:lang w:eastAsia="fr-FR"/>
+        </w:rPr>
+        <w:t xml:space="preserve"> </w:t>
+      </w:r>
+      <w:proofErr w:type="spellStart"/>
+      <w:r>
+        <w:rPr>
+          <w:lang w:eastAsia="fr-FR"/>
+        </w:rPr>
+        <w:t>execute</w:t>
+      </w:r>
+      <w:proofErr w:type="spellEnd"/>
+      <w:r>
+        <w:rPr>
+          <w:lang w:eastAsia="fr-FR"/>
+        </w:rPr>
+        <w:t xml:space="preserve"> additionnelles taches dans un container démarré déjà </w:t>
+      </w:r>
+    </w:p>
+    <w:p>
+      <w:pPr>
+        <w:pStyle w:val="Sansinterligne"/>
+        <w:rPr>
+          <w:lang w:eastAsia="fr-FR"/>
+        </w:rPr>
+      </w:pPr>
+    </w:p>
+    <w:p>
+      <w:pPr>
+        <w:pStyle w:val="Sansinterligne"/>
+        <w:rPr>
+          <w:lang w:eastAsia="fr-FR"/>
+        </w:rPr>
+      </w:pPr>
+      <w:r>
+        <w:rPr>
+          <w:noProof/>
+          <w:lang w:eastAsia="fr-FR"/>
+        </w:rPr>
+        <w:drawing>
+          <wp:anchor distT="0" distB="0" distL="114300" distR="114300" simplePos="0" relativeHeight="251667456" behindDoc="1" locked="0" layoutInCell="1" allowOverlap="1" wp14:anchorId="453742C6" wp14:editId="74097A25">
+            <wp:simplePos x="0" y="0"/>
+            <wp:positionH relativeFrom="column">
+              <wp:posOffset>-457835</wp:posOffset>
+            </wp:positionH>
+            <wp:positionV relativeFrom="paragraph">
+              <wp:posOffset>266065</wp:posOffset>
+            </wp:positionV>
+            <wp:extent cx="6858000" cy="3169920"/>
+            <wp:effectExtent l="0" t="0" r="0" b="0"/>
+            <wp:wrapTight wrapText="bothSides">
+              <wp:wrapPolygon edited="0">
+                <wp:start x="0" y="0"/>
+                <wp:lineTo x="0" y="21418"/>
+                <wp:lineTo x="21540" y="21418"/>
+                <wp:lineTo x="21540" y="0"/>
+                <wp:lineTo x="0" y="0"/>
+              </wp:wrapPolygon>
+            </wp:wrapTight>
+            <wp:docPr id="23" name="Image 23"/>
+            <wp:cNvGraphicFramePr>
+              <a:graphicFrameLocks xmlns:a="http://schemas.openxmlformats.org/drawingml/2006/main" noChangeAspect="1"/>
+            </wp:cNvGraphicFramePr>
+            <a:graphic xmlns:a="http://schemas.openxmlformats.org/drawingml/2006/main">
+              <a:graphicData uri="http://schemas.openxmlformats.org/drawingml/2006/picture">
+                <pic:pic xmlns:pic="http://schemas.openxmlformats.org/drawingml/2006/picture">
+                  <pic:nvPicPr>
+                    <pic:cNvPr id="0" name="Picture 12"/>
+                    <pic:cNvPicPr>
+                      <a:picLocks noChangeAspect="1" noChangeArrowheads="1"/>
+                    </pic:cNvPicPr>
+                  </pic:nvPicPr>
+                  <pic:blipFill>
+                    <a:blip r:embed="rId21" cstate="print">
+                      <a:extLst>
+                        <a:ext uri="{28A0092B-C50C-407E-A947-70E740481C1C}">
+                          <a14:useLocalDpi xmlns:a14="http://schemas.microsoft.com/office/drawing/2010/main" val="0"/>
+                        </a:ext>
+                      </a:extLst>
+                    </a:blip>
+                    <a:srcRect/>
+                    <a:stretch>
+                      <a:fillRect/>
+                    </a:stretch>
+                  </pic:blipFill>
+                  <pic:spPr bwMode="auto">
+                    <a:xfrm>
+                      <a:off x="0" y="0"/>
+                      <a:ext cx="6858000" cy="3169920"/>
+                    </a:xfrm>
+                    <a:prstGeom prst="rect">
+                      <a:avLst/>
+                    </a:prstGeom>
+                    <a:noFill/>
+                    <a:ln>
+                      <a:noFill/>
+                    </a:ln>
+                  </pic:spPr>
+                </pic:pic>
+              </a:graphicData>
+            </a:graphic>
+            <wp14:sizeRelH relativeFrom="margin">
+              <wp14:pctWidth>0</wp14:pctWidth>
+            </wp14:sizeRelH>
+            <wp14:sizeRelV relativeFrom="margin">
+              <wp14:pctHeight>0</wp14:pctHeight>
+            </wp14:sizeRelV>
+          </wp:anchor>
+        </w:drawing>
+      </w:r>
+      <w:r>
+        <w:rPr>
+          <w:highlight w:val="yellow"/>
+          <w:lang w:eastAsia="fr-FR"/>
+        </w:rPr>
+        <w:t xml:space="preserve">Docker container </w:t>
+      </w:r>
+      <w:proofErr w:type="spellStart"/>
+      <w:r>
+        <w:rPr>
+          <w:highlight w:val="yellow"/>
+          <w:lang w:eastAsia="fr-FR"/>
+        </w:rPr>
+        <w:t>exec</w:t>
+      </w:r>
+      <w:proofErr w:type="spellEnd"/>
+      <w:r>
+        <w:rPr>
+          <w:highlight w:val="yellow"/>
+          <w:lang w:eastAsia="fr-FR"/>
+        </w:rPr>
+        <w:t xml:space="preserve"> - -ai {id ou </w:t>
+      </w:r>
+      <w:proofErr w:type="spellStart"/>
+      <w:r>
+        <w:rPr>
+          <w:highlight w:val="yellow"/>
+          <w:lang w:eastAsia="fr-FR"/>
+        </w:rPr>
+        <w:t>name</w:t>
+      </w:r>
+      <w:proofErr w:type="spellEnd"/>
+      <w:r>
+        <w:rPr>
+          <w:highlight w:val="yellow"/>
+          <w:lang w:eastAsia="fr-FR"/>
+        </w:rPr>
+        <w:t xml:space="preserve"> </w:t>
+      </w:r>
+      <w:proofErr w:type="gramStart"/>
+      <w:r>
+        <w:rPr>
+          <w:highlight w:val="yellow"/>
+          <w:lang w:eastAsia="fr-FR"/>
+        </w:rPr>
+        <w:t>container }</w:t>
+      </w:r>
+      <w:proofErr w:type="gramEnd"/>
+      <w:r>
+        <w:rPr>
+          <w:lang w:eastAsia="fr-FR"/>
+        </w:rPr>
+        <w:t xml:space="preserve">  </w:t>
+      </w:r>
+    </w:p>
+    <w:p>
+      <w:pPr>
+        <w:pStyle w:val="Sansinterligne"/>
+        <w:rPr>
+          <w:lang w:eastAsia="fr-FR"/>
+        </w:rPr>
+      </w:pPr>
+    </w:p>
+    <w:p>
+      <w:pPr>
+        <w:pStyle w:val="Sansinterligne"/>
+        <w:rPr>
+          <w:lang w:eastAsia="fr-FR"/>
+        </w:rPr>
+      </w:pPr>
+      <w:r>
+        <w:rPr>
+          <w:lang w:eastAsia="fr-FR"/>
+        </w:rPr>
+        <w:t xml:space="preserve">On peut retirer une image avec la commande </w:t>
+      </w:r>
+    </w:p>
+    <w:p>
+      <w:pPr>
+        <w:pStyle w:val="Sansinterligne"/>
+        <w:rPr>
+          <w:lang w:eastAsia="fr-FR"/>
+        </w:rPr>
+      </w:pPr>
+      <w:r>
+        <w:rPr>
+          <w:highlight w:val="yellow"/>
+          <w:lang w:eastAsia="fr-FR"/>
+        </w:rPr>
+        <w:t>Docker pull {nom image}</w:t>
+      </w:r>
+    </w:p>
+    <w:p>
+      <w:pPr>
+        <w:pStyle w:val="Sansinterligne"/>
+        <w:rPr>
+          <w:lang w:eastAsia="fr-FR"/>
+        </w:rPr>
+      </w:pPr>
+      <w:r>
+        <w:rPr>
+          <w:lang w:eastAsia="fr-FR"/>
+        </w:rPr>
+        <w:t xml:space="preserve">Sur docker hub il y a des images de petites tailles que </w:t>
+      </w:r>
+      <w:proofErr w:type="spellStart"/>
+      <w:proofErr w:type="gramStart"/>
+      <w:r>
+        <w:rPr>
+          <w:lang w:eastAsia="fr-FR"/>
+        </w:rPr>
+        <w:t>ubuntu</w:t>
+      </w:r>
+      <w:proofErr w:type="spellEnd"/>
+      <w:r>
+        <w:rPr>
+          <w:lang w:eastAsia="fr-FR"/>
+        </w:rPr>
+        <w:t xml:space="preserve"> ,</w:t>
+      </w:r>
+      <w:proofErr w:type="gramEnd"/>
+      <w:r>
+        <w:rPr>
+          <w:lang w:eastAsia="fr-FR"/>
+        </w:rPr>
+        <w:t xml:space="preserve"> exemple Alpine</w:t>
+      </w:r>
+    </w:p>
+    <w:p>
+      <w:pPr>
+        <w:pStyle w:val="Sansinterligne"/>
+        <w:rPr>
+          <w:lang w:eastAsia="fr-FR"/>
+        </w:rPr>
+      </w:pPr>
+      <w:r>
+        <w:rPr>
+          <w:lang w:eastAsia="fr-FR"/>
+        </w:rPr>
+        <w:t xml:space="preserve"> </w:t>
+      </w:r>
+    </w:p>
+    <w:p>
+      <w:pPr>
+        <w:pStyle w:val="Sansinterligne"/>
+        <w:rPr>
+          <w:lang w:eastAsia="fr-FR"/>
+        </w:rPr>
+      </w:pPr>
+      <w:r>
+        <w:rPr>
+          <w:noProof/>
+          <w:lang w:eastAsia="fr-FR"/>
+        </w:rPr>
+        <w:lastRenderedPageBreak/>
+        <w:drawing>
+          <wp:anchor distT="0" distB="0" distL="114300" distR="114300" simplePos="0" relativeHeight="251668480" behindDoc="1" locked="0" layoutInCell="1" allowOverlap="1">
+            <wp:simplePos x="0" y="0"/>
+            <wp:positionH relativeFrom="column">
+              <wp:posOffset>-694055</wp:posOffset>
+            </wp:positionH>
+            <wp:positionV relativeFrom="paragraph">
+              <wp:posOffset>0</wp:posOffset>
+            </wp:positionV>
+            <wp:extent cx="7114890" cy="2308805"/>
+            <wp:effectExtent l="0" t="0" r="0" b="0"/>
+            <wp:wrapTight wrapText="bothSides">
+              <wp:wrapPolygon edited="0">
+                <wp:start x="0" y="0"/>
+                <wp:lineTo x="0" y="21392"/>
+                <wp:lineTo x="21515" y="21392"/>
+                <wp:lineTo x="21515" y="0"/>
+                <wp:lineTo x="0" y="0"/>
+              </wp:wrapPolygon>
+            </wp:wrapTight>
+            <wp:docPr id="26" name="Image 26"/>
+            <wp:cNvGraphicFramePr>
+              <a:graphicFrameLocks xmlns:a="http://schemas.openxmlformats.org/drawingml/2006/main" noChangeAspect="1"/>
+            </wp:cNvGraphicFramePr>
+            <a:graphic xmlns:a="http://schemas.openxmlformats.org/drawingml/2006/main">
+              <a:graphicData uri="http://schemas.openxmlformats.org/drawingml/2006/picture">
+                <pic:pic xmlns:pic="http://schemas.openxmlformats.org/drawingml/2006/picture">
+                  <pic:nvPicPr>
+                    <pic:cNvPr id="0" name="Picture 15"/>
+                    <pic:cNvPicPr>
+                      <a:picLocks noChangeAspect="1" noChangeArrowheads="1"/>
+                    </pic:cNvPicPr>
+                  </pic:nvPicPr>
+                  <pic:blipFill>
+                    <a:blip r:embed="rId22" cstate="print">
+                      <a:extLst>
+                        <a:ext uri="{28A0092B-C50C-407E-A947-70E740481C1C}">
+                          <a14:useLocalDpi xmlns:a14="http://schemas.microsoft.com/office/drawing/2010/main" val="0"/>
+                        </a:ext>
+                      </a:extLst>
+                    </a:blip>
+                    <a:srcRect/>
+                    <a:stretch>
+                      <a:fillRect/>
+                    </a:stretch>
+                  </pic:blipFill>
+                  <pic:spPr bwMode="auto">
+                    <a:xfrm>
+                      <a:off x="0" y="0"/>
+                      <a:ext cx="7149697" cy="2320100"/>
+                    </a:xfrm>
+                    <a:prstGeom prst="rect">
+                      <a:avLst/>
+                    </a:prstGeom>
+                    <a:noFill/>
+                    <a:ln>
+                      <a:noFill/>
+                    </a:ln>
+                  </pic:spPr>
+                </pic:pic>
+              </a:graphicData>
+            </a:graphic>
+            <wp14:sizeRelH relativeFrom="margin">
+              <wp14:pctWidth>0</wp14:pctWidth>
+            </wp14:sizeRelH>
+            <wp14:sizeRelV relativeFrom="margin">
+              <wp14:pctHeight>0</wp14:pctHeight>
+            </wp14:sizeRelV>
+          </wp:anchor>
+        </w:drawing>
+      </w:r>
+    </w:p>
+    <w:p>
+      <w:pPr>
+        <w:pStyle w:val="Sansinterligne"/>
+        <w:rPr>
+          <w:lang w:eastAsia="fr-FR"/>
+        </w:rPr>
+      </w:pPr>
+    </w:p>
+    <w:p>
+      <w:pPr>
+        <w:pStyle w:val="Sansinterligne"/>
+        <w:rPr>
+          <w:lang w:eastAsia="fr-FR"/>
+        </w:rPr>
+      </w:pPr>
+    </w:p>
+    <w:p>
+      <w:pPr>
+        <w:pStyle w:val="Sansinterligne"/>
+        <w:outlineLvl w:val="0"/>
+        <w:rPr>
+          <w:b/>
+          <w:bCs/>
+          <w:color w:val="833C0B" w:themeColor="accent2" w:themeShade="80"/>
+          <w:u w:val="single"/>
+          <w:lang w:val="en-US" w:eastAsia="fr-FR"/>
+        </w:rPr>
+      </w:pPr>
+      <w:r>
+        <w:rPr>
+          <w:b/>
+          <w:bCs/>
+          <w:color w:val="833C0B" w:themeColor="accent2" w:themeShade="80"/>
+          <w:u w:val="single"/>
+          <w:lang w:val="en-US" w:eastAsia="fr-FR"/>
+        </w:rPr>
+        <w:t xml:space="preserve">Docker for </w:t>
+      </w:r>
+      <w:proofErr w:type="gramStart"/>
+      <w:r>
+        <w:rPr>
+          <w:b/>
+          <w:bCs/>
+          <w:color w:val="833C0B" w:themeColor="accent2" w:themeShade="80"/>
+          <w:u w:val="single"/>
+          <w:lang w:val="en-US" w:eastAsia="fr-FR"/>
+        </w:rPr>
+        <w:t>network ,</w:t>
+      </w:r>
+      <w:proofErr w:type="gramEnd"/>
+      <w:r>
+        <w:rPr>
+          <w:b/>
+          <w:bCs/>
+          <w:color w:val="833C0B" w:themeColor="accent2" w:themeShade="80"/>
+          <w:u w:val="single"/>
+          <w:lang w:val="en-US" w:eastAsia="fr-FR"/>
+        </w:rPr>
+        <w:t xml:space="preserve"> concepts for private and public </w:t>
+      </w:r>
+      <w:proofErr w:type="spellStart"/>
+      <w:r>
+        <w:rPr>
+          <w:b/>
+          <w:bCs/>
+          <w:color w:val="833C0B" w:themeColor="accent2" w:themeShade="80"/>
+          <w:u w:val="single"/>
+          <w:lang w:val="en-US" w:eastAsia="fr-FR"/>
+        </w:rPr>
+        <w:t>comms</w:t>
+      </w:r>
+      <w:proofErr w:type="spellEnd"/>
+      <w:r>
+        <w:rPr>
+          <w:b/>
+          <w:bCs/>
+          <w:color w:val="833C0B" w:themeColor="accent2" w:themeShade="80"/>
+          <w:u w:val="single"/>
+          <w:lang w:val="en-US" w:eastAsia="fr-FR"/>
+        </w:rPr>
+        <w:t xml:space="preserve"> in containers </w:t>
+      </w:r>
+    </w:p>
+    <w:p>
+      <w:pPr>
+        <w:pStyle w:val="Sansinterligne"/>
+        <w:rPr>
+          <w:lang w:val="en-US" w:eastAsia="fr-FR"/>
+        </w:rPr>
+      </w:pPr>
+    </w:p>
+    <w:p>
+      <w:pPr>
+        <w:pStyle w:val="Sansinterligne"/>
+        <w:rPr>
+          <w:lang w:eastAsia="fr-FR"/>
+        </w:rPr>
+      </w:pPr>
+      <w:r>
+        <w:rPr>
+          <w:lang w:eastAsia="fr-FR"/>
+        </w:rPr>
+        <w:t xml:space="preserve">Docker propose des fonctions pour gérer la partie réseau </w:t>
+      </w:r>
+    </w:p>
+    <w:p>
+      <w:pPr>
+        <w:pStyle w:val="Sansinterligne"/>
+        <w:rPr>
+          <w:lang w:eastAsia="fr-FR"/>
+        </w:rPr>
+      </w:pPr>
+      <w:r>
+        <w:rPr>
+          <w:lang w:eastAsia="fr-FR"/>
+        </w:rPr>
+        <w:t xml:space="preserve">Récupère l’adresse </w:t>
+      </w:r>
+      <w:proofErr w:type="spellStart"/>
+      <w:r>
+        <w:rPr>
+          <w:lang w:eastAsia="fr-FR"/>
+        </w:rPr>
+        <w:t>ip</w:t>
+      </w:r>
+      <w:proofErr w:type="spellEnd"/>
+      <w:r>
+        <w:rPr>
+          <w:lang w:eastAsia="fr-FR"/>
+        </w:rPr>
+        <w:t xml:space="preserve"> du container</w:t>
+      </w:r>
+      <w:proofErr w:type="gramStart"/>
+      <w:r>
+        <w:rPr>
+          <w:lang w:eastAsia="fr-FR"/>
+        </w:rPr>
+        <w:t>,  on</w:t>
+      </w:r>
+      <w:proofErr w:type="gramEnd"/>
+      <w:r>
+        <w:rPr>
+          <w:lang w:eastAsia="fr-FR"/>
+        </w:rPr>
+        <w:t xml:space="preserve"> format le résultat si non on récupère le gros fichier </w:t>
+      </w:r>
+      <w:proofErr w:type="spellStart"/>
+      <w:r>
+        <w:rPr>
+          <w:lang w:eastAsia="fr-FR"/>
+        </w:rPr>
+        <w:t>Json</w:t>
+      </w:r>
+      <w:proofErr w:type="spellEnd"/>
+      <w:r>
+        <w:rPr>
+          <w:lang w:eastAsia="fr-FR"/>
+        </w:rPr>
+        <w:t xml:space="preserve"> avec tout le paramétrages </w:t>
+      </w:r>
+    </w:p>
+    <w:p>
+      <w:pPr>
+        <w:pStyle w:val="Sansinterligne"/>
+        <w:rPr>
+          <w:lang w:val="en-US" w:eastAsia="fr-FR"/>
+        </w:rPr>
+      </w:pPr>
+      <w:proofErr w:type="spellStart"/>
+      <w:proofErr w:type="gramStart"/>
+      <w:r>
+        <w:rPr>
+          <w:highlight w:val="yellow"/>
+          <w:lang w:val="en-US" w:eastAsia="fr-FR"/>
+        </w:rPr>
+        <w:t>docker</w:t>
+      </w:r>
+      <w:proofErr w:type="spellEnd"/>
+      <w:proofErr w:type="gramEnd"/>
+      <w:r>
+        <w:rPr>
+          <w:highlight w:val="yellow"/>
+          <w:lang w:val="en-US" w:eastAsia="fr-FR"/>
+        </w:rPr>
+        <w:t xml:space="preserve"> container inspect --format '{{.</w:t>
+      </w:r>
+      <w:proofErr w:type="spellStart"/>
+      <w:r>
+        <w:rPr>
+          <w:highlight w:val="yellow"/>
+          <w:lang w:val="en-US" w:eastAsia="fr-FR"/>
+        </w:rPr>
+        <w:t>NetworkSettings.IPAddress</w:t>
+      </w:r>
+      <w:proofErr w:type="spellEnd"/>
+      <w:r>
+        <w:rPr>
+          <w:highlight w:val="yellow"/>
+          <w:lang w:val="en-US" w:eastAsia="fr-FR"/>
+        </w:rPr>
+        <w:t xml:space="preserve">}}'  </w:t>
+      </w:r>
+      <w:proofErr w:type="spellStart"/>
+      <w:r>
+        <w:rPr>
+          <w:highlight w:val="yellow"/>
+          <w:lang w:val="en-US" w:eastAsia="fr-FR"/>
+        </w:rPr>
+        <w:t>nomContainer</w:t>
+      </w:r>
+      <w:proofErr w:type="spellEnd"/>
+    </w:p>
+    <w:p>
+      <w:pPr>
+        <w:pStyle w:val="Sansinterligne"/>
+        <w:rPr>
+          <w:lang w:val="en-US" w:eastAsia="fr-FR"/>
+        </w:rPr>
+      </w:pPr>
+    </w:p>
+    <w:p>
+      <w:pPr>
+        <w:pStyle w:val="Sansinterligne"/>
+        <w:rPr>
+          <w:lang w:eastAsia="fr-FR"/>
+        </w:rPr>
+      </w:pPr>
+      <w:r>
+        <w:rPr>
+          <w:lang w:eastAsia="fr-FR"/>
+        </w:rPr>
+        <w:t>R</w:t>
+      </w:r>
+      <w:r>
+        <w:rPr>
+          <w:lang w:eastAsia="fr-FR"/>
+        </w:rPr>
+        <w:t>écupére</w:t>
+      </w:r>
+      <w:r>
+        <w:rPr>
+          <w:lang w:eastAsia="fr-FR"/>
+        </w:rPr>
+        <w:t>r</w:t>
+      </w:r>
+      <w:r>
+        <w:rPr>
+          <w:lang w:eastAsia="fr-FR"/>
+        </w:rPr>
+        <w:t xml:space="preserve"> le port de container pas de host </w:t>
+      </w:r>
+    </w:p>
+    <w:p>
+      <w:pPr>
+        <w:pStyle w:val="Sansinterligne"/>
+        <w:rPr>
+          <w:lang w:eastAsia="fr-FR"/>
+        </w:rPr>
+      </w:pPr>
+      <w:r>
+        <w:rPr>
+          <w:highlight w:val="yellow"/>
+          <w:lang w:eastAsia="fr-FR"/>
+        </w:rPr>
+        <w:t xml:space="preserve">Docker container port </w:t>
+      </w:r>
+      <w:proofErr w:type="spellStart"/>
+      <w:r>
+        <w:rPr>
+          <w:highlight w:val="yellow"/>
+          <w:lang w:eastAsia="fr-FR"/>
+        </w:rPr>
+        <w:t>nomContainer</w:t>
+      </w:r>
+      <w:proofErr w:type="spellEnd"/>
+    </w:p>
+    <w:p>
+      <w:pPr>
+        <w:pStyle w:val="Sansinterligne"/>
+        <w:rPr>
+          <w:lang w:eastAsia="fr-FR"/>
+        </w:rPr>
+      </w:pPr>
+    </w:p>
+    <w:p>
+      <w:pPr>
+        <w:pStyle w:val="Sansinterligne"/>
+        <w:rPr>
+          <w:lang w:val="en-US" w:eastAsia="fr-FR"/>
+        </w:rPr>
+      </w:pPr>
+      <w:r>
+        <w:rPr>
+          <w:noProof/>
+          <w:lang w:eastAsia="fr-FR"/>
+        </w:rPr>
+        <w:drawing>
+          <wp:inline distT="0" distB="0" distL="0" distR="0">
+            <wp:extent cx="5760720" cy="2270760"/>
+            <wp:effectExtent l="0" t="0" r="0" b="0"/>
+            <wp:docPr id="27" name="Image 27"/>
+            <wp:cNvGraphicFramePr>
+              <a:graphicFrameLocks xmlns:a="http://schemas.openxmlformats.org/drawingml/2006/main" noChangeAspect="1"/>
+            </wp:cNvGraphicFramePr>
+            <a:graphic xmlns:a="http://schemas.openxmlformats.org/drawingml/2006/main">
+              <a:graphicData uri="http://schemas.openxmlformats.org/drawingml/2006/picture">
+                <pic:pic xmlns:pic="http://schemas.openxmlformats.org/drawingml/2006/picture">
+                  <pic:nvPicPr>
+                    <pic:cNvPr id="0" name="Picture 16"/>
+                    <pic:cNvPicPr>
+                      <a:picLocks noChangeAspect="1" noChangeArrowheads="1"/>
+                    </pic:cNvPicPr>
+                  </pic:nvPicPr>
+                  <pic:blipFill>
+                    <a:blip r:embed="rId23">
+                      <a:extLst>
+                        <a:ext uri="{28A0092B-C50C-407E-A947-70E740481C1C}">
+                          <a14:useLocalDpi xmlns:a14="http://schemas.microsoft.com/office/drawing/2010/main" val="0"/>
+                        </a:ext>
+                      </a:extLst>
+                    </a:blip>
+                    <a:srcRect/>
+                    <a:stretch>
+                      <a:fillRect/>
+                    </a:stretch>
+                  </pic:blipFill>
+                  <pic:spPr bwMode="auto">
+                    <a:xfrm>
+                      <a:off x="0" y="0"/>
+                      <a:ext cx="5760720" cy="2270760"/>
+                    </a:xfrm>
+                    <a:prstGeom prst="rect">
+                      <a:avLst/>
+                    </a:prstGeom>
+                    <a:noFill/>
+                    <a:ln>
+                      <a:noFill/>
+                    </a:ln>
+                  </pic:spPr>
+                </pic:pic>
+              </a:graphicData>
+            </a:graphic>
+          </wp:inline>
+        </w:drawing>
+      </w:r>
+    </w:p>
+    <w:p>
+      <w:pPr>
+        <w:pStyle w:val="Sansinterligne"/>
+        <w:rPr>
+          <w:lang w:val="en-US" w:eastAsia="fr-FR"/>
+        </w:rPr>
+      </w:pPr>
+    </w:p>
+    <w:p>
+      <w:pPr>
+        <w:pStyle w:val="Sansinterligne"/>
+        <w:rPr>
+          <w:lang w:eastAsia="fr-FR"/>
+        </w:rPr>
+      </w:pPr>
+      <w:r>
+        <w:rPr>
+          <w:lang w:eastAsia="fr-FR"/>
+        </w:rPr>
+        <w:t xml:space="preserve">Dans une seule machine physique on peut lancer plusieurs </w:t>
+      </w:r>
+      <w:proofErr w:type="gramStart"/>
+      <w:r>
+        <w:rPr>
+          <w:lang w:eastAsia="fr-FR"/>
+        </w:rPr>
+        <w:t xml:space="preserve">containers </w:t>
+      </w:r>
+      <w:r>
+        <w:rPr>
+          <w:lang w:eastAsia="fr-FR"/>
+        </w:rPr>
+        <w:t>,</w:t>
+      </w:r>
+      <w:proofErr w:type="gramEnd"/>
+      <w:r>
+        <w:rPr>
+          <w:lang w:eastAsia="fr-FR"/>
+        </w:rPr>
+        <w:t xml:space="preserve"> docker et le Os system utilisent le </w:t>
+      </w:r>
+      <w:proofErr w:type="spellStart"/>
+      <w:r>
+        <w:rPr>
+          <w:lang w:eastAsia="fr-FR"/>
+        </w:rPr>
+        <w:t>nat</w:t>
+      </w:r>
+      <w:proofErr w:type="spellEnd"/>
+      <w:r>
+        <w:rPr>
+          <w:lang w:eastAsia="fr-FR"/>
+        </w:rPr>
+        <w:t xml:space="preserve"> des port pour chaque container </w:t>
+      </w:r>
+    </w:p>
+    <w:p>
+      <w:pPr>
+        <w:pStyle w:val="Sansinterligne"/>
+        <w:rPr>
+          <w:lang w:eastAsia="fr-FR"/>
+        </w:rPr>
+      </w:pPr>
+    </w:p>
+    <w:p>
+      <w:pPr>
+        <w:pStyle w:val="Sansinterligne"/>
+        <w:outlineLvl w:val="0"/>
+        <w:rPr>
+          <w:lang w:val="en-US" w:eastAsia="fr-FR"/>
+        </w:rPr>
+      </w:pPr>
+      <w:r>
+        <w:rPr>
+          <w:highlight w:val="yellow"/>
+          <w:lang w:val="en-US" w:eastAsia="fr-FR"/>
+        </w:rPr>
+        <w:t xml:space="preserve">Docker </w:t>
+      </w:r>
+      <w:proofErr w:type="gramStart"/>
+      <w:r>
+        <w:rPr>
+          <w:highlight w:val="yellow"/>
+          <w:lang w:val="en-US" w:eastAsia="fr-FR"/>
+        </w:rPr>
+        <w:t>networks :CLI</w:t>
+      </w:r>
+      <w:proofErr w:type="gramEnd"/>
+      <w:r>
+        <w:rPr>
+          <w:highlight w:val="yellow"/>
+          <w:lang w:val="en-US" w:eastAsia="fr-FR"/>
+        </w:rPr>
+        <w:t xml:space="preserve"> Management</w:t>
+      </w:r>
+      <w:r>
+        <w:rPr>
+          <w:lang w:val="en-US" w:eastAsia="fr-FR"/>
+        </w:rPr>
+        <w:t xml:space="preserve"> </w:t>
+      </w:r>
+    </w:p>
+    <w:p>
+      <w:pPr>
+        <w:pStyle w:val="Sansinterligne"/>
+        <w:rPr>
+          <w:lang w:val="en-US" w:eastAsia="fr-FR"/>
+        </w:rPr>
+      </w:pPr>
+      <w:r>
+        <w:rPr>
+          <w:lang w:val="en-US" w:eastAsia="fr-FR"/>
+        </w:rPr>
+        <w:t>Show networks</w:t>
+      </w:r>
+      <w:r>
+        <w:rPr>
+          <w:lang w:val="en-US" w:eastAsia="fr-FR"/>
+        </w:rPr>
+        <w:t xml:space="preserve">                </w:t>
+      </w:r>
+      <w:r>
+        <w:rPr>
+          <w:lang w:val="en-US" w:eastAsia="fr-FR"/>
+        </w:rPr>
+        <w:t xml:space="preserve"> </w:t>
+      </w:r>
+      <w:r>
+        <w:rPr>
+          <w:lang w:val="en-US" w:eastAsia="fr-FR"/>
+        </w:rPr>
+        <w:t xml:space="preserve">                     </w:t>
+      </w:r>
+      <w:proofErr w:type="spellStart"/>
+      <w:r>
+        <w:rPr>
+          <w:lang w:val="en-US" w:eastAsia="fr-FR"/>
+        </w:rPr>
+        <w:t>docker</w:t>
+      </w:r>
+      <w:proofErr w:type="spellEnd"/>
+      <w:r>
+        <w:rPr>
+          <w:lang w:val="en-US" w:eastAsia="fr-FR"/>
+        </w:rPr>
+        <w:t xml:space="preserve"> network ls</w:t>
+      </w:r>
+    </w:p>
+    <w:p>
+      <w:pPr>
+        <w:pStyle w:val="Sansinterligne"/>
+        <w:rPr>
+          <w:lang w:val="en-US" w:eastAsia="fr-FR"/>
+        </w:rPr>
+      </w:pPr>
+      <w:r>
+        <w:rPr>
+          <w:lang w:val="en-US" w:eastAsia="fr-FR"/>
+        </w:rPr>
+        <w:t xml:space="preserve">Inspect a network                                  </w:t>
+      </w:r>
+      <w:proofErr w:type="spellStart"/>
+      <w:r>
+        <w:rPr>
+          <w:lang w:val="en-US" w:eastAsia="fr-FR"/>
+        </w:rPr>
+        <w:t>docker</w:t>
+      </w:r>
+      <w:proofErr w:type="spellEnd"/>
+      <w:r>
+        <w:rPr>
+          <w:lang w:val="en-US" w:eastAsia="fr-FR"/>
+        </w:rPr>
+        <w:t xml:space="preserve"> network inspect </w:t>
+      </w:r>
+    </w:p>
+    <w:p>
+      <w:pPr>
+        <w:pStyle w:val="Sansinterligne"/>
+        <w:rPr>
+          <w:lang w:val="en-US" w:eastAsia="fr-FR"/>
+        </w:rPr>
+      </w:pPr>
+      <w:r>
+        <w:rPr>
+          <w:lang w:val="en-US" w:eastAsia="fr-FR"/>
+        </w:rPr>
+        <w:t xml:space="preserve">Create a network                                   </w:t>
+      </w:r>
+      <w:proofErr w:type="spellStart"/>
+      <w:r>
+        <w:rPr>
+          <w:lang w:val="en-US" w:eastAsia="fr-FR"/>
+        </w:rPr>
+        <w:t>docker</w:t>
+      </w:r>
+      <w:proofErr w:type="spellEnd"/>
+      <w:r>
+        <w:rPr>
+          <w:lang w:val="en-US" w:eastAsia="fr-FR"/>
+        </w:rPr>
+        <w:t xml:space="preserve"> network create –driver</w:t>
+      </w:r>
+    </w:p>
+    <w:p>
+      <w:pPr>
+        <w:pStyle w:val="Sansinterligne"/>
+        <w:rPr>
+          <w:lang w:val="en-US" w:eastAsia="fr-FR"/>
+        </w:rPr>
+      </w:pPr>
+      <w:r>
+        <w:rPr>
+          <w:lang w:val="en-US" w:eastAsia="fr-FR"/>
+        </w:rPr>
+        <w:t xml:space="preserve">Attach a network to container            </w:t>
+      </w:r>
+      <w:proofErr w:type="spellStart"/>
+      <w:r>
+        <w:rPr>
+          <w:lang w:val="en-US" w:eastAsia="fr-FR"/>
+        </w:rPr>
+        <w:t>docker</w:t>
+      </w:r>
+      <w:proofErr w:type="spellEnd"/>
+      <w:r>
+        <w:rPr>
+          <w:lang w:val="en-US" w:eastAsia="fr-FR"/>
+        </w:rPr>
+        <w:t xml:space="preserve"> network connect </w:t>
+      </w:r>
+    </w:p>
+    <w:p>
+      <w:pPr>
+        <w:pStyle w:val="Sansinterligne"/>
+        <w:rPr>
+          <w:lang w:val="en-US" w:eastAsia="fr-FR"/>
+        </w:rPr>
+      </w:pPr>
+      <w:r>
+        <w:rPr>
+          <w:lang w:val="en-US" w:eastAsia="fr-FR"/>
+        </w:rPr>
+        <w:t xml:space="preserve">Detach a network from container       </w:t>
+      </w:r>
+      <w:proofErr w:type="spellStart"/>
+      <w:r>
+        <w:rPr>
+          <w:lang w:val="en-US" w:eastAsia="fr-FR"/>
+        </w:rPr>
+        <w:t>docker</w:t>
+      </w:r>
+      <w:proofErr w:type="spellEnd"/>
+      <w:r>
+        <w:rPr>
+          <w:lang w:val="en-US" w:eastAsia="fr-FR"/>
+        </w:rPr>
+        <w:t xml:space="preserve"> network disconnect</w:t>
+      </w:r>
+    </w:p>
+    <w:p>
+      <w:pPr>
+        <w:pStyle w:val="Sansinterligne"/>
+        <w:rPr>
+          <w:lang w:val="en-US" w:eastAsia="fr-FR"/>
+        </w:rPr>
+      </w:pPr>
+      <w:r>
+        <w:rPr>
+          <w:lang w:val="en-US" w:eastAsia="fr-FR"/>
+        </w:rPr>
+        <w:t xml:space="preserve"> </w:t>
+      </w:r>
+    </w:p>
+    <w:p>
+      <w:pPr>
+        <w:pStyle w:val="Sansinterligne"/>
+        <w:rPr>
+          <w:lang w:val="en-US" w:eastAsia="fr-FR"/>
+        </w:rPr>
+      </w:pPr>
+      <w:r>
+        <w:rPr>
+          <w:highlight w:val="yellow"/>
+          <w:lang w:val="en-US" w:eastAsia="fr-FR"/>
+        </w:rPr>
+        <w:lastRenderedPageBreak/>
+        <w:t>Docker network ls</w:t>
+      </w:r>
+      <w:r>
+        <w:rPr>
+          <w:lang w:val="en-US" w:eastAsia="fr-FR"/>
+        </w:rPr>
+        <w:t xml:space="preserve"> </w:t>
+      </w:r>
+    </w:p>
+    <w:p>
+      <w:pPr>
+        <w:pStyle w:val="Sansinterligne"/>
+        <w:rPr>
+          <w:lang w:val="en-US" w:eastAsia="fr-FR"/>
+        </w:rPr>
+      </w:pPr>
+      <w:proofErr w:type="spellStart"/>
+      <w:r>
+        <w:rPr>
+          <w:lang w:val="en-US" w:eastAsia="fr-FR"/>
+        </w:rPr>
+        <w:t>Afficher</w:t>
+      </w:r>
+      <w:proofErr w:type="spellEnd"/>
+      <w:r>
+        <w:rPr>
+          <w:lang w:val="en-US" w:eastAsia="fr-FR"/>
+        </w:rPr>
+        <w:t xml:space="preserve"> all networks </w:t>
+      </w:r>
+      <w:r>
+        <w:rPr>
+          <w:noProof/>
+          <w:lang w:eastAsia="fr-FR"/>
+        </w:rPr>
+        <w:drawing>
+          <wp:inline distT="0" distB="0" distL="0" distR="0" wp14:anchorId="6F704D05" wp14:editId="4247BC9E">
+            <wp:extent cx="5288280" cy="667447"/>
+            <wp:effectExtent l="0" t="0" r="7620" b="0"/>
+            <wp:docPr id="28" name="Image 28"/>
+            <wp:cNvGraphicFramePr>
+              <a:graphicFrameLocks xmlns:a="http://schemas.openxmlformats.org/drawingml/2006/main" noChangeAspect="1"/>
+            </wp:cNvGraphicFramePr>
+            <a:graphic xmlns:a="http://schemas.openxmlformats.org/drawingml/2006/main">
+              <a:graphicData uri="http://schemas.openxmlformats.org/drawingml/2006/picture">
+                <pic:pic xmlns:pic="http://schemas.openxmlformats.org/drawingml/2006/picture">
+                  <pic:nvPicPr>
+                    <pic:cNvPr id="1" name=""/>
+                    <pic:cNvPicPr/>
+                  </pic:nvPicPr>
+                  <pic:blipFill>
+                    <a:blip r:embed="rId24"/>
+                    <a:stretch>
+                      <a:fillRect/>
+                    </a:stretch>
+                  </pic:blipFill>
+                  <pic:spPr>
+                    <a:xfrm>
+                      <a:off x="0" y="0"/>
+                      <a:ext cx="5301648" cy="669134"/>
+                    </a:xfrm>
+                    <a:prstGeom prst="rect">
+                      <a:avLst/>
+                    </a:prstGeom>
+                  </pic:spPr>
+                </pic:pic>
+              </a:graphicData>
+            </a:graphic>
+          </wp:inline>
+        </w:drawing>
+      </w:r>
+    </w:p>
+    <w:p>
+      <w:pPr>
+        <w:pStyle w:val="Sansinterligne"/>
+        <w:rPr>
+          <w:lang w:val="en-US" w:eastAsia="fr-FR"/>
+        </w:rPr>
+      </w:pPr>
+    </w:p>
+    <w:p>
+      <w:pPr>
+        <w:pStyle w:val="Sansinterligne"/>
+        <w:rPr>
+          <w:lang w:eastAsia="fr-FR"/>
+        </w:rPr>
+      </w:pPr>
+      <w:r>
+        <w:rPr>
+          <w:b/>
+          <w:bCs/>
+          <w:u w:val="single"/>
+          <w:lang w:eastAsia="fr-FR"/>
+        </w:rPr>
+        <w:t>Le réseau</w:t>
+      </w:r>
+      <w:r>
+        <w:rPr>
+          <w:b/>
+          <w:bCs/>
+          <w:u w:val="single"/>
+          <w:lang w:eastAsia="fr-FR"/>
+        </w:rPr>
+        <w:t xml:space="preserve"> bridge</w:t>
+      </w:r>
+      <w:r>
+        <w:rPr>
+          <w:lang w:eastAsia="fr-FR"/>
+        </w:rPr>
+        <w:t xml:space="preserve"> est par défaut le réseau virtuel</w:t>
+      </w:r>
+      <w:r>
+        <w:rPr>
+          <w:lang w:eastAsia="fr-FR"/>
+        </w:rPr>
+        <w:t xml:space="preserve"> de docker,</w:t>
+      </w:r>
+      <w:r>
+        <w:rPr>
+          <w:lang w:eastAsia="fr-FR"/>
+        </w:rPr>
+        <w:t xml:space="preserve"> lequel il est </w:t>
+      </w:r>
+      <w:proofErr w:type="spellStart"/>
+      <w:r>
+        <w:rPr>
+          <w:lang w:eastAsia="fr-FR"/>
+        </w:rPr>
+        <w:t>nat</w:t>
+      </w:r>
+      <w:proofErr w:type="spellEnd"/>
+      <w:r>
+        <w:rPr>
+          <w:lang w:eastAsia="fr-FR"/>
+        </w:rPr>
+        <w:t xml:space="preserve"> derrière l’adresse </w:t>
+      </w:r>
+      <w:proofErr w:type="spellStart"/>
+      <w:r>
+        <w:rPr>
+          <w:lang w:eastAsia="fr-FR"/>
+        </w:rPr>
+        <w:t>ip</w:t>
+      </w:r>
+      <w:proofErr w:type="spellEnd"/>
+      <w:r>
+        <w:rPr>
+          <w:lang w:eastAsia="fr-FR"/>
+        </w:rPr>
+        <w:t xml:space="preserve"> de la machine physique </w:t>
+      </w:r>
+    </w:p>
+    <w:p>
+      <w:pPr>
+        <w:pStyle w:val="Sansinterligne"/>
+        <w:rPr>
+          <w:lang w:eastAsia="fr-FR"/>
+        </w:rPr>
+      </w:pPr>
+      <w:r>
+        <w:rPr>
+          <w:lang w:eastAsia="fr-FR"/>
+        </w:rPr>
+        <w:t xml:space="preserve">Au moment de la création d’un nouveaux container si on ne </w:t>
+      </w:r>
+      <w:r>
+        <w:rPr>
+          <w:lang w:eastAsia="fr-FR"/>
+        </w:rPr>
+        <w:t>spécifie</w:t>
+      </w:r>
+      <w:r>
+        <w:rPr>
+          <w:lang w:eastAsia="fr-FR"/>
+        </w:rPr>
+        <w:t xml:space="preserve"> pas le réseau au </w:t>
+      </w:r>
+      <w:proofErr w:type="gramStart"/>
+      <w:r>
+        <w:rPr>
+          <w:lang w:eastAsia="fr-FR"/>
+        </w:rPr>
+        <w:t>container ,</w:t>
+      </w:r>
+      <w:proofErr w:type="gramEnd"/>
+      <w:r>
+        <w:rPr>
+          <w:lang w:eastAsia="fr-FR"/>
+        </w:rPr>
+        <w:t xml:space="preserve"> </w:t>
+      </w:r>
+      <w:proofErr w:type="spellStart"/>
+      <w:r>
+        <w:rPr>
+          <w:lang w:eastAsia="fr-FR"/>
+        </w:rPr>
+        <w:t>se</w:t>
+      </w:r>
+      <w:proofErr w:type="spellEnd"/>
+      <w:r>
+        <w:rPr>
+          <w:lang w:eastAsia="fr-FR"/>
+        </w:rPr>
+        <w:t xml:space="preserve"> dernier sera connecter au réseau bridge </w:t>
+      </w:r>
+    </w:p>
+    <w:p>
+      <w:pPr>
+        <w:pStyle w:val="Sansinterligne"/>
+        <w:rPr>
+          <w:lang w:eastAsia="fr-FR"/>
+        </w:rPr>
+      </w:pPr>
+      <w:r>
+        <w:rPr>
+          <w:noProof/>
+          <w:lang w:eastAsia="fr-FR"/>
+        </w:rPr>
+        <w:drawing>
+          <wp:anchor distT="0" distB="0" distL="114300" distR="114300" simplePos="0" relativeHeight="251669504" behindDoc="1" locked="0" layoutInCell="1" allowOverlap="1" wp14:anchorId="31086C67" wp14:editId="2B338A34">
+            <wp:simplePos x="0" y="0"/>
+            <wp:positionH relativeFrom="column">
+              <wp:posOffset>-427355</wp:posOffset>
+            </wp:positionH>
+            <wp:positionV relativeFrom="paragraph">
+              <wp:posOffset>172085</wp:posOffset>
+            </wp:positionV>
+            <wp:extent cx="6644640" cy="5034280"/>
+            <wp:effectExtent l="0" t="0" r="3810" b="0"/>
+            <wp:wrapTight wrapText="bothSides">
+              <wp:wrapPolygon edited="0">
+                <wp:start x="0" y="0"/>
+                <wp:lineTo x="0" y="21496"/>
+                <wp:lineTo x="21550" y="21496"/>
+                <wp:lineTo x="21550" y="0"/>
+                <wp:lineTo x="0" y="0"/>
+              </wp:wrapPolygon>
+            </wp:wrapTight>
+            <wp:docPr id="31" name="Image 31"/>
+            <wp:cNvGraphicFramePr>
+              <a:graphicFrameLocks xmlns:a="http://schemas.openxmlformats.org/drawingml/2006/main" noChangeAspect="1"/>
+            </wp:cNvGraphicFramePr>
+            <a:graphic xmlns:a="http://schemas.openxmlformats.org/drawingml/2006/main">
+              <a:graphicData uri="http://schemas.openxmlformats.org/drawingml/2006/picture">
+                <pic:pic xmlns:pic="http://schemas.openxmlformats.org/drawingml/2006/picture">
+                  <pic:nvPicPr>
+                    <pic:cNvPr id="0" name="Picture 19"/>
+                    <pic:cNvPicPr>
+                      <a:picLocks noChangeAspect="1" noChangeArrowheads="1"/>
+                    </pic:cNvPicPr>
+                  </pic:nvPicPr>
+                  <pic:blipFill>
+                    <a:blip r:embed="rId25" cstate="print">
+                      <a:extLst>
+                        <a:ext uri="{28A0092B-C50C-407E-A947-70E740481C1C}">
+                          <a14:useLocalDpi xmlns:a14="http://schemas.microsoft.com/office/drawing/2010/main" val="0"/>
+                        </a:ext>
+                      </a:extLst>
+                    </a:blip>
+                    <a:srcRect/>
+                    <a:stretch>
+                      <a:fillRect/>
+                    </a:stretch>
+                  </pic:blipFill>
+                  <pic:spPr bwMode="auto">
+                    <a:xfrm>
+                      <a:off x="0" y="0"/>
+                      <a:ext cx="6644640" cy="5034280"/>
+                    </a:xfrm>
+                    <a:prstGeom prst="rect">
+                      <a:avLst/>
+                    </a:prstGeom>
+                    <a:noFill/>
+                    <a:ln>
+                      <a:noFill/>
+                    </a:ln>
+                  </pic:spPr>
+                </pic:pic>
+              </a:graphicData>
+            </a:graphic>
+            <wp14:sizeRelH relativeFrom="margin">
+              <wp14:pctWidth>0</wp14:pctWidth>
+            </wp14:sizeRelH>
+            <wp14:sizeRelV relativeFrom="margin">
+              <wp14:pctHeight>0</wp14:pctHeight>
+            </wp14:sizeRelV>
+          </wp:anchor>
+        </w:drawing>
+      </w:r>
+    </w:p>
+    <w:p>
+      <w:pPr>
+        <w:pStyle w:val="Sansinterligne"/>
+        <w:rPr>
+          <w:lang w:eastAsia="fr-FR"/>
+        </w:rPr>
+      </w:pPr>
+    </w:p>
+    <w:p>
+      <w:pPr>
+        <w:pStyle w:val="Sansinterligne"/>
+        <w:rPr>
+          <w:lang w:val="en-US" w:eastAsia="fr-FR"/>
+        </w:rPr>
+      </w:pPr>
+      <w:r>
+        <w:rPr>
+          <w:b/>
+          <w:bCs/>
+          <w:u w:val="single"/>
+          <w:lang w:val="en-US" w:eastAsia="fr-FR"/>
+        </w:rPr>
+        <w:t xml:space="preserve">Le </w:t>
+      </w:r>
+      <w:proofErr w:type="spellStart"/>
+      <w:r>
+        <w:rPr>
+          <w:b/>
+          <w:bCs/>
+          <w:u w:val="single"/>
+          <w:lang w:val="en-US" w:eastAsia="fr-FR"/>
+        </w:rPr>
+        <w:t>réseau</w:t>
+      </w:r>
+      <w:proofErr w:type="spellEnd"/>
+      <w:r>
+        <w:rPr>
+          <w:b/>
+          <w:bCs/>
+          <w:u w:val="single"/>
+          <w:lang w:val="en-US" w:eastAsia="fr-FR"/>
+        </w:rPr>
+        <w:t xml:space="preserve"> </w:t>
+      </w:r>
+      <w:proofErr w:type="gramStart"/>
+      <w:r>
+        <w:rPr>
+          <w:b/>
+          <w:bCs/>
+          <w:u w:val="single"/>
+          <w:lang w:val="en-US" w:eastAsia="fr-FR"/>
+        </w:rPr>
+        <w:t>host</w:t>
+      </w:r>
+      <w:r>
+        <w:rPr>
+          <w:lang w:val="en-US" w:eastAsia="fr-FR"/>
+        </w:rPr>
+        <w:t xml:space="preserve"> ,</w:t>
+      </w:r>
+      <w:proofErr w:type="gramEnd"/>
+      <w:r>
+        <w:rPr>
+          <w:lang w:val="en-US" w:eastAsia="fr-FR"/>
+        </w:rPr>
+        <w:t xml:space="preserve"> it gain performance by </w:t>
+      </w:r>
+      <w:proofErr w:type="spellStart"/>
+      <w:r>
+        <w:rPr>
+          <w:lang w:val="en-US" w:eastAsia="fr-FR"/>
+        </w:rPr>
+        <w:t>s</w:t>
+      </w:r>
+      <w:r>
+        <w:rPr>
+          <w:lang w:val="en-US" w:eastAsia="fr-FR"/>
+        </w:rPr>
+        <w:t>ki</w:t>
+      </w:r>
+      <w:r>
+        <w:rPr>
+          <w:lang w:val="en-US" w:eastAsia="fr-FR"/>
+        </w:rPr>
+        <w:t>g</w:t>
+      </w:r>
+      <w:r>
+        <w:rPr>
+          <w:lang w:val="en-US" w:eastAsia="fr-FR"/>
+        </w:rPr>
+        <w:t>gins</w:t>
+      </w:r>
+      <w:proofErr w:type="spellEnd"/>
+      <w:r>
+        <w:rPr>
+          <w:lang w:val="en-US" w:eastAsia="fr-FR"/>
+        </w:rPr>
+        <w:t xml:space="preserve"> virtual networ</w:t>
+      </w:r>
+      <w:r>
+        <w:rPr>
+          <w:lang w:val="en-US" w:eastAsia="fr-FR"/>
+        </w:rPr>
+        <w:t xml:space="preserve">ks but sacrifices security of container model </w:t>
+      </w:r>
+    </w:p>
+    <w:p>
+      <w:pPr>
+        <w:pStyle w:val="Sansinterligne"/>
+        <w:rPr>
+          <w:lang w:val="en-US" w:eastAsia="fr-FR"/>
+        </w:rPr>
+      </w:pPr>
+      <w:r>
+        <w:rPr>
+          <w:b/>
+          <w:bCs/>
+          <w:u w:val="single"/>
+          <w:lang w:val="en-US" w:eastAsia="fr-FR"/>
+        </w:rPr>
+        <w:t xml:space="preserve">Le </w:t>
+      </w:r>
+      <w:proofErr w:type="spellStart"/>
+      <w:r>
+        <w:rPr>
+          <w:b/>
+          <w:bCs/>
+          <w:u w:val="single"/>
+          <w:lang w:val="en-US" w:eastAsia="fr-FR"/>
+        </w:rPr>
+        <w:t>réseau</w:t>
+      </w:r>
+      <w:proofErr w:type="spellEnd"/>
+      <w:r>
+        <w:rPr>
+          <w:b/>
+          <w:bCs/>
+          <w:u w:val="single"/>
+          <w:lang w:val="en-US" w:eastAsia="fr-FR"/>
+        </w:rPr>
+        <w:t xml:space="preserve"> </w:t>
+      </w:r>
+      <w:proofErr w:type="gramStart"/>
+      <w:r>
+        <w:rPr>
+          <w:b/>
+          <w:bCs/>
+          <w:u w:val="single"/>
+          <w:lang w:val="en-US" w:eastAsia="fr-FR"/>
+        </w:rPr>
+        <w:t>none</w:t>
+      </w:r>
+      <w:r>
+        <w:rPr>
+          <w:lang w:val="en-US" w:eastAsia="fr-FR"/>
+        </w:rPr>
+        <w:t xml:space="preserve"> ,</w:t>
+      </w:r>
+      <w:proofErr w:type="gramEnd"/>
+      <w:r>
+        <w:rPr>
+          <w:lang w:val="en-US" w:eastAsia="fr-FR"/>
+        </w:rPr>
+        <w:t xml:space="preserve"> </w:t>
+      </w:r>
+      <w:r>
+        <w:rPr>
+          <w:lang w:val="en-US" w:eastAsia="fr-FR"/>
+        </w:rPr>
+        <w:t xml:space="preserve">remove eth0 and only leave you with localhost interface in container </w:t>
+      </w:r>
+      <w:r>
+        <w:rPr>
+          <w:lang w:val="en-US" w:eastAsia="fr-FR"/>
+        </w:rPr>
+        <w:t xml:space="preserve"> </w:t>
+      </w:r>
+      <w:r>
+        <w:rPr>
+          <w:lang w:val="en-US" w:eastAsia="fr-FR"/>
+        </w:rPr>
+        <w:t xml:space="preserve"> </w:t>
+      </w:r>
+    </w:p>
+    <w:p>
+      <w:pPr>
+        <w:pStyle w:val="Sansinterligne"/>
+        <w:rPr>
+          <w:lang w:val="en-US" w:eastAsia="fr-FR"/>
+        </w:rPr>
+      </w:pPr>
+    </w:p>
+    <w:p>
+      <w:pPr>
+        <w:pStyle w:val="Sansinterligne"/>
+        <w:rPr>
+          <w:lang w:val="en-US" w:eastAsia="fr-FR"/>
+        </w:rPr>
+      </w:pPr>
+    </w:p>
+    <w:p>
+      <w:pPr>
+        <w:pStyle w:val="Sansinterligne"/>
+        <w:rPr>
+          <w:lang w:eastAsia="fr-FR"/>
+        </w:rPr>
+      </w:pPr>
+      <w:proofErr w:type="gramStart"/>
+      <w:r>
+        <w:rPr>
+          <w:highlight w:val="yellow"/>
+          <w:lang w:eastAsia="fr-FR"/>
+        </w:rPr>
+        <w:t>docker</w:t>
+      </w:r>
+      <w:proofErr w:type="gramEnd"/>
+      <w:r>
+        <w:rPr>
+          <w:highlight w:val="yellow"/>
+          <w:lang w:eastAsia="fr-FR"/>
+        </w:rPr>
+        <w:t xml:space="preserve"> network </w:t>
+      </w:r>
+      <w:proofErr w:type="spellStart"/>
+      <w:r>
+        <w:rPr>
+          <w:highlight w:val="yellow"/>
+          <w:lang w:eastAsia="fr-FR"/>
+        </w:rPr>
+        <w:t>create</w:t>
+      </w:r>
+      <w:proofErr w:type="spellEnd"/>
+      <w:r>
+        <w:rPr>
+          <w:highlight w:val="yellow"/>
+          <w:lang w:eastAsia="fr-FR"/>
+        </w:rPr>
+        <w:t xml:space="preserve"> network-</w:t>
+      </w:r>
+      <w:proofErr w:type="spellStart"/>
+      <w:r>
+        <w:rPr>
+          <w:highlight w:val="yellow"/>
+          <w:lang w:eastAsia="fr-FR"/>
+        </w:rPr>
+        <w:t>youssef</w:t>
+      </w:r>
+      <w:proofErr w:type="spellEnd"/>
+    </w:p>
+    <w:p>
+      <w:pPr>
+        <w:pStyle w:val="Sansinterligne"/>
+        <w:rPr>
+          <w:lang w:eastAsia="fr-FR"/>
+        </w:rPr>
+      </w:pPr>
+      <w:proofErr w:type="gramStart"/>
+      <w:r>
+        <w:rPr>
+          <w:lang w:eastAsia="fr-FR"/>
+        </w:rPr>
+        <w:t>création</w:t>
+      </w:r>
+      <w:proofErr w:type="gramEnd"/>
+      <w:r>
+        <w:rPr>
+          <w:lang w:eastAsia="fr-FR"/>
+        </w:rPr>
+        <w:t xml:space="preserve"> d’un nouveau </w:t>
+      </w:r>
+      <w:r>
+        <w:rPr>
+          <w:lang w:eastAsia="fr-FR"/>
+        </w:rPr>
+        <w:t>réseau,</w:t>
+      </w:r>
+      <w:r>
+        <w:rPr>
+          <w:lang w:eastAsia="fr-FR"/>
+        </w:rPr>
+        <w:t xml:space="preserve"> si on ne spécifie pas le réseau</w:t>
+      </w:r>
+      <w:r>
+        <w:rPr>
+          <w:lang w:eastAsia="fr-FR"/>
+        </w:rPr>
+        <w:t xml:space="preserve"> le driver bridge sera utilisé </w:t>
+      </w:r>
+    </w:p>
+    <w:p>
+      <w:pPr>
+        <w:pStyle w:val="Sansinterligne"/>
+        <w:rPr>
+          <w:lang w:eastAsia="fr-FR"/>
+        </w:rPr>
+      </w:pPr>
+      <w:r>
+        <w:rPr>
+          <w:lang w:eastAsia="fr-FR"/>
+        </w:rPr>
+        <w:t xml:space="preserve"> </w:t>
+      </w:r>
+    </w:p>
+    <w:p>
+      <w:pPr>
+        <w:pStyle w:val="Sansinterligne"/>
+        <w:rPr>
+          <w:lang w:eastAsia="fr-FR"/>
+        </w:rPr>
+      </w:pPr>
+    </w:p>
+    <w:p>
+      <w:pPr>
+        <w:pStyle w:val="Sansinterligne"/>
+        <w:rPr>
+          <w:lang w:eastAsia="fr-FR"/>
+        </w:rPr>
+      </w:pPr>
+      <w:r>
+        <w:rPr>
+          <w:noProof/>
+          <w:lang w:eastAsia="fr-FR"/>
+        </w:rPr>
+        <w:lastRenderedPageBreak/>
+        <w:drawing>
+          <wp:anchor distT="0" distB="0" distL="114300" distR="114300" simplePos="0" relativeHeight="251670528" behindDoc="1" locked="0" layoutInCell="1" allowOverlap="1" wp14:anchorId="4BD732FE" wp14:editId="19CC25B9">
+            <wp:simplePos x="0" y="0"/>
+            <wp:positionH relativeFrom="column">
+              <wp:posOffset>-518795</wp:posOffset>
+            </wp:positionH>
+            <wp:positionV relativeFrom="paragraph">
+              <wp:posOffset>0</wp:posOffset>
+            </wp:positionV>
+            <wp:extent cx="6522720" cy="4249420"/>
+            <wp:effectExtent l="0" t="0" r="0" b="0"/>
+            <wp:wrapTight wrapText="bothSides">
+              <wp:wrapPolygon edited="0">
+                <wp:start x="0" y="0"/>
+                <wp:lineTo x="0" y="21497"/>
+                <wp:lineTo x="21512" y="21497"/>
+                <wp:lineTo x="21512" y="0"/>
+                <wp:lineTo x="0" y="0"/>
+              </wp:wrapPolygon>
+            </wp:wrapTight>
+            <wp:docPr id="33" name="Image 33"/>
+            <wp:cNvGraphicFramePr>
+              <a:graphicFrameLocks xmlns:a="http://schemas.openxmlformats.org/drawingml/2006/main" noChangeAspect="1"/>
+            </wp:cNvGraphicFramePr>
+            <a:graphic xmlns:a="http://schemas.openxmlformats.org/drawingml/2006/main">
+              <a:graphicData uri="http://schemas.openxmlformats.org/drawingml/2006/picture">
+                <pic:pic xmlns:pic="http://schemas.openxmlformats.org/drawingml/2006/picture">
+                  <pic:nvPicPr>
+                    <pic:cNvPr id="0" name="Picture 21"/>
+                    <pic:cNvPicPr>
+                      <a:picLocks noChangeAspect="1" noChangeArrowheads="1"/>
+                    </pic:cNvPicPr>
+                  </pic:nvPicPr>
+                  <pic:blipFill>
+                    <a:blip r:embed="rId26" cstate="print">
+                      <a:extLst>
+                        <a:ext uri="{28A0092B-C50C-407E-A947-70E740481C1C}">
+                          <a14:useLocalDpi xmlns:a14="http://schemas.microsoft.com/office/drawing/2010/main" val="0"/>
+                        </a:ext>
+                      </a:extLst>
+                    </a:blip>
+                    <a:srcRect/>
+                    <a:stretch>
+                      <a:fillRect/>
+                    </a:stretch>
+                  </pic:blipFill>
+                  <pic:spPr bwMode="auto">
+                    <a:xfrm>
+                      <a:off x="0" y="0"/>
+                      <a:ext cx="6522720" cy="4249420"/>
+                    </a:xfrm>
+                    <a:prstGeom prst="rect">
+                      <a:avLst/>
+                    </a:prstGeom>
+                    <a:noFill/>
+                    <a:ln>
+                      <a:noFill/>
+                    </a:ln>
+                  </pic:spPr>
+                </pic:pic>
+              </a:graphicData>
+            </a:graphic>
+            <wp14:sizeRelH relativeFrom="margin">
+              <wp14:pctWidth>0</wp14:pctWidth>
+            </wp14:sizeRelH>
+            <wp14:sizeRelV relativeFrom="margin">
+              <wp14:pctHeight>0</wp14:pctHeight>
+            </wp14:sizeRelV>
+          </wp:anchor>
+        </w:drawing>
+      </w:r>
+    </w:p>
+    <w:p>
+      <w:pPr>
+        <w:pStyle w:val="Sansinterligne"/>
+        <w:rPr>
+          <w:lang w:eastAsia="fr-FR"/>
+        </w:rPr>
+      </w:pPr>
+      <w:r>
+        <w:rPr>
+          <w:noProof/>
+          <w:lang w:eastAsia="fr-FR"/>
+        </w:rPr>
+        <w:drawing>
+          <wp:anchor distT="0" distB="0" distL="114300" distR="114300" simplePos="0" relativeHeight="251671552" behindDoc="1" locked="0" layoutInCell="1" allowOverlap="1" wp14:anchorId="3DD4E7D1" wp14:editId="2BCE1917">
+            <wp:simplePos x="0" y="0"/>
+            <wp:positionH relativeFrom="column">
+              <wp:posOffset>-206375</wp:posOffset>
+            </wp:positionH>
+            <wp:positionV relativeFrom="paragraph">
+              <wp:posOffset>220980</wp:posOffset>
+            </wp:positionV>
+            <wp:extent cx="6210300" cy="4234815"/>
+            <wp:effectExtent l="0" t="0" r="0" b="0"/>
+            <wp:wrapTight wrapText="bothSides">
+              <wp:wrapPolygon edited="0">
+                <wp:start x="0" y="0"/>
+                <wp:lineTo x="0" y="21474"/>
+                <wp:lineTo x="21534" y="21474"/>
+                <wp:lineTo x="21534" y="0"/>
+                <wp:lineTo x="0" y="0"/>
+              </wp:wrapPolygon>
+            </wp:wrapTight>
+            <wp:docPr id="34" name="Image 34"/>
+            <wp:cNvGraphicFramePr>
+              <a:graphicFrameLocks xmlns:a="http://schemas.openxmlformats.org/drawingml/2006/main" noChangeAspect="1"/>
+            </wp:cNvGraphicFramePr>
+            <a:graphic xmlns:a="http://schemas.openxmlformats.org/drawingml/2006/main">
+              <a:graphicData uri="http://schemas.openxmlformats.org/drawingml/2006/picture">
+                <pic:pic xmlns:pic="http://schemas.openxmlformats.org/drawingml/2006/picture">
+                  <pic:nvPicPr>
+                    <pic:cNvPr id="0" name="Picture 22"/>
+                    <pic:cNvPicPr>
+                      <a:picLocks noChangeAspect="1" noChangeArrowheads="1"/>
+                    </pic:cNvPicPr>
+                  </pic:nvPicPr>
+                  <pic:blipFill>
+                    <a:blip r:embed="rId27" cstate="print">
+                      <a:extLst>
+                        <a:ext uri="{28A0092B-C50C-407E-A947-70E740481C1C}">
+                          <a14:useLocalDpi xmlns:a14="http://schemas.microsoft.com/office/drawing/2010/main" val="0"/>
+                        </a:ext>
+                      </a:extLst>
+                    </a:blip>
+                    <a:srcRect/>
+                    <a:stretch>
+                      <a:fillRect/>
+                    </a:stretch>
+                  </pic:blipFill>
+                  <pic:spPr bwMode="auto">
+                    <a:xfrm>
+                      <a:off x="0" y="0"/>
+                      <a:ext cx="6210300" cy="4234815"/>
+                    </a:xfrm>
+                    <a:prstGeom prst="rect">
+                      <a:avLst/>
+                    </a:prstGeom>
+                    <a:noFill/>
+                    <a:ln>
+                      <a:noFill/>
+                    </a:ln>
+                  </pic:spPr>
+                </pic:pic>
+              </a:graphicData>
+            </a:graphic>
+            <wp14:sizeRelH relativeFrom="margin">
+              <wp14:pctWidth>0</wp14:pctWidth>
+            </wp14:sizeRelH>
+            <wp14:sizeRelV relativeFrom="margin">
+              <wp14:pctHeight>0</wp14:pctHeight>
+            </wp14:sizeRelV>
+          </wp:anchor>
+        </w:drawing>
+      </w:r>
+      <w:r>
+        <w:rPr>
+          <w:lang w:eastAsia="fr-FR"/>
+        </w:rPr>
+        <w:t xml:space="preserve">Connecter un container à un réseau </w:t>
+      </w:r>
+      <w:r>
+        <w:rPr>
+          <w:highlight w:val="yellow"/>
+          <w:lang w:eastAsia="fr-FR"/>
+        </w:rPr>
+        <w:t xml:space="preserve">docker network </w:t>
+      </w:r>
+      <w:proofErr w:type="spellStart"/>
+      <w:r>
+        <w:rPr>
+          <w:highlight w:val="yellow"/>
+          <w:lang w:eastAsia="fr-FR"/>
+        </w:rPr>
+        <w:t>connect</w:t>
+      </w:r>
+      <w:proofErr w:type="spellEnd"/>
+      <w:r>
+        <w:rPr>
+          <w:highlight w:val="yellow"/>
+          <w:lang w:eastAsia="fr-FR"/>
+        </w:rPr>
+        <w:t xml:space="preserve"> [OPTIONS] </w:t>
+      </w:r>
+      <w:proofErr w:type="spellStart"/>
+      <w:r>
+        <w:rPr>
+          <w:highlight w:val="yellow"/>
+          <w:lang w:eastAsia="fr-FR"/>
+        </w:rPr>
+        <w:t>Id</w:t>
+      </w:r>
+      <w:r>
+        <w:rPr>
+          <w:highlight w:val="yellow"/>
+          <w:lang w:eastAsia="fr-FR"/>
+        </w:rPr>
+        <w:t>NETWORK</w:t>
+      </w:r>
+      <w:proofErr w:type="spellEnd"/>
+      <w:r>
+        <w:rPr>
+          <w:highlight w:val="yellow"/>
+          <w:lang w:eastAsia="fr-FR"/>
+        </w:rPr>
+        <w:t xml:space="preserve"> </w:t>
+      </w:r>
+      <w:proofErr w:type="spellStart"/>
+      <w:r>
+        <w:rPr>
+          <w:highlight w:val="yellow"/>
+          <w:lang w:eastAsia="fr-FR"/>
+        </w:rPr>
+        <w:t>Id</w:t>
+      </w:r>
+      <w:r>
+        <w:rPr>
+          <w:highlight w:val="yellow"/>
+          <w:lang w:eastAsia="fr-FR"/>
+        </w:rPr>
+        <w:t>CONTAINER</w:t>
+      </w:r>
+      <w:proofErr w:type="spellEnd"/>
+    </w:p>
+    <w:p>
+      <w:pPr>
+        <w:pStyle w:val="Sansinterligne"/>
+        <w:rPr>
+          <w:lang w:eastAsia="fr-FR"/>
+        </w:rPr>
+      </w:pPr>
+      <w:r>
+        <w:rPr>
+          <w:lang w:eastAsia="fr-FR"/>
+        </w:rPr>
+        <w:lastRenderedPageBreak/>
+        <w:t>Déconnecter un container d’un réseau :</w:t>
+      </w:r>
+    </w:p>
+    <w:p>
+      <w:pPr>
+        <w:pStyle w:val="Sansinterligne"/>
+        <w:rPr>
+          <w:lang w:val="en-US" w:eastAsia="fr-FR"/>
+        </w:rPr>
+      </w:pPr>
+      <w:proofErr w:type="spellStart"/>
+      <w:proofErr w:type="gramStart"/>
+      <w:r>
+        <w:rPr>
+          <w:highlight w:val="yellow"/>
+          <w:lang w:val="en-US" w:eastAsia="fr-FR"/>
+        </w:rPr>
+        <w:t>docker</w:t>
+      </w:r>
+      <w:proofErr w:type="spellEnd"/>
+      <w:proofErr w:type="gramEnd"/>
+      <w:r>
+        <w:rPr>
+          <w:highlight w:val="yellow"/>
+          <w:lang w:val="en-US" w:eastAsia="fr-FR"/>
+        </w:rPr>
+        <w:t xml:space="preserve"> network disconnect [OPTIONS] </w:t>
+      </w:r>
+      <w:proofErr w:type="spellStart"/>
+      <w:r>
+        <w:rPr>
+          <w:highlight w:val="yellow"/>
+          <w:lang w:val="en-US" w:eastAsia="fr-FR"/>
+        </w:rPr>
+        <w:t>id</w:t>
+      </w:r>
+      <w:r>
+        <w:rPr>
+          <w:highlight w:val="yellow"/>
+          <w:lang w:val="en-US" w:eastAsia="fr-FR"/>
+        </w:rPr>
+        <w:t>NETWORK</w:t>
+      </w:r>
+      <w:proofErr w:type="spellEnd"/>
+      <w:r>
+        <w:rPr>
+          <w:highlight w:val="yellow"/>
+          <w:lang w:val="en-US" w:eastAsia="fr-FR"/>
+        </w:rPr>
+        <w:t xml:space="preserve"> </w:t>
+      </w:r>
+      <w:proofErr w:type="spellStart"/>
+      <w:r>
+        <w:rPr>
+          <w:highlight w:val="yellow"/>
+          <w:lang w:val="en-US" w:eastAsia="fr-FR"/>
+        </w:rPr>
+        <w:t>id</w:t>
+      </w:r>
+      <w:r>
+        <w:rPr>
+          <w:highlight w:val="yellow"/>
+          <w:lang w:val="en-US" w:eastAsia="fr-FR"/>
+        </w:rPr>
+        <w:t>CONTAINER</w:t>
+      </w:r>
+      <w:proofErr w:type="spellEnd"/>
+    </w:p>
+    <w:p>
+      <w:pPr>
+        <w:pStyle w:val="Sansinterligne"/>
+        <w:rPr>
+          <w:lang w:val="en-US" w:eastAsia="fr-FR"/>
+        </w:rPr>
+      </w:pPr>
+      <w:r>
+        <w:rPr>
+          <w:noProof/>
+          <w:lang w:eastAsia="fr-FR"/>
+        </w:rPr>
+        <w:drawing>
+          <wp:anchor distT="0" distB="0" distL="114300" distR="114300" simplePos="0" relativeHeight="251672576" behindDoc="1" locked="0" layoutInCell="1" allowOverlap="1" wp14:anchorId="01AAD459" wp14:editId="11A10BF0">
+            <wp:simplePos x="0" y="0"/>
+            <wp:positionH relativeFrom="column">
+              <wp:posOffset>-635</wp:posOffset>
+            </wp:positionH>
+            <wp:positionV relativeFrom="paragraph">
+              <wp:posOffset>168910</wp:posOffset>
+            </wp:positionV>
+            <wp:extent cx="5196840" cy="2560320"/>
+            <wp:effectExtent l="0" t="0" r="3810" b="0"/>
+            <wp:wrapTight wrapText="bothSides">
+              <wp:wrapPolygon edited="0">
+                <wp:start x="0" y="0"/>
+                <wp:lineTo x="0" y="21375"/>
+                <wp:lineTo x="21537" y="21375"/>
+                <wp:lineTo x="21537" y="0"/>
+                <wp:lineTo x="0" y="0"/>
+              </wp:wrapPolygon>
+            </wp:wrapTight>
+            <wp:docPr id="35" name="Image 35"/>
+            <wp:cNvGraphicFramePr>
+              <a:graphicFrameLocks xmlns:a="http://schemas.openxmlformats.org/drawingml/2006/main" noChangeAspect="1"/>
+            </wp:cNvGraphicFramePr>
+            <a:graphic xmlns:a="http://schemas.openxmlformats.org/drawingml/2006/main">
+              <a:graphicData uri="http://schemas.openxmlformats.org/drawingml/2006/picture">
+                <pic:pic xmlns:pic="http://schemas.openxmlformats.org/drawingml/2006/picture">
+                  <pic:nvPicPr>
+                    <pic:cNvPr id="0" name="Picture 23"/>
+                    <pic:cNvPicPr>
+                      <a:picLocks noChangeAspect="1" noChangeArrowheads="1"/>
+                    </pic:cNvPicPr>
+                  </pic:nvPicPr>
+                  <pic:blipFill>
+                    <a:blip r:embed="rId28">
+                      <a:extLst>
+                        <a:ext uri="{28A0092B-C50C-407E-A947-70E740481C1C}">
+                          <a14:useLocalDpi xmlns:a14="http://schemas.microsoft.com/office/drawing/2010/main" val="0"/>
+                        </a:ext>
+                      </a:extLst>
+                    </a:blip>
+                    <a:srcRect/>
+                    <a:stretch>
+                      <a:fillRect/>
+                    </a:stretch>
+                  </pic:blipFill>
+                  <pic:spPr bwMode="auto">
+                    <a:xfrm>
+                      <a:off x="0" y="0"/>
+                      <a:ext cx="5196840" cy="2560320"/>
+                    </a:xfrm>
+                    <a:prstGeom prst="rect">
+                      <a:avLst/>
+                    </a:prstGeom>
+                    <a:noFill/>
+                    <a:ln>
+                      <a:noFill/>
+                    </a:ln>
+                  </pic:spPr>
+                </pic:pic>
+              </a:graphicData>
+            </a:graphic>
+            <wp14:sizeRelH relativeFrom="margin">
+              <wp14:pctWidth>0</wp14:pctWidth>
+            </wp14:sizeRelH>
+            <wp14:sizeRelV relativeFrom="margin">
+              <wp14:pctHeight>0</wp14:pctHeight>
+            </wp14:sizeRelV>
+          </wp:anchor>
+        </w:drawing>
+      </w:r>
+    </w:p>
+    <w:p>
+      <w:pPr>
+        <w:pStyle w:val="Sansinterligne"/>
+        <w:rPr>
+          <w:lang w:val="en-US" w:eastAsia="fr-FR"/>
+        </w:rPr>
+      </w:pPr>
+    </w:p>
+    <w:p>
+      <w:pPr>
+        <w:pStyle w:val="Sansinterligne"/>
+        <w:rPr>
+          <w:lang w:val="en-US" w:eastAsia="fr-FR"/>
+        </w:rPr>
+      </w:pPr>
+      <w:r>
+        <w:rPr>
+          <w:lang w:val="en-US" w:eastAsia="fr-FR"/>
+        </w:rPr>
+        <w:t xml:space="preserve"> </w:t>
+      </w:r>
+    </w:p>
+    <w:p>
+      <w:pPr>
+        <w:pStyle w:val="Sansinterligne"/>
+        <w:rPr>
+          <w:lang w:val="en-US" w:eastAsia="fr-FR"/>
+        </w:rPr>
+      </w:pPr>
+    </w:p>
+    <w:p>
+      <w:pPr>
+        <w:pStyle w:val="Sansinterligne"/>
+        <w:rPr>
+          <w:lang w:val="en-US" w:eastAsia="fr-FR"/>
+        </w:rPr>
+      </w:pPr>
+    </w:p>
+    <w:p>
+      <w:pPr>
+        <w:pStyle w:val="Sansinterligne"/>
+        <w:rPr>
+          <w:lang w:val="en-US" w:eastAsia="fr-FR"/>
+        </w:rPr>
+      </w:pPr>
+    </w:p>
+    <w:p>
+      <w:pPr>
+        <w:pStyle w:val="Sansinterligne"/>
+        <w:rPr>
+          <w:lang w:val="en-US" w:eastAsia="fr-FR"/>
+        </w:rPr>
+      </w:pPr>
+    </w:p>
+    <w:p>
+      <w:pPr>
+        <w:pStyle w:val="Sansinterligne"/>
+        <w:rPr>
+          <w:lang w:val="en-US" w:eastAsia="fr-FR"/>
+        </w:rPr>
+      </w:pPr>
+    </w:p>
+    <w:p>
+      <w:pPr>
+        <w:pStyle w:val="Sansinterligne"/>
+        <w:rPr>
+          <w:lang w:val="en-US" w:eastAsia="fr-FR"/>
+        </w:rPr>
+      </w:pPr>
+    </w:p>
+    <w:p>
+      <w:pPr>
+        <w:pStyle w:val="Sansinterligne"/>
+        <w:rPr>
+          <w:lang w:val="en-US" w:eastAsia="fr-FR"/>
+        </w:rPr>
+      </w:pPr>
+    </w:p>
+    <w:p>
+      <w:pPr>
+        <w:pStyle w:val="Sansinterligne"/>
+        <w:rPr>
+          <w:lang w:val="en-US" w:eastAsia="fr-FR"/>
+        </w:rPr>
+      </w:pPr>
+    </w:p>
+    <w:p>
+      <w:pPr>
+        <w:pStyle w:val="Sansinterligne"/>
+        <w:rPr>
+          <w:lang w:val="en-US" w:eastAsia="fr-FR"/>
+        </w:rPr>
+      </w:pPr>
+    </w:p>
+    <w:p>
+      <w:pPr>
+        <w:pStyle w:val="Sansinterligne"/>
+        <w:rPr>
+          <w:lang w:val="en-US" w:eastAsia="fr-FR"/>
+        </w:rPr>
+      </w:pPr>
+    </w:p>
+    <w:p>
+      <w:pPr>
+        <w:pStyle w:val="Sansinterligne"/>
+        <w:rPr>
+          <w:lang w:val="en-US" w:eastAsia="fr-FR"/>
+        </w:rPr>
+      </w:pPr>
+    </w:p>
+    <w:p>
+      <w:pPr>
+        <w:pStyle w:val="Sansinterligne"/>
+        <w:rPr>
+          <w:lang w:val="en-US" w:eastAsia="fr-FR"/>
+        </w:rPr>
+      </w:pPr>
+    </w:p>
+    <w:p>
+      <w:pPr>
+        <w:pStyle w:val="Sansinterligne"/>
+        <w:rPr>
+          <w:lang w:val="en-US" w:eastAsia="fr-FR"/>
+        </w:rPr>
+      </w:pPr>
+    </w:p>
+    <w:p>
+      <w:pPr>
+        <w:pStyle w:val="Sansinterligne"/>
+        <w:rPr>
+          <w:lang w:val="en-US" w:eastAsia="fr-FR"/>
+        </w:rPr>
+      </w:pPr>
+    </w:p>
+    <w:p>
+      <w:pPr>
+        <w:pStyle w:val="Sansinterligne"/>
+        <w:rPr>
+          <w:lang w:val="en-US" w:eastAsia="fr-FR"/>
+        </w:rPr>
+      </w:pPr>
+    </w:p>
+    <w:p>
+      <w:pPr>
+        <w:pStyle w:val="Sansinterligne"/>
+        <w:outlineLvl w:val="0"/>
+        <w:rPr>
+          <w:b/>
+          <w:bCs/>
+          <w:color w:val="833C0B" w:themeColor="accent2" w:themeShade="80"/>
+          <w:u w:val="single"/>
+          <w:lang w:val="en-US" w:eastAsia="fr-FR"/>
+        </w:rPr>
+      </w:pPr>
+      <w:r>
+        <w:rPr>
+          <w:b/>
+          <w:bCs/>
+          <w:color w:val="833C0B" w:themeColor="accent2" w:themeShade="80"/>
+          <w:u w:val="single"/>
+          <w:lang w:val="en-US" w:eastAsia="fr-FR"/>
+        </w:rPr>
+        <w:t xml:space="preserve">Docker networks DNS and how containers find </w:t>
+      </w:r>
+      <w:proofErr w:type="spellStart"/>
+      <w:r>
+        <w:rPr>
+          <w:b/>
+          <w:bCs/>
+          <w:color w:val="833C0B" w:themeColor="accent2" w:themeShade="80"/>
+          <w:u w:val="single"/>
+          <w:lang w:val="en-US" w:eastAsia="fr-FR"/>
+        </w:rPr>
+        <w:t xml:space="preserve">each </w:t>
+      </w:r>
+      <w:proofErr w:type="gramStart"/>
+      <w:r>
+        <w:rPr>
+          <w:b/>
+          <w:bCs/>
+          <w:color w:val="833C0B" w:themeColor="accent2" w:themeShade="80"/>
+          <w:u w:val="single"/>
+          <w:lang w:val="en-US" w:eastAsia="fr-FR"/>
+        </w:rPr>
+        <w:t>others</w:t>
+      </w:r>
+      <w:proofErr w:type="spellEnd"/>
+      <w:proofErr w:type="gramEnd"/>
+      <w:r>
+        <w:rPr>
+          <w:b/>
+          <w:bCs/>
+          <w:color w:val="833C0B" w:themeColor="accent2" w:themeShade="80"/>
+          <w:u w:val="single"/>
+          <w:lang w:val="en-US" w:eastAsia="fr-FR"/>
+        </w:rPr>
+        <w:t xml:space="preserve"> </w:t>
+      </w:r>
+    </w:p>
+    <w:p>
+      <w:pPr>
+        <w:pStyle w:val="Sansinterligne"/>
+        <w:rPr>
+          <w:lang w:eastAsia="fr-FR"/>
+        </w:rPr>
+      </w:pPr>
+      <w:r>
+        <w:rPr>
+          <w:lang w:eastAsia="fr-FR"/>
+        </w:rPr>
+        <w:t xml:space="preserve">Dans cette partie on va voir </w:t>
+      </w:r>
+    </w:p>
+    <w:p>
+      <w:pPr>
+        <w:pStyle w:val="Sansinterligne"/>
+        <w:numPr>
+          <w:ilvl w:val="0"/>
+          <w:numId w:val="3"/>
+        </w:numPr>
+        <w:rPr>
+          <w:lang w:val="en-US" w:eastAsia="fr-FR"/>
+        </w:rPr>
+      </w:pPr>
+      <w:r>
+        <w:rPr>
+          <w:lang w:val="en-US" w:eastAsia="fr-FR"/>
+        </w:rPr>
+        <w:t>Unde</w:t>
+      </w:r>
+      <w:r>
+        <w:rPr>
+          <w:lang w:val="en-US" w:eastAsia="fr-FR"/>
+        </w:rPr>
+        <w:t>r</w:t>
+      </w:r>
+      <w:r>
+        <w:rPr>
+          <w:lang w:val="en-US" w:eastAsia="fr-FR"/>
+        </w:rPr>
+        <w:t xml:space="preserve">stand how DNS is the key to easy inter-container </w:t>
+      </w:r>
+      <w:proofErr w:type="spellStart"/>
+      <w:r>
+        <w:rPr>
+          <w:lang w:val="en-US" w:eastAsia="fr-FR"/>
+        </w:rPr>
+        <w:t>comms</w:t>
+      </w:r>
+      <w:proofErr w:type="spellEnd"/>
+    </w:p>
+    <w:p>
+      <w:pPr>
+        <w:pStyle w:val="Sansinterligne"/>
+        <w:numPr>
+          <w:ilvl w:val="0"/>
+          <w:numId w:val="3"/>
+        </w:numPr>
+        <w:rPr>
+          <w:lang w:val="en-US" w:eastAsia="fr-FR"/>
+        </w:rPr>
+      </w:pPr>
+      <w:r>
+        <w:rPr>
+          <w:lang w:val="en-US" w:eastAsia="fr-FR"/>
+        </w:rPr>
+        <w:t>See how it work by default with custom networks</w:t>
+      </w:r>
+    </w:p>
+    <w:p>
+      <w:pPr>
+        <w:pStyle w:val="Sansinterligne"/>
+        <w:numPr>
+          <w:ilvl w:val="0"/>
+          <w:numId w:val="3"/>
+        </w:numPr>
+        <w:rPr>
+          <w:lang w:val="en-US" w:eastAsia="fr-FR"/>
+        </w:rPr>
+      </w:pPr>
+      <w:r>
+        <w:rPr>
+          <w:lang w:val="en-US" w:eastAsia="fr-FR"/>
+        </w:rPr>
+        <w:t>Learn how to use --link  to enable DNS on default bridge network</w:t>
+      </w:r>
+    </w:p>
+    <w:p>
+      <w:pPr>
+        <w:pStyle w:val="Sansinterligne"/>
+        <w:rPr>
+          <w:lang w:val="en-US" w:eastAsia="fr-FR"/>
+        </w:rPr>
+      </w:pPr>
+      <w:r>
+        <w:rPr>
+          <w:lang w:val="en-US" w:eastAsia="fr-FR"/>
+        </w:rPr>
+        <w:t>Static IP’s and using IP’ for talking to containers is an anti-</w:t>
+      </w:r>
+      <w:proofErr w:type="spellStart"/>
+      <w:r>
+        <w:rPr>
+          <w:lang w:val="en-US" w:eastAsia="fr-FR"/>
+        </w:rPr>
+        <w:t>patern</w:t>
+      </w:r>
+      <w:proofErr w:type="spellEnd"/>
+      <w:r>
+        <w:rPr>
+          <w:lang w:val="en-US" w:eastAsia="fr-FR"/>
+        </w:rPr>
+        <w:t xml:space="preserve"> .Do your best to avoid it</w:t>
+      </w:r>
+      <w:r>
+        <w:rPr>
+          <w:lang w:val="en-US" w:eastAsia="fr-FR"/>
+        </w:rPr>
+        <w:t>.</w:t>
+      </w:r>
+    </w:p>
+    <w:p>
+      <w:pPr>
+        <w:pStyle w:val="Sansinterligne"/>
+        <w:rPr>
+          <w:lang w:val="en-US" w:eastAsia="fr-FR"/>
+        </w:rPr>
+      </w:pPr>
+      <w:r>
+        <w:rPr>
+          <w:lang w:val="en-US" w:eastAsia="fr-FR"/>
+        </w:rPr>
+        <w:t xml:space="preserve">Docker </w:t>
+      </w:r>
+      <w:proofErr w:type="gramStart"/>
+      <w:r>
+        <w:rPr>
+          <w:lang w:val="en-US" w:eastAsia="fr-FR"/>
+        </w:rPr>
+        <w:t>DNS :</w:t>
+      </w:r>
+      <w:proofErr w:type="gramEnd"/>
+      <w:r>
+        <w:rPr>
+          <w:lang w:val="en-US" w:eastAsia="fr-FR"/>
+        </w:rPr>
+        <w:t xml:space="preserve"> Docker </w:t>
+      </w:r>
+      <w:proofErr w:type="spellStart"/>
+      <w:r>
+        <w:rPr>
+          <w:lang w:val="en-US" w:eastAsia="fr-FR"/>
+        </w:rPr>
+        <w:t>deamon</w:t>
+      </w:r>
+      <w:proofErr w:type="spellEnd"/>
+      <w:r>
+        <w:rPr>
+          <w:lang w:val="en-US" w:eastAsia="fr-FR"/>
+        </w:rPr>
+        <w:t xml:space="preserve"> has a built-in DNS server that containers use by default</w:t>
+      </w:r>
+    </w:p>
+    <w:p>
+      <w:pPr>
+        <w:pStyle w:val="Sansinterligne"/>
+        <w:rPr>
+          <w:lang w:val="en-US" w:eastAsia="fr-FR"/>
+        </w:rPr>
+      </w:pPr>
+      <w:r>
+        <w:rPr>
+          <w:lang w:val="en-US" w:eastAsia="fr-FR"/>
+        </w:rPr>
+        <w:t xml:space="preserve">DNS default </w:t>
+      </w:r>
+      <w:proofErr w:type="gramStart"/>
+      <w:r>
+        <w:rPr>
+          <w:lang w:val="en-US" w:eastAsia="fr-FR"/>
+        </w:rPr>
+        <w:t>names :Docker</w:t>
+      </w:r>
+      <w:proofErr w:type="gramEnd"/>
+      <w:r>
+        <w:rPr>
+          <w:lang w:val="en-US" w:eastAsia="fr-FR"/>
+        </w:rPr>
+        <w:t xml:space="preserve"> defaults the hostname </w:t>
+      </w:r>
+      <w:proofErr w:type="spellStart"/>
+      <w:r>
+        <w:rPr>
+          <w:lang w:val="en-US" w:eastAsia="fr-FR"/>
+        </w:rPr>
+        <w:t>te</w:t>
+      </w:r>
+      <w:proofErr w:type="spellEnd"/>
+      <w:r>
+        <w:rPr>
+          <w:lang w:val="en-US" w:eastAsia="fr-FR"/>
+        </w:rPr>
+        <w:t xml:space="preserve"> the container’s name, but you can also set aliases</w:t>
+      </w:r>
+    </w:p>
+    <w:p>
+      <w:pPr>
+        <w:pStyle w:val="Sansinterligne"/>
+        <w:rPr>
+          <w:lang w:val="en-US" w:eastAsia="fr-FR"/>
+        </w:rPr>
+      </w:pPr>
+    </w:p>
+    <w:p>
+      <w:pPr>
+        <w:pStyle w:val="Sansinterligne"/>
+        <w:rPr>
+          <w:lang w:eastAsia="fr-FR"/>
+        </w:rPr>
+      </w:pPr>
+      <w:r>
+        <w:rPr>
+          <w:lang w:eastAsia="fr-FR"/>
+        </w:rPr>
+        <w:t xml:space="preserve">La </w:t>
+      </w:r>
+      <w:r>
+        <w:rPr>
+          <w:lang w:eastAsia="fr-FR"/>
+        </w:rPr>
+        <w:t>résolution</w:t>
+      </w:r>
+      <w:r>
+        <w:rPr>
+          <w:lang w:eastAsia="fr-FR"/>
+        </w:rPr>
+        <w:t xml:space="preserve"> des </w:t>
+      </w:r>
+      <w:r>
+        <w:rPr>
+          <w:lang w:eastAsia="fr-FR"/>
+        </w:rPr>
+        <w:t xml:space="preserve">Docker DNS permet de résoudre le problème de </w:t>
+      </w:r>
+      <w:proofErr w:type="spellStart"/>
+      <w:r>
+        <w:rPr>
+          <w:lang w:eastAsia="fr-FR"/>
+        </w:rPr>
+        <w:t>mapping</w:t>
+      </w:r>
+      <w:proofErr w:type="spellEnd"/>
+      <w:r>
+        <w:rPr>
+          <w:lang w:eastAsia="fr-FR"/>
+        </w:rPr>
+        <w:t xml:space="preserve"> en </w:t>
+      </w:r>
+      <w:proofErr w:type="spellStart"/>
+      <w:r>
+        <w:rPr>
+          <w:lang w:eastAsia="fr-FR"/>
+        </w:rPr>
+        <w:t>l IP</w:t>
+      </w:r>
+      <w:proofErr w:type="spellEnd"/>
+      <w:r>
+        <w:rPr>
+          <w:lang w:eastAsia="fr-FR"/>
+        </w:rPr>
+        <w:t xml:space="preserve"> et le nom,</w:t>
+      </w:r>
+    </w:p>
+    <w:p>
+      <w:pPr>
+        <w:pStyle w:val="Sansinterligne"/>
+        <w:rPr>
+          <w:lang w:eastAsia="fr-FR"/>
+        </w:rPr>
+      </w:pPr>
+      <w:r>
+        <w:rPr>
+          <w:lang w:eastAsia="fr-FR"/>
+        </w:rPr>
+        <w:t xml:space="preserve">Si les </w:t>
+      </w:r>
+      <w:proofErr w:type="gramStart"/>
+      <w:r>
+        <w:rPr>
+          <w:lang w:eastAsia="fr-FR"/>
+        </w:rPr>
+        <w:t>containers  sont</w:t>
+      </w:r>
+      <w:proofErr w:type="gramEnd"/>
+      <w:r>
+        <w:rPr>
+          <w:lang w:eastAsia="fr-FR"/>
+        </w:rPr>
+        <w:t xml:space="preserve"> dans le même réseau docker </w:t>
+      </w:r>
+      <w:proofErr w:type="spellStart"/>
+      <w:r>
+        <w:rPr>
+          <w:lang w:eastAsia="fr-FR"/>
+        </w:rPr>
+        <w:t>grace</w:t>
+      </w:r>
+      <w:proofErr w:type="spellEnd"/>
+      <w:r>
+        <w:rPr>
+          <w:lang w:eastAsia="fr-FR"/>
+        </w:rPr>
+        <w:t xml:space="preserve"> au </w:t>
+      </w:r>
+      <w:proofErr w:type="spellStart"/>
+      <w:r>
+        <w:rPr>
+          <w:lang w:eastAsia="fr-FR"/>
+        </w:rPr>
+        <w:t>dns</w:t>
+      </w:r>
+      <w:proofErr w:type="spellEnd"/>
+      <w:r>
+        <w:rPr>
+          <w:lang w:eastAsia="fr-FR"/>
+        </w:rPr>
+        <w:t xml:space="preserve"> les containers communique facilement </w:t>
+      </w:r>
+    </w:p>
+    <w:p>
+      <w:pPr>
+        <w:pStyle w:val="Sansinterligne"/>
+        <w:rPr>
+          <w:lang w:eastAsia="fr-FR"/>
+        </w:rPr>
+      </w:pPr>
+    </w:p>
+    <w:p>
+      <w:pPr>
+        <w:pStyle w:val="Sansinterligne"/>
+        <w:rPr>
+          <w:lang w:eastAsia="fr-FR"/>
+        </w:rPr>
+      </w:pPr>
+      <w:r>
+        <w:rPr>
+          <w:noProof/>
+          <w:lang w:eastAsia="fr-FR"/>
+        </w:rPr>
+        <w:lastRenderedPageBreak/>
+        <w:drawing>
+          <wp:anchor distT="0" distB="0" distL="114300" distR="114300" simplePos="0" relativeHeight="251673600" behindDoc="1" locked="0" layoutInCell="1" allowOverlap="1">
+            <wp:simplePos x="0" y="0"/>
+            <wp:positionH relativeFrom="column">
+              <wp:posOffset>-457835</wp:posOffset>
+            </wp:positionH>
+            <wp:positionV relativeFrom="paragraph">
+              <wp:posOffset>0</wp:posOffset>
+            </wp:positionV>
+            <wp:extent cx="6515100" cy="5048885"/>
+            <wp:effectExtent l="0" t="0" r="0" b="0"/>
+            <wp:wrapTight wrapText="bothSides">
+              <wp:wrapPolygon edited="0">
+                <wp:start x="0" y="0"/>
+                <wp:lineTo x="0" y="21516"/>
+                <wp:lineTo x="21537" y="21516"/>
+                <wp:lineTo x="21537" y="0"/>
+                <wp:lineTo x="0" y="0"/>
+              </wp:wrapPolygon>
+            </wp:wrapTight>
+            <wp:docPr id="36" name="Image 36"/>
+            <wp:cNvGraphicFramePr>
+              <a:graphicFrameLocks xmlns:a="http://schemas.openxmlformats.org/drawingml/2006/main" noChangeAspect="1"/>
+            </wp:cNvGraphicFramePr>
+            <a:graphic xmlns:a="http://schemas.openxmlformats.org/drawingml/2006/main">
+              <a:graphicData uri="http://schemas.openxmlformats.org/drawingml/2006/picture">
+                <pic:pic xmlns:pic="http://schemas.openxmlformats.org/drawingml/2006/picture">
+                  <pic:nvPicPr>
+                    <pic:cNvPr id="0" name="Picture 24"/>
+                    <pic:cNvPicPr>
+                      <a:picLocks noChangeAspect="1" noChangeArrowheads="1"/>
+                    </pic:cNvPicPr>
+                  </pic:nvPicPr>
+                  <pic:blipFill>
+                    <a:blip r:embed="rId29">
+                      <a:extLst>
+                        <a:ext uri="{28A0092B-C50C-407E-A947-70E740481C1C}">
+                          <a14:useLocalDpi xmlns:a14="http://schemas.microsoft.com/office/drawing/2010/main" val="0"/>
+                        </a:ext>
+                      </a:extLst>
+                    </a:blip>
+                    <a:srcRect/>
+                    <a:stretch>
+                      <a:fillRect/>
+                    </a:stretch>
+                  </pic:blipFill>
+                  <pic:spPr bwMode="auto">
+                    <a:xfrm>
+                      <a:off x="0" y="0"/>
+                      <a:ext cx="6515100" cy="5048885"/>
+                    </a:xfrm>
+                    <a:prstGeom prst="rect">
+                      <a:avLst/>
+                    </a:prstGeom>
+                    <a:noFill/>
+                    <a:ln>
+                      <a:noFill/>
+                    </a:ln>
+                  </pic:spPr>
+                </pic:pic>
+              </a:graphicData>
+            </a:graphic>
+            <wp14:sizeRelH relativeFrom="margin">
+              <wp14:pctWidth>0</wp14:pctWidth>
+            </wp14:sizeRelH>
+            <wp14:sizeRelV relativeFrom="margin">
+              <wp14:pctHeight>0</wp14:pctHeight>
+            </wp14:sizeRelV>
+          </wp:anchor>
+        </w:drawing>
+      </w:r>
+    </w:p>
+    <w:p>
+      <w:pPr>
+        <w:pStyle w:val="Sansinterligne"/>
+        <w:outlineLvl w:val="0"/>
+        <w:rPr>
+          <w:b/>
+          <w:bCs/>
+          <w:u w:val="single"/>
+          <w:lang w:eastAsia="fr-FR"/>
+        </w:rPr>
+      </w:pPr>
+      <w:r>
+        <w:rPr>
+          <w:b/>
+          <w:bCs/>
+          <w:color w:val="833C0B" w:themeColor="accent2" w:themeShade="80"/>
+          <w:u w:val="single"/>
+          <w:lang w:eastAsia="fr-FR"/>
+        </w:rPr>
+        <w:t>Docker Images</w:t>
+      </w:r>
+    </w:p>
+    <w:p>
+      <w:pPr>
+        <w:pStyle w:val="Sansinterligne"/>
+        <w:rPr>
+          <w:lang w:eastAsia="fr-FR"/>
+        </w:rPr>
+      </w:pPr>
+      <w:r>
+        <w:rPr>
+          <w:lang w:eastAsia="fr-FR"/>
+        </w:rPr>
+        <w:t>Dans cette section on va voir :</w:t>
+      </w:r>
+    </w:p>
+    <w:p>
+      <w:pPr>
+        <w:pStyle w:val="Sansinterligne"/>
+        <w:numPr>
+          <w:ilvl w:val="0"/>
+          <w:numId w:val="3"/>
+        </w:numPr>
+        <w:rPr>
+          <w:lang w:val="en-US" w:eastAsia="fr-FR"/>
+        </w:rPr>
+      </w:pPr>
+      <w:r>
+        <w:rPr>
+          <w:lang w:val="en-US" w:eastAsia="fr-FR"/>
+        </w:rPr>
+        <w:t xml:space="preserve">All About images , the building blocks of containers </w:t>
+      </w:r>
+    </w:p>
+    <w:p>
+      <w:pPr>
+        <w:pStyle w:val="Sansinterligne"/>
+        <w:numPr>
+          <w:ilvl w:val="0"/>
+          <w:numId w:val="3"/>
+        </w:numPr>
+        <w:rPr>
+          <w:lang w:val="en-US" w:eastAsia="fr-FR"/>
+        </w:rPr>
+      </w:pPr>
+      <w:r>
+        <w:rPr>
+          <w:lang w:val="en-US" w:eastAsia="fr-FR"/>
+        </w:rPr>
+        <w:t>What’s in an image(and what isn’t)</w:t>
+      </w:r>
+    </w:p>
+    <w:p>
+      <w:pPr>
+        <w:pStyle w:val="Sansinterligne"/>
+        <w:numPr>
+          <w:ilvl w:val="0"/>
+          <w:numId w:val="3"/>
+        </w:numPr>
+        <w:rPr>
+          <w:lang w:val="en-US" w:eastAsia="fr-FR"/>
+        </w:rPr>
+      </w:pPr>
+      <w:r>
+        <w:rPr>
+          <w:lang w:val="en-US" w:eastAsia="fr-FR"/>
+        </w:rPr>
+        <w:t xml:space="preserve">Using </w:t>
+      </w:r>
+      <w:proofErr w:type="spellStart"/>
+      <w:r>
+        <w:rPr>
+          <w:lang w:val="en-US" w:eastAsia="fr-FR"/>
+        </w:rPr>
+        <w:t>docker</w:t>
+      </w:r>
+      <w:proofErr w:type="spellEnd"/>
+      <w:r>
+        <w:rPr>
+          <w:lang w:val="en-US" w:eastAsia="fr-FR"/>
+        </w:rPr>
+        <w:t xml:space="preserve"> hub repository </w:t>
+      </w:r>
+    </w:p>
+    <w:p>
+      <w:pPr>
+        <w:pStyle w:val="Sansinterligne"/>
+        <w:numPr>
+          <w:ilvl w:val="0"/>
+          <w:numId w:val="3"/>
+        </w:numPr>
+        <w:rPr>
+          <w:lang w:val="en-US" w:eastAsia="fr-FR"/>
+        </w:rPr>
+      </w:pPr>
+      <w:r>
+        <w:rPr>
+          <w:lang w:val="en-US" w:eastAsia="fr-FR"/>
+        </w:rPr>
+        <w:t xml:space="preserve">Managing our local image cache </w:t>
+      </w:r>
+    </w:p>
+    <w:p>
+      <w:pPr>
+        <w:pStyle w:val="Sansinterligne"/>
+        <w:numPr>
+          <w:ilvl w:val="0"/>
+          <w:numId w:val="3"/>
+        </w:numPr>
+        <w:rPr>
+          <w:lang w:val="en-US" w:eastAsia="fr-FR"/>
+        </w:rPr>
+      </w:pPr>
+      <w:r>
+        <w:rPr>
+          <w:lang w:val="en-US" w:eastAsia="fr-FR"/>
+        </w:rPr>
+        <w:t xml:space="preserve">Building our own images </w:t>
+      </w:r>
+    </w:p>
+    <w:p>
+      <w:pPr>
+        <w:pStyle w:val="Sansinterligne"/>
+        <w:rPr>
+          <w:lang w:val="en-US" w:eastAsia="fr-FR"/>
+        </w:rPr>
+      </w:pPr>
+    </w:p>
+    <w:p>
+      <w:pPr>
+        <w:pStyle w:val="Sansinterligne"/>
+        <w:rPr>
+          <w:lang w:val="en-US" w:eastAsia="fr-FR"/>
+        </w:rPr>
+      </w:pPr>
+      <w:r>
+        <w:rPr>
+          <w:lang w:val="en-US" w:eastAsia="fr-FR"/>
+        </w:rPr>
+        <w:t>What’s in an image (And what isn’t)</w:t>
+      </w:r>
+    </w:p>
+    <w:p>
+      <w:pPr>
+        <w:pStyle w:val="Sansinterligne"/>
+        <w:numPr>
+          <w:ilvl w:val="0"/>
+          <w:numId w:val="3"/>
+        </w:numPr>
+        <w:rPr>
+          <w:lang w:val="en-US" w:eastAsia="fr-FR"/>
+        </w:rPr>
+      </w:pPr>
+      <w:r>
+        <w:rPr>
+          <w:lang w:val="en-US" w:eastAsia="fr-FR"/>
+        </w:rPr>
+        <w:t>App binaries and dependencies</w:t>
+      </w:r>
+    </w:p>
+    <w:p>
+      <w:pPr>
+        <w:pStyle w:val="Sansinterligne"/>
+        <w:numPr>
+          <w:ilvl w:val="0"/>
+          <w:numId w:val="3"/>
+        </w:numPr>
+        <w:rPr>
+          <w:lang w:val="en-US" w:eastAsia="fr-FR"/>
+        </w:rPr>
+      </w:pPr>
+      <w:r>
+        <w:rPr>
+          <w:lang w:val="en-US" w:eastAsia="fr-FR"/>
+        </w:rPr>
+        <w:t xml:space="preserve">Metadata about the image data and how to run the image </w:t>
+      </w:r>
+    </w:p>
+    <w:p>
+      <w:pPr>
+        <w:pStyle w:val="Sansinterligne"/>
+        <w:numPr>
+          <w:ilvl w:val="0"/>
+          <w:numId w:val="3"/>
+        </w:numPr>
+        <w:rPr>
+          <w:lang w:val="en-US" w:eastAsia="fr-FR"/>
+        </w:rPr>
+      </w:pPr>
+      <w:r>
+        <w:rPr>
+          <w:lang w:val="en-US" w:eastAsia="fr-FR"/>
+        </w:rPr>
+        <w:t xml:space="preserve">Official definition:” An Image is an ordered collection of root filesystem changes and the corresponding execution parameters for </w:t>
+      </w:r>
+      <w:proofErr w:type="spellStart"/>
+      <w:r>
+        <w:rPr>
+          <w:lang w:val="en-US" w:eastAsia="fr-FR"/>
+        </w:rPr>
+        <w:t>une</w:t>
+      </w:r>
+      <w:proofErr w:type="spellEnd"/>
+      <w:r>
+        <w:rPr>
+          <w:lang w:val="en-US" w:eastAsia="fr-FR"/>
+        </w:rPr>
+        <w:t xml:space="preserve"> within a container runtime”</w:t>
+      </w:r>
+    </w:p>
+    <w:p>
+      <w:pPr>
+        <w:pStyle w:val="Sansinterligne"/>
+        <w:numPr>
+          <w:ilvl w:val="0"/>
+          <w:numId w:val="3"/>
+        </w:numPr>
+        <w:rPr>
+          <w:lang w:val="en-US" w:eastAsia="fr-FR"/>
+        </w:rPr>
+      </w:pPr>
+      <w:r>
+        <w:rPr>
+          <w:lang w:val="en-US" w:eastAsia="fr-FR"/>
+        </w:rPr>
+        <w:t>Not a complete OS. No kernel, kernel module(e.g. drivers)</w:t>
+      </w:r>
+    </w:p>
+    <w:p>
+      <w:pPr>
+        <w:pStyle w:val="Sansinterligne"/>
+        <w:numPr>
+          <w:ilvl w:val="0"/>
+          <w:numId w:val="3"/>
+        </w:numPr>
+        <w:rPr>
+          <w:lang w:val="en-US" w:eastAsia="fr-FR"/>
+        </w:rPr>
+      </w:pPr>
+      <w:r>
+        <w:rPr>
+          <w:lang w:val="en-US" w:eastAsia="fr-FR"/>
+        </w:rPr>
+        <w:t xml:space="preserve">Small as one file(your app binary) like </w:t>
+      </w:r>
+      <w:proofErr w:type="spellStart"/>
+      <w:r>
+        <w:rPr>
+          <w:lang w:val="en-US" w:eastAsia="fr-FR"/>
+        </w:rPr>
+        <w:t>golang</w:t>
+      </w:r>
+      <w:proofErr w:type="spellEnd"/>
+      <w:r>
+        <w:rPr>
+          <w:lang w:val="en-US" w:eastAsia="fr-FR"/>
+        </w:rPr>
+        <w:t xml:space="preserve"> static binary </w:t>
+      </w:r>
+    </w:p>
+    <w:p>
+      <w:pPr>
+        <w:pStyle w:val="Sansinterligne"/>
+        <w:numPr>
+          <w:ilvl w:val="0"/>
+          <w:numId w:val="3"/>
+        </w:numPr>
+        <w:rPr>
+          <w:lang w:val="en-US" w:eastAsia="fr-FR"/>
+        </w:rPr>
+      </w:pPr>
+      <w:r>
+        <w:rPr>
+          <w:lang w:val="en-US" w:eastAsia="fr-FR"/>
+        </w:rPr>
+        <w:t xml:space="preserve">Big as Ubuntu distribution with apt , and </w:t>
+      </w:r>
+      <w:proofErr w:type="spellStart"/>
+      <w:r>
+        <w:rPr>
+          <w:lang w:val="en-US" w:eastAsia="fr-FR"/>
+        </w:rPr>
+        <w:t>Apach</w:t>
+      </w:r>
+      <w:proofErr w:type="spellEnd"/>
+      <w:r>
+        <w:rPr>
+          <w:lang w:val="en-US" w:eastAsia="fr-FR"/>
+        </w:rPr>
+        <w:t xml:space="preserve"> n PHP, and more installed </w:t>
+      </w:r>
+    </w:p>
+    <w:p>
+      <w:pPr>
+        <w:pStyle w:val="Sansinterligne"/>
+        <w:ind w:left="720"/>
+        <w:rPr>
+          <w:lang w:val="en-US" w:eastAsia="fr-FR"/>
+        </w:rPr>
+      </w:pPr>
+    </w:p>
+    <w:p>
+      <w:pPr>
+        <w:pStyle w:val="Sansinterligne"/>
+        <w:rPr>
+          <w:lang w:val="en-US" w:eastAsia="fr-FR"/>
+        </w:rPr>
+      </w:pPr>
+    </w:p>
+    <w:p>
+      <w:pPr>
+        <w:pStyle w:val="Sansinterligne"/>
+        <w:rPr>
+          <w:lang w:val="en-US" w:eastAsia="fr-FR"/>
+        </w:rPr>
+      </w:pPr>
+      <w:proofErr w:type="spellStart"/>
+      <w:proofErr w:type="gramStart"/>
+      <w:r>
+        <w:rPr>
+          <w:highlight w:val="yellow"/>
+          <w:lang w:val="en-US" w:eastAsia="fr-FR"/>
+        </w:rPr>
+        <w:t>docker</w:t>
+      </w:r>
+      <w:proofErr w:type="spellEnd"/>
+      <w:proofErr w:type="gramEnd"/>
+      <w:r>
+        <w:rPr>
+          <w:highlight w:val="yellow"/>
+          <w:lang w:val="en-US" w:eastAsia="fr-FR"/>
+        </w:rPr>
+        <w:t xml:space="preserve"> image history </w:t>
+      </w:r>
+      <w:proofErr w:type="spellStart"/>
+      <w:r>
+        <w:rPr>
+          <w:highlight w:val="yellow"/>
+          <w:lang w:val="en-US" w:eastAsia="fr-FR"/>
+        </w:rPr>
+        <w:t>nom-Image:version</w:t>
+      </w:r>
+      <w:proofErr w:type="spellEnd"/>
+    </w:p>
+    <w:p>
+      <w:pPr>
+        <w:pStyle w:val="Sansinterligne"/>
+        <w:rPr>
+          <w:lang w:val="en-US" w:eastAsia="fr-FR"/>
+        </w:rPr>
+      </w:pPr>
+      <w:proofErr w:type="spellStart"/>
+      <w:proofErr w:type="gramStart"/>
+      <w:r>
+        <w:rPr>
+          <w:lang w:val="en-US" w:eastAsia="fr-FR"/>
+        </w:rPr>
+        <w:t>exemple</w:t>
+      </w:r>
+      <w:proofErr w:type="spellEnd"/>
+      <w:r>
+        <w:rPr>
+          <w:lang w:val="en-US" w:eastAsia="fr-FR"/>
+        </w:rPr>
+        <w:t xml:space="preserve"> :</w:t>
+      </w:r>
+      <w:proofErr w:type="gramEnd"/>
+      <w:r>
+        <w:rPr>
+          <w:lang w:val="en-US" w:eastAsia="fr-FR"/>
+        </w:rPr>
+        <w:t xml:space="preserve"> </w:t>
+      </w:r>
+      <w:proofErr w:type="spellStart"/>
+      <w:r>
+        <w:rPr>
+          <w:lang w:val="en-US" w:eastAsia="fr-FR"/>
+        </w:rPr>
+        <w:t>docker</w:t>
+      </w:r>
+      <w:proofErr w:type="spellEnd"/>
+      <w:r>
+        <w:rPr>
+          <w:lang w:val="en-US" w:eastAsia="fr-FR"/>
+        </w:rPr>
+        <w:t xml:space="preserve"> image history </w:t>
+      </w:r>
+      <w:proofErr w:type="spellStart"/>
+      <w:r>
+        <w:rPr>
+          <w:lang w:val="en-US" w:eastAsia="fr-FR"/>
+        </w:rPr>
+        <w:t>nginx:latest</w:t>
+      </w:r>
+      <w:proofErr w:type="spellEnd"/>
+    </w:p>
+    <w:p>
+      <w:pPr>
+        <w:pStyle w:val="Sansinterligne"/>
+        <w:rPr>
+          <w:lang w:eastAsia="fr-FR"/>
+        </w:rPr>
+      </w:pPr>
+      <w:r>
+        <w:rPr>
+          <w:lang w:eastAsia="fr-FR"/>
+        </w:rPr>
+        <w:lastRenderedPageBreak/>
+        <w:t>Cette commande affiche</w:t>
+      </w:r>
+      <w:r>
+        <w:rPr>
+          <w:lang w:eastAsia="fr-FR"/>
+        </w:rPr>
+        <w:t xml:space="preserve"> le historique des</w:t>
+      </w:r>
+      <w:r>
+        <w:rPr>
+          <w:lang w:eastAsia="fr-FR"/>
+        </w:rPr>
+        <w:t xml:space="preserve"> différents </w:t>
+      </w:r>
+      <w:proofErr w:type="spellStart"/>
+      <w:r>
+        <w:rPr>
+          <w:lang w:eastAsia="fr-FR"/>
+        </w:rPr>
+        <w:t>layers</w:t>
+      </w:r>
+      <w:proofErr w:type="spellEnd"/>
+      <w:r>
+        <w:rPr>
+          <w:lang w:eastAsia="fr-FR"/>
+        </w:rPr>
+        <w:t xml:space="preserve"> avec les changements faits sur l’image</w:t>
+      </w:r>
+      <w:r>
+        <w:rPr>
+          <w:lang w:eastAsia="fr-FR"/>
+        </w:rPr>
+        <w:t xml:space="preserve"> depuis la création </w:t>
+      </w:r>
+      <w:proofErr w:type="gramStart"/>
+      <w:r>
+        <w:rPr>
+          <w:lang w:eastAsia="fr-FR"/>
+        </w:rPr>
+        <w:t xml:space="preserve">d’image </w:t>
+      </w:r>
+      <w:r>
+        <w:rPr>
+          <w:lang w:eastAsia="fr-FR"/>
+        </w:rPr>
+        <w:t>,</w:t>
+      </w:r>
+      <w:proofErr w:type="gramEnd"/>
+      <w:r>
+        <w:rPr>
+          <w:lang w:eastAsia="fr-FR"/>
+        </w:rPr>
+        <w:t xml:space="preserve"> chaque modification sur l’image crée un nouveau layer</w:t>
+      </w:r>
+      <w:r>
+        <w:rPr>
+          <w:lang w:eastAsia="fr-FR"/>
+        </w:rPr>
+        <w:t>(une couche)</w:t>
+      </w:r>
+    </w:p>
+    <w:p>
+      <w:pPr>
+        <w:pStyle w:val="Sansinterligne"/>
+        <w:rPr>
+          <w:lang w:eastAsia="fr-FR"/>
+        </w:rPr>
+      </w:pPr>
+      <w:bookmarkStart w:id="0" w:name="_GoBack"/>
+      <w:bookmarkEnd w:id="0"/>
+    </w:p>
+    <w:p>
+      <w:pPr>
+        <w:pStyle w:val="Sansinterligne"/>
+        <w:rPr>
+          <w:lang w:eastAsia="fr-FR"/>
+        </w:rPr>
+      </w:pPr>
+      <w:r>
+        <w:rPr>
+          <w:lang w:eastAsia="fr-FR"/>
+        </w:rPr>
+        <w:t xml:space="preserve"> </w:t>
+      </w:r>
+    </w:p>
+    <w:p>
+      <w:pPr>
+        <w:pStyle w:val="Sansinterligne"/>
+        <w:rPr>
+          <w:lang w:eastAsia="fr-FR"/>
+        </w:rPr>
+      </w:pPr>
+    </w:p>
+    <w:p>
+      <w:pPr>
+        <w:pStyle w:val="Sansinterligne"/>
+        <w:rPr>
+          <w:lang w:eastAsia="fr-FR"/>
+        </w:rPr>
+      </w:pPr>
+    </w:p>
+    <w:p>
+      <w:pPr>
+        <w:pStyle w:val="Sansinterligne"/>
+        <w:rPr>
+          <w:lang w:eastAsia="fr-FR"/>
+        </w:rPr>
+      </w:pPr>
+    </w:p>
+    <w:p>
+      <w:pPr>
+        <w:pStyle w:val="Sansinterligne"/>
+        <w:rPr>
+          <w:lang w:eastAsia="fr-FR"/>
+        </w:rPr>
+      </w:pPr>
+    </w:p>
+    <w:p>
+      <w:pPr>
+        <w:pStyle w:val="Sansinterligne"/>
+        <w:rPr>
+          <w:lang w:eastAsia="fr-FR"/>
+        </w:rPr>
+      </w:pPr>
+    </w:p>
+    <w:p>
+      <w:pPr>
+        <w:pStyle w:val="Sansinterligne"/>
+        <w:rPr>
+          <w:lang w:eastAsia="fr-FR"/>
+        </w:rPr>
+      </w:pPr>
+    </w:p>
+    <w:p>
+      <w:pPr>
+        <w:pStyle w:val="Sansinterligne"/>
+        <w:rPr>
+          <w:lang w:eastAsia="fr-FR"/>
+        </w:rPr>
+      </w:pPr>
+    </w:p>
+    <w:p>
+      <w:pPr>
+        <w:pStyle w:val="Sansinterligne"/>
+        <w:rPr>
+          <w:lang w:eastAsia="fr-FR"/>
+        </w:rPr>
+      </w:pPr>
+    </w:p>
+    <w:p>
+      <w:pPr>
+        <w:pStyle w:val="Sansinterligne"/>
+        <w:rPr>
+          <w:lang w:eastAsia="fr-FR"/>
+        </w:rPr>
+      </w:pPr>
+    </w:p>
+    <w:p>
+      <w:pPr>
+        <w:pStyle w:val="Sansinterligne"/>
+        <w:rPr>
+          <w:lang w:eastAsia="fr-FR"/>
+        </w:rPr>
+      </w:pPr>
+    </w:p>
+    <w:p>
+      <w:pPr>
+        <w:pStyle w:val="Sansinterligne"/>
+        <w:rPr>
+          <w:lang w:eastAsia="fr-FR"/>
+        </w:rPr>
+      </w:pPr>
+    </w:p>
+    <w:p>
+      <w:pPr>
+        <w:pStyle w:val="Sansinterligne"/>
+        <w:rPr>
+          <w:lang w:eastAsia="fr-FR"/>
+        </w:rPr>
+      </w:pPr>
+    </w:p>
+    <w:p>
+      <w:pPr>
+        <w:pStyle w:val="Sansinterligne"/>
+        <w:rPr>
+          <w:lang w:eastAsia="fr-FR"/>
+        </w:rPr>
+      </w:pPr>
+    </w:p>
+    <w:p>
+      <w:pPr>
+        <w:pStyle w:val="Sansinterligne"/>
+        <w:rPr>
+          <w:lang w:eastAsia="fr-FR"/>
+        </w:rPr>
+      </w:pPr>
+    </w:p>
+    <w:p>
+      <w:pPr>
+        <w:pStyle w:val="Sansinterligne"/>
+        <w:rPr>
+          <w:lang w:eastAsia="fr-FR"/>
+        </w:rPr>
+      </w:pPr>
+    </w:p>
+    <w:p>
+      <w:pPr>
+        <w:pStyle w:val="Sansinterligne"/>
+        <w:rPr>
+          <w:lang w:eastAsia="fr-FR"/>
+        </w:rPr>
+      </w:pPr>
+    </w:p>
+    <w:p>
+      <w:pPr>
+        <w:pStyle w:val="Sansinterligne"/>
+        <w:rPr>
+          <w:lang w:eastAsia="fr-FR"/>
+        </w:rPr>
+      </w:pPr>
+    </w:p>
+    <w:p>
+      <w:pPr>
+        <w:pStyle w:val="Sansinterligne"/>
+        <w:rPr>
+          <w:lang w:eastAsia="fr-FR"/>
+        </w:rPr>
+      </w:pPr>
+    </w:p>
+    <w:p>
+      <w:pPr>
+        <w:pStyle w:val="Sansinterligne"/>
+        <w:rPr>
+          <w:lang w:eastAsia="fr-FR"/>
+        </w:rPr>
+      </w:pPr>
+    </w:p>
+    <w:p>
+      <w:pPr>
+        <w:pStyle w:val="Sansinterligne"/>
+        <w:rPr>
+          <w:lang w:eastAsia="fr-FR"/>
+        </w:rPr>
+      </w:pPr>
+    </w:p>
+    <w:p>
+      <w:pPr>
+        <w:pStyle w:val="Sansinterligne"/>
+        <w:rPr>
+          <w:lang w:eastAsia="fr-FR"/>
+        </w:rPr>
+      </w:pPr>
+    </w:p>
+    <w:p>
+      <w:pPr>
+        <w:pStyle w:val="Sansinterligne"/>
+        <w:rPr>
+          <w:lang w:eastAsia="fr-FR"/>
+        </w:rPr>
+      </w:pPr>
+    </w:p>
+    <w:p>
+      <w:pPr>
+        <w:pStyle w:val="Sansinterligne"/>
+        <w:rPr>
+          <w:lang w:eastAsia="fr-FR"/>
+        </w:rPr>
+      </w:pPr>
+    </w:p>
+    <w:p>
+      <w:pPr>
+        <w:pStyle w:val="Sansinterligne"/>
+        <w:rPr>
+          <w:lang w:eastAsia="fr-FR"/>
+        </w:rPr>
+      </w:pPr>
+    </w:p>
+    <w:p>
+      <w:pPr>
+        <w:pStyle w:val="Sansinterligne"/>
+        <w:rPr>
+          <w:lang w:eastAsia="fr-FR"/>
+        </w:rPr>
+      </w:pPr>
+    </w:p>
+    <w:p>
+      <w:pPr>
+        <w:pStyle w:val="Sansinterligne"/>
+        <w:rPr>
+          <w:lang w:eastAsia="fr-FR"/>
+        </w:rPr>
+      </w:pPr>
+    </w:p>
+    <w:p>
+      <w:pPr>
+        <w:pStyle w:val="Sansinterligne"/>
+        <w:rPr>
+          <w:lang w:eastAsia="fr-FR"/>
+        </w:rPr>
+      </w:pPr>
+    </w:p>
+    <w:p>
+      <w:pPr>
+        <w:pStyle w:val="Sansinterligne"/>
+        <w:rPr>
+          <w:lang w:eastAsia="fr-FR"/>
+        </w:rPr>
+      </w:pPr>
+    </w:p>
+    <w:p>
+      <w:pPr>
+        <w:pStyle w:val="Sansinterligne"/>
+        <w:rPr>
+          <w:lang w:eastAsia="fr-FR"/>
+        </w:rPr>
+      </w:pPr>
+    </w:p>
+    <w:p>
+      <w:pPr>
+        <w:pStyle w:val="Sansinterligne"/>
+        <w:rPr>
+          <w:lang w:eastAsia="fr-FR"/>
+        </w:rPr>
+      </w:pPr>
+    </w:p>
+    <w:p>
+      <w:pPr>
+        <w:pStyle w:val="Sansinterligne"/>
+        <w:rPr>
+          <w:lang w:eastAsia="fr-FR"/>
+        </w:rPr>
+      </w:pPr>
+    </w:p>
+    <w:p>
+      <w:pPr>
+        <w:pStyle w:val="Sansinterligne"/>
+        <w:rPr>
+          <w:lang w:eastAsia="fr-FR"/>
+        </w:rPr>
+      </w:pPr>
+    </w:p>
+    <w:p>
+      <w:pPr>
+        <w:pStyle w:val="Sansinterligne"/>
+        <w:rPr>
+          <w:lang w:eastAsia="fr-FR"/>
+        </w:rPr>
+      </w:pPr>
+    </w:p>
+    <w:p>
+      <w:pPr>
+        <w:pStyle w:val="Sansinterligne"/>
+        <w:rPr>
+          <w:lang w:eastAsia="fr-FR"/>
+        </w:rPr>
+      </w:pPr>
+    </w:p>
+    <w:p>
+      <w:pPr>
+        <w:pStyle w:val="Sansinterligne"/>
+        <w:rPr>
+          <w:lang w:eastAsia="fr-FR"/>
+        </w:rPr>
+      </w:pPr>
+    </w:p>
+    <w:p>
+      <w:pPr>
+        <w:pStyle w:val="Sansinterligne"/>
+        <w:rPr>
+          <w:lang w:eastAsia="fr-FR"/>
+        </w:rPr>
+      </w:pPr>
+    </w:p>
+    <w:p>
+      <w:pPr>
+        <w:pStyle w:val="Sansinterligne"/>
+        <w:rPr>
+          <w:lang w:eastAsia="fr-FR"/>
+        </w:rPr>
+      </w:pPr>
+    </w:p>
+    <w:p>
+      <w:pPr>
+        <w:pStyle w:val="Sansinterligne"/>
+        <w:rPr>
+          <w:lang w:eastAsia="fr-FR"/>
+        </w:rPr>
+      </w:pPr>
+    </w:p>
+    <w:p>
+      <w:pPr>
+        <w:pStyle w:val="Sansinterligne"/>
+        <w:rPr>
+          <w:lang w:eastAsia="fr-FR"/>
+        </w:rPr>
+      </w:pPr>
+    </w:p>
+    <w:p>
+      <w:pPr>
+        <w:pStyle w:val="Sansinterligne"/>
+        <w:rPr>
+          <w:lang w:eastAsia="fr-FR"/>
+        </w:rPr>
+      </w:pPr>
+    </w:p>
+    <w:p>
+      <w:pPr>
+        <w:pStyle w:val="Sansinterligne"/>
+        <w:rPr>
+          <w:lang w:eastAsia="fr-FR"/>
+        </w:rPr>
+      </w:pPr>
+    </w:p>
+    <w:p>
+      <w:pPr>
+        <w:pStyle w:val="Sansinterligne"/>
+        <w:rPr>
+          <w:lang w:eastAsia="fr-FR"/>
+        </w:rPr>
+      </w:pPr>
+    </w:p>
+    <w:p>
+      <w:pPr>
+        <w:pStyle w:val="Sansinterligne"/>
+        <w:rPr>
+          <w:lang w:eastAsia="fr-FR"/>
+        </w:rPr>
+      </w:pPr>
+    </w:p>
+    <w:p>
+      <w:pPr>
+        <w:pStyle w:val="Sansinterligne"/>
+        <w:rPr>
+          <w:lang w:eastAsia="fr-FR"/>
+        </w:rPr>
+      </w:pPr>
+    </w:p>
+    <w:p>
+      <w:pPr>
+        <w:pStyle w:val="Sansinterligne"/>
+        <w:rPr>
+          <w:lang w:eastAsia="fr-FR"/>
+        </w:rPr>
+      </w:pPr>
+    </w:p>
+    <w:p>
+      <w:pPr>
+        <w:pStyle w:val="Sansinterligne"/>
+        <w:rPr>
+          <w:lang w:eastAsia="fr-FR"/>
+        </w:rPr>
+      </w:pPr>
+    </w:p>
+    <w:p>
+      <w:pPr>
+        <w:pStyle w:val="Sansinterligne"/>
+        <w:rPr>
+          <w:lang w:eastAsia="fr-FR"/>
+        </w:rPr>
+      </w:pPr>
+    </w:p>
+    <w:p>
+      <w:pPr>
+        <w:pStyle w:val="Sansinterligne"/>
+        <w:rPr>
+          <w:lang w:eastAsia="fr-FR"/>
+        </w:rPr>
+      </w:pPr>
+    </w:p>
+    <w:p>
+      <w:pPr>
+        <w:pStyle w:val="Sansinterligne"/>
+        <w:rPr>
+          <w:lang w:eastAsia="fr-FR"/>
+        </w:rPr>
+      </w:pPr>
+    </w:p>
+    <w:p>
+      <w:pPr>
+        <w:pStyle w:val="Sansinterligne"/>
+        <w:rPr>
+          <w:lang w:eastAsia="fr-FR"/>
+        </w:rPr>
+      </w:pPr>
+    </w:p>
+    <w:p>
+      <w:pPr>
+        <w:pStyle w:val="Sansinterligne"/>
+        <w:rPr>
+          <w:lang w:eastAsia="fr-FR"/>
+        </w:rPr>
+      </w:pPr>
+    </w:p>
+    <w:p>
+      <w:pPr>
+        <w:pStyle w:val="Sansinterligne"/>
+        <w:rPr>
+          <w:lang w:eastAsia="fr-FR"/>
+        </w:rPr>
+      </w:pPr>
+    </w:p>
+    <w:p>
+      <w:pPr>
+        <w:pStyle w:val="Sansinterligne"/>
+        <w:rPr>
+          <w:lang w:eastAsia="fr-FR"/>
+        </w:rPr>
+      </w:pPr>
+    </w:p>
+    <w:p>
+      <w:pPr>
+        <w:pStyle w:val="Sansinterligne"/>
+        <w:rPr>
+          <w:lang w:eastAsia="fr-FR"/>
+        </w:rPr>
+      </w:pPr>
+    </w:p>
+    <w:p>
+      <w:pPr>
+        <w:pStyle w:val="Sansinterligne"/>
+        <w:rPr>
+          <w:lang w:eastAsia="fr-FR"/>
+        </w:rPr>
+      </w:pPr>
+    </w:p>
+    <w:p>
+      <w:pPr>
+        <w:pStyle w:val="Sansinterligne"/>
+        <w:rPr>
+          <w:lang w:eastAsia="fr-FR"/>
+        </w:rPr>
+      </w:pPr>
+    </w:p>
+    <w:p>
+      <w:pPr>
+        <w:pStyle w:val="Sansinterligne"/>
+        <w:rPr>
+          <w:lang w:eastAsia="fr-FR"/>
+        </w:rPr>
+      </w:pPr>
+    </w:p>
+    <w:p>
+      <w:pPr>
+        <w:pStyle w:val="Sansinterligne"/>
+        <w:rPr>
+          <w:lang w:eastAsia="fr-FR"/>
+        </w:rPr>
+      </w:pPr>
+    </w:p>
+    <w:p>
+      <w:pPr>
+        <w:pStyle w:val="Sansinterligne"/>
+        <w:rPr>
+          <w:lang w:eastAsia="fr-FR"/>
+        </w:rPr>
+      </w:pPr>
+    </w:p>
+    <w:p>
+      <w:pPr>
+        <w:pStyle w:val="Sansinterligne"/>
+        <w:rPr>
+          <w:lang w:eastAsia="fr-FR"/>
+        </w:rPr>
+      </w:pPr>
+    </w:p>
+    <w:p>
+      <w:pPr>
+        <w:pStyle w:val="Sansinterligne"/>
+        <w:rPr>
+          <w:lang w:eastAsia="fr-FR"/>
+        </w:rPr>
+      </w:pPr>
+    </w:p>
+    <w:p>
+      <w:pPr>
+        <w:pStyle w:val="Sansinterligne"/>
+        <w:rPr>
+          <w:lang w:eastAsia="fr-FR"/>
+        </w:rPr>
+      </w:pPr>
+    </w:p>
+    <w:p>
+      <w:pPr>
+        <w:pStyle w:val="Sansinterligne"/>
+        <w:rPr>
+          <w:lang w:eastAsia="fr-FR"/>
+        </w:rPr>
+      </w:pPr>
+    </w:p>
+    <w:p>
+      <w:pPr>
+        <w:pStyle w:val="Sansinterligne"/>
+        <w:rPr>
+          <w:lang w:eastAsia="fr-FR"/>
+        </w:rPr>
+      </w:pPr>
+    </w:p>
+    <w:p>
+      <w:pPr>
+        <w:pStyle w:val="Sansinterligne"/>
+        <w:rPr>
+          <w:lang w:eastAsia="fr-FR"/>
+        </w:rPr>
+      </w:pPr>
+    </w:p>
+    <w:p>
+      <w:pPr>
+        <w:pStyle w:val="Sansinterligne"/>
+        <w:rPr>
+          <w:lang w:eastAsia="fr-FR"/>
+        </w:rPr>
+      </w:pPr>
+    </w:p>
+    <w:p>
+      <w:pPr>
+        <w:pStyle w:val="Sansinterligne"/>
+        <w:rPr>
+          <w:lang w:eastAsia="fr-FR"/>
+        </w:rPr>
+      </w:pPr>
+      <w:r>
+        <w:rPr>
+          <w:lang w:eastAsia="fr-FR"/>
+        </w:rPr>
+        <w:t xml:space="preserve"> </w:t>
+      </w:r>
+    </w:p>
+    <w:p>
+      <w:pPr>
+        <w:pStyle w:val="Sansinterligne"/>
+        <w:rPr>
+          <w:lang w:eastAsia="fr-FR"/>
+        </w:rPr>
+      </w:pPr>
+    </w:p>
+    <w:p>
+      <w:pPr>
+        <w:pStyle w:val="Sansinterligne"/>
+        <w:rPr>
+          <w:lang w:eastAsia="fr-FR"/>
+        </w:rPr>
+      </w:pPr>
+    </w:p>
+    <w:p>
+      <w:pPr>
+        <w:pStyle w:val="Sansinterligne"/>
+        <w:rPr>
+          <w:lang w:eastAsia="fr-FR"/>
+        </w:rPr>
+      </w:pPr>
+    </w:p>
+    <w:p>
+      <w:pPr>
+        <w:pStyle w:val="Sansinterligne"/>
+        <w:rPr>
+          <w:lang w:eastAsia="fr-FR"/>
+        </w:rPr>
+      </w:pPr>
+    </w:p>
+    <w:p>
+      <w:pPr>
+        <w:pStyle w:val="Sansinterligne"/>
+        <w:rPr>
+          <w:lang w:eastAsia="fr-FR"/>
+        </w:rPr>
+      </w:pPr>
+      <w:r>
+        <w:rPr>
+          <w:lang w:eastAsia="fr-FR"/>
+        </w:rPr>
+        <w:t xml:space="preserve"> </w:t>
+      </w:r>
+    </w:p>
+    <w:p>
+      <w:pPr>
+        <w:pStyle w:val="Sansinterligne"/>
+        <w:rPr>
+          <w:lang w:eastAsia="fr-FR"/>
+        </w:rPr>
+      </w:pPr>
+    </w:p>
+    <w:p>
+      <w:pPr>
+        <w:pStyle w:val="Sansinterligne"/>
+        <w:rPr>
+          <w:lang w:eastAsia="fr-FR"/>
+        </w:rPr>
+      </w:pPr>
+    </w:p>
+    <w:p>
+      <w:pPr>
+        <w:pStyle w:val="Sansinterligne"/>
+        <w:rPr>
+          <w:lang w:eastAsia="fr-FR"/>
+        </w:rPr>
+      </w:pPr>
+    </w:p>
+    <w:p>
+      <w:pPr>
+        <w:pStyle w:val="Sansinterligne"/>
+        <w:rPr>
+          <w:lang w:eastAsia="fr-FR"/>
+        </w:rPr>
+      </w:pPr>
+    </w:p>
+    <w:p>
+      <w:pPr>
+        <w:pStyle w:val="Sansinterligne"/>
+        <w:rPr>
+          <w:lang w:eastAsia="fr-FR"/>
+        </w:rPr>
+      </w:pPr>
+    </w:p>
+    <w:p>
+      <w:pPr>
+        <w:pStyle w:val="Sansinterligne"/>
+        <w:rPr>
+          <w:lang w:eastAsia="fr-FR"/>
+        </w:rPr>
+      </w:pPr>
+    </w:p>
+    <w:p>
+      <w:pPr>
+        <w:pStyle w:val="Sansinterligne"/>
+        <w:rPr>
+          <w:lang w:eastAsia="fr-FR"/>
+        </w:rPr>
+      </w:pPr>
+    </w:p>
+    <w:p>
+      <w:pPr>
+        <w:pStyle w:val="Sansinterligne"/>
+        <w:rPr>
+          <w:lang w:eastAsia="fr-FR"/>
+        </w:rPr>
+      </w:pPr>
+    </w:p>
+    <w:p>
+      <w:pPr>
+        <w:pStyle w:val="Sansinterligne"/>
+        <w:rPr>
+          <w:lang w:eastAsia="fr-FR"/>
+        </w:rPr>
+      </w:pPr>
+    </w:p>
+    <w:p>
+      <w:pPr>
+        <w:pStyle w:val="Sansinterligne"/>
+        <w:rPr>
+          <w:lang w:eastAsia="fr-FR"/>
+        </w:rPr>
+      </w:pPr>
+    </w:p>
+    <w:p>
+      <w:pPr>
+        <w:pStyle w:val="Sansinterligne"/>
+        <w:rPr>
+          <w:lang w:eastAsia="fr-FR"/>
+        </w:rPr>
+      </w:pPr>
+    </w:p>
+    <w:p>
+      <w:pPr>
+        <w:pStyle w:val="Sansinterligne"/>
+        <w:rPr>
+          <w:lang w:eastAsia="fr-FR"/>
+        </w:rPr>
+      </w:pPr>
+    </w:p>
+    <w:p>
+      <w:pPr>
+        <w:pStyle w:val="Sansinterligne"/>
+        <w:rPr>
+          <w:lang w:eastAsia="fr-FR"/>
+        </w:rPr>
+      </w:pPr>
+    </w:p>
+    <w:p>
+      <w:pPr>
+        <w:pStyle w:val="Sansinterligne"/>
+        <w:rPr>
+          <w:lang w:eastAsia="fr-FR"/>
+        </w:rPr>
+      </w:pPr>
+    </w:p>
+    <w:p>
+      <w:pPr>
+        <w:pStyle w:val="Sansinterligne"/>
+        <w:rPr>
+          <w:lang w:eastAsia="fr-FR"/>
+        </w:rPr>
+      </w:pPr>
+    </w:p>
+    <w:p>
+      <w:pPr>
+        <w:pStyle w:val="Sansinterligne"/>
+        <w:rPr>
+          <w:lang w:eastAsia="fr-FR"/>
+        </w:rPr>
+      </w:pPr>
+    </w:p>
+    <w:p>
+      <w:pPr>
+        <w:pStyle w:val="Sansinterligne"/>
+        <w:rPr>
+          <w:lang w:val="en-US" w:eastAsia="fr-FR"/>
+        </w:rPr>
+      </w:pPr>
+      <w:r>
+        <w:rPr>
+          <w:lang w:val="en-US" w:eastAsia="fr-FR"/>
+        </w:rPr>
+        <w:t>https://docs.</w:t>
+      </w:r>
+      <w:r>
+        <w:rPr>
+          <w:lang w:val="en-US" w:eastAsia="fr-FR"/>
+        </w:rPr>
+        <w:t>docker.com/develop/develop-images/dockerfile_best-practices/</w:t>
+      </w:r>
+    </w:p>
+    <w:p>
+      <w:pPr>
+        <w:pStyle w:val="Sansinterligne"/>
+        <w:rPr>
+          <w:lang w:val="en-US" w:eastAsia="fr-FR"/>
+        </w:rPr>
+      </w:pPr>
+      <w:r>
+        <w:rPr>
           <w:lang w:val="en-US" w:eastAsia="fr-FR"/>
         </w:rPr>
         <w:t xml:space="preserve">A Docker image consists of read-only layers each of which represents a </w:t>
@@ -44,9 +8160,6 @@
       <w:proofErr w:type="spellStart"/>
       <w:r>
         <w:rPr>
-          <w:rFonts w:ascii="Times New Roman" w:eastAsia="Times New Roman" w:hAnsi="Times New Roman" w:cs="Times New Roman"/>
-          <w:sz w:val="24"/>
-          <w:szCs w:val="24"/>
           <w:lang w:val="en-US" w:eastAsia="fr-FR"/>
         </w:rPr>
         <w:t>Dockerfile</w:t>
@@ -54,9 +8167,6 @@
       <w:proofErr w:type="spellEnd"/>
       <w:r>
         <w:rPr>
-          <w:rFonts w:ascii="Times New Roman" w:eastAsia="Times New Roman" w:hAnsi="Times New Roman" w:cs="Times New Roman"/>
-          <w:sz w:val="24"/>
-          <w:szCs w:val="24"/>
           <w:lang w:val="en-US" w:eastAsia="fr-FR"/>
         </w:rPr>
         <w:t xml:space="preserve"> instruction. The layers are stacked and each one is a delta of the changes from the previous layer. Consider this </w:t>
@@ -64,7 +8174,7 @@
       <w:proofErr w:type="spellStart"/>
       <w:r>
         <w:rPr>
-          <w:rFonts w:ascii="Courier New" w:eastAsia="Times New Roman" w:hAnsi="Courier New" w:cs="Courier New"/>
+          <w:rFonts w:cs="Courier New"/>
           <w:sz w:val="20"/>
           <w:szCs w:val="20"/>
           <w:lang w:val="en-US" w:eastAsia="fr-FR"/>
@@ -74,9 +8184,6 @@
       <w:proofErr w:type="spellEnd"/>
       <w:r>
         <w:rPr>
-          <w:rFonts w:ascii="Times New Roman" w:eastAsia="Times New Roman" w:hAnsi="Times New Roman" w:cs="Times New Roman"/>
-          <w:sz w:val="24"/>
-          <w:szCs w:val="24"/>
           <w:lang w:val="en-US" w:eastAsia="fr-FR"/>
         </w:rPr>
         <w:t>:</w:t>
@@ -84,27 +8191,9 @@
     </w:p>
     <w:p>
       <w:pPr>
-        <w:tabs>
-          <w:tab w:val="left" w:pos="916"/>
-          <w:tab w:val="left" w:pos="1832"/>
-          <w:tab w:val="left" w:pos="2748"/>
-          <w:tab w:val="left" w:pos="3664"/>
-          <w:tab w:val="left" w:pos="4580"/>
-          <w:tab w:val="left" w:pos="5496"/>
-          <w:tab w:val="left" w:pos="6412"/>
-          <w:tab w:val="left" w:pos="7328"/>
-          <w:tab w:val="left" w:pos="8244"/>
-          <w:tab w:val="left" w:pos="9160"/>
-          <w:tab w:val="left" w:pos="10076"/>
-          <w:tab w:val="left" w:pos="10992"/>
-          <w:tab w:val="left" w:pos="11908"/>
-          <w:tab w:val="left" w:pos="12824"/>
-          <w:tab w:val="left" w:pos="13740"/>
-          <w:tab w:val="left" w:pos="14656"/>
-        </w:tabs>
-        <w:spacing w:after="0" w:line="240" w:lineRule="auto"/>
-        <w:rPr>
-          <w:rFonts w:ascii="Courier New" w:eastAsia="Times New Roman" w:hAnsi="Courier New" w:cs="Courier New"/>
+        <w:pStyle w:val="Sansinterligne"/>
+        <w:rPr>
+          <w:rFonts w:cs="Courier New"/>
           <w:b/>
           <w:bCs/>
           <w:color w:val="1F4E79" w:themeColor="accent1" w:themeShade="80"/>
@@ -115,7 +8204,7 @@
       </w:pPr>
       <w:r>
         <w:rPr>
-          <w:rFonts w:ascii="Courier New" w:eastAsia="Times New Roman" w:hAnsi="Courier New" w:cs="Courier New"/>
+          <w:rFonts w:cs="Courier New"/>
           <w:b/>
           <w:bCs/>
           <w:color w:val="1F4E79" w:themeColor="accent1" w:themeShade="80"/>
@@ -128,7 +8217,7 @@
       <w:proofErr w:type="gramStart"/>
       <w:r>
         <w:rPr>
-          <w:rFonts w:ascii="Courier New" w:eastAsia="Times New Roman" w:hAnsi="Courier New" w:cs="Courier New"/>
+          <w:rFonts w:cs="Courier New"/>
           <w:b/>
           <w:bCs/>
           <w:color w:val="1F4E79" w:themeColor="accent1" w:themeShade="80"/>
@@ -142,27 +8231,9 @@
     </w:p>
     <w:p>
       <w:pPr>
-        <w:tabs>
-          <w:tab w:val="left" w:pos="916"/>
-          <w:tab w:val="left" w:pos="1832"/>
-          <w:tab w:val="left" w:pos="2748"/>
-          <w:tab w:val="left" w:pos="3664"/>
-          <w:tab w:val="left" w:pos="4580"/>
-          <w:tab w:val="left" w:pos="5496"/>
-          <w:tab w:val="left" w:pos="6412"/>
-          <w:tab w:val="left" w:pos="7328"/>
-          <w:tab w:val="left" w:pos="8244"/>
-          <w:tab w:val="left" w:pos="9160"/>
-          <w:tab w:val="left" w:pos="10076"/>
-          <w:tab w:val="left" w:pos="10992"/>
-          <w:tab w:val="left" w:pos="11908"/>
-          <w:tab w:val="left" w:pos="12824"/>
-          <w:tab w:val="left" w:pos="13740"/>
-          <w:tab w:val="left" w:pos="14656"/>
-        </w:tabs>
-        <w:spacing w:after="0" w:line="240" w:lineRule="auto"/>
-        <w:rPr>
-          <w:rFonts w:ascii="Courier New" w:eastAsia="Times New Roman" w:hAnsi="Courier New" w:cs="Courier New"/>
+        <w:pStyle w:val="Sansinterligne"/>
+        <w:rPr>
+          <w:rFonts w:cs="Courier New"/>
           <w:b/>
           <w:bCs/>
           <w:color w:val="1F4E79" w:themeColor="accent1" w:themeShade="80"/>
@@ -174,7 +8245,7 @@
       <w:proofErr w:type="gramStart"/>
       <w:r>
         <w:rPr>
-          <w:rFonts w:ascii="Courier New" w:eastAsia="Times New Roman" w:hAnsi="Courier New" w:cs="Courier New"/>
+          <w:rFonts w:cs="Courier New"/>
           <w:b/>
           <w:bCs/>
           <w:color w:val="1F4E79" w:themeColor="accent1" w:themeShade="80"/>
@@ -187,7 +8258,7 @@
       <w:proofErr w:type="gramEnd"/>
       <w:r>
         <w:rPr>
-          <w:rFonts w:ascii="Courier New" w:eastAsia="Times New Roman" w:hAnsi="Courier New" w:cs="Courier New"/>
+          <w:rFonts w:cs="Courier New"/>
           <w:b/>
           <w:bCs/>
           <w:color w:val="1F4E79" w:themeColor="accent1" w:themeShade="80"/>
@@ -200,27 +8271,9 @@
     </w:p>
     <w:p>
       <w:pPr>
-        <w:tabs>
-          <w:tab w:val="left" w:pos="916"/>
-          <w:tab w:val="left" w:pos="1832"/>
-          <w:tab w:val="left" w:pos="2748"/>
-          <w:tab w:val="left" w:pos="3664"/>
-          <w:tab w:val="left" w:pos="4580"/>
-          <w:tab w:val="left" w:pos="5496"/>
-          <w:tab w:val="left" w:pos="6412"/>
-          <w:tab w:val="left" w:pos="7328"/>
-          <w:tab w:val="left" w:pos="8244"/>
-          <w:tab w:val="left" w:pos="9160"/>
-          <w:tab w:val="left" w:pos="10076"/>
-          <w:tab w:val="left" w:pos="10992"/>
-          <w:tab w:val="left" w:pos="11908"/>
-          <w:tab w:val="left" w:pos="12824"/>
-          <w:tab w:val="left" w:pos="13740"/>
-          <w:tab w:val="left" w:pos="14656"/>
-        </w:tabs>
-        <w:spacing w:after="0" w:line="240" w:lineRule="auto"/>
-        <w:rPr>
-          <w:rFonts w:ascii="Courier New" w:eastAsia="Times New Roman" w:hAnsi="Courier New" w:cs="Courier New"/>
+        <w:pStyle w:val="Sansinterligne"/>
+        <w:rPr>
+          <w:rFonts w:cs="Courier New"/>
           <w:b/>
           <w:bCs/>
           <w:color w:val="1F4E79" w:themeColor="accent1" w:themeShade="80"/>
@@ -231,7 +8284,7 @@
       </w:pPr>
       <w:r>
         <w:rPr>
-          <w:rFonts w:ascii="Courier New" w:eastAsia="Times New Roman" w:hAnsi="Courier New" w:cs="Courier New"/>
+          <w:rFonts w:cs="Courier New"/>
           <w:b/>
           <w:bCs/>
           <w:color w:val="1F4E79" w:themeColor="accent1" w:themeShade="80"/>
@@ -244,27 +8297,9 @@
     </w:p>
     <w:p>
       <w:pPr>
-        <w:tabs>
-          <w:tab w:val="left" w:pos="916"/>
-          <w:tab w:val="left" w:pos="1832"/>
-          <w:tab w:val="left" w:pos="2748"/>
-          <w:tab w:val="left" w:pos="3664"/>
-          <w:tab w:val="left" w:pos="4580"/>
-          <w:tab w:val="left" w:pos="5496"/>
-          <w:tab w:val="left" w:pos="6412"/>
-          <w:tab w:val="left" w:pos="7328"/>
-          <w:tab w:val="left" w:pos="8244"/>
-          <w:tab w:val="left" w:pos="9160"/>
-          <w:tab w:val="left" w:pos="10076"/>
-          <w:tab w:val="left" w:pos="10992"/>
-          <w:tab w:val="left" w:pos="11908"/>
-          <w:tab w:val="left" w:pos="12824"/>
-          <w:tab w:val="left" w:pos="13740"/>
-          <w:tab w:val="left" w:pos="14656"/>
-        </w:tabs>
-        <w:spacing w:after="0" w:line="240" w:lineRule="auto"/>
-        <w:rPr>
-          <w:rFonts w:ascii="Courier New" w:eastAsia="Times New Roman" w:hAnsi="Courier New" w:cs="Courier New"/>
+        <w:pStyle w:val="Sansinterligne"/>
+        <w:rPr>
+          <w:rFonts w:cs="Courier New"/>
           <w:b/>
           <w:bCs/>
           <w:color w:val="1F4E79" w:themeColor="accent1" w:themeShade="80"/>
@@ -275,7 +8310,7 @@
       </w:pPr>
       <w:r>
         <w:rPr>
-          <w:rFonts w:ascii="Courier New" w:eastAsia="Times New Roman" w:hAnsi="Courier New" w:cs="Courier New"/>
+          <w:rFonts w:cs="Courier New"/>
           <w:b/>
           <w:bCs/>
           <w:color w:val="1F4E79" w:themeColor="accent1" w:themeShade="80"/>
@@ -285,24 +8320,16 @@
         </w:rPr>
         <w:t>CMD python /app/app.py</w:t>
       </w:r>
-      <w:bookmarkStart w:id="0" w:name="_GoBack"/>
-      <w:bookmarkEnd w:id="0"/>
-    </w:p>
-    <w:p>
-      <w:pPr>
-        <w:spacing w:before="100" w:beforeAutospacing="1" w:after="100" w:afterAutospacing="1" w:line="240" w:lineRule="auto"/>
-        <w:rPr>
-          <w:rFonts w:ascii="Times New Roman" w:eastAsia="Times New Roman" w:hAnsi="Times New Roman" w:cs="Times New Roman"/>
-          <w:sz w:val="24"/>
-          <w:szCs w:val="24"/>
-          <w:lang w:val="en-US" w:eastAsia="fr-FR"/>
-        </w:rPr>
-      </w:pPr>
-      <w:r>
-        <w:rPr>
-          <w:rFonts w:ascii="Times New Roman" w:eastAsia="Times New Roman" w:hAnsi="Times New Roman" w:cs="Times New Roman"/>
-          <w:sz w:val="24"/>
-          <w:szCs w:val="24"/>
+    </w:p>
+    <w:p>
+      <w:pPr>
+        <w:pStyle w:val="Sansinterligne"/>
+        <w:rPr>
+          <w:lang w:val="en-US" w:eastAsia="fr-FR"/>
+        </w:rPr>
+      </w:pPr>
+      <w:r>
+        <w:rPr>
           <w:lang w:val="en-US" w:eastAsia="fr-FR"/>
         </w:rPr>
         <w:t>Each instruction creates one layer:</w:t>
@@ -310,21 +8337,14 @@
     </w:p>
     <w:p>
       <w:pPr>
-        <w:numPr>
-          <w:ilvl w:val="0"/>
-          <w:numId w:val="1"/>
-        </w:numPr>
-        <w:spacing w:before="100" w:beforeAutospacing="1" w:after="100" w:afterAutospacing="1" w:line="240" w:lineRule="auto"/>
-        <w:rPr>
-          <w:rFonts w:ascii="Times New Roman" w:eastAsia="Times New Roman" w:hAnsi="Times New Roman" w:cs="Times New Roman"/>
-          <w:sz w:val="24"/>
-          <w:szCs w:val="24"/>
-          <w:lang w:val="en-US" w:eastAsia="fr-FR"/>
-        </w:rPr>
-      </w:pPr>
-      <w:r>
-        <w:rPr>
-          <w:rFonts w:ascii="Courier New" w:eastAsia="Times New Roman" w:hAnsi="Courier New" w:cs="Courier New"/>
+        <w:pStyle w:val="Sansinterligne"/>
+        <w:rPr>
+          <w:lang w:val="en-US" w:eastAsia="fr-FR"/>
+        </w:rPr>
+      </w:pPr>
+      <w:r>
+        <w:rPr>
+          <w:rFonts w:cs="Courier New"/>
           <w:sz w:val="20"/>
           <w:szCs w:val="20"/>
           <w:lang w:val="en-US" w:eastAsia="fr-FR"/>
@@ -333,16 +8353,13 @@
       </w:r>
       <w:r>
         <w:rPr>
-          <w:rFonts w:ascii="Times New Roman" w:eastAsia="Times New Roman" w:hAnsi="Times New Roman" w:cs="Times New Roman"/>
-          <w:sz w:val="24"/>
-          <w:szCs w:val="24"/>
           <w:lang w:val="en-US" w:eastAsia="fr-FR"/>
         </w:rPr>
         <w:t xml:space="preserve"> creates a layer from the </w:t>
       </w:r>
       <w:r>
         <w:rPr>
-          <w:rFonts w:ascii="Courier New" w:eastAsia="Times New Roman" w:hAnsi="Courier New" w:cs="Courier New"/>
+          <w:rFonts w:cs="Courier New"/>
           <w:sz w:val="20"/>
           <w:szCs w:val="20"/>
           <w:lang w:val="en-US" w:eastAsia="fr-FR"/>
@@ -352,7 +8369,7 @@
       <w:proofErr w:type="gramStart"/>
       <w:r>
         <w:rPr>
-          <w:rFonts w:ascii="Courier New" w:eastAsia="Times New Roman" w:hAnsi="Courier New" w:cs="Courier New"/>
+          <w:rFonts w:cs="Courier New"/>
           <w:sz w:val="20"/>
           <w:szCs w:val="20"/>
           <w:lang w:val="en-US" w:eastAsia="fr-FR"/>
@@ -362,9 +8379,6 @@
       <w:proofErr w:type="gramEnd"/>
       <w:r>
         <w:rPr>
-          <w:rFonts w:ascii="Times New Roman" w:eastAsia="Times New Roman" w:hAnsi="Times New Roman" w:cs="Times New Roman"/>
-          <w:sz w:val="24"/>
-          <w:szCs w:val="24"/>
           <w:lang w:val="en-US" w:eastAsia="fr-FR"/>
         </w:rPr>
         <w:t xml:space="preserve"> Docker image.</w:t>
@@ -372,21 +8386,14 @@
     </w:p>
     <w:p>
       <w:pPr>
-        <w:numPr>
-          <w:ilvl w:val="0"/>
-          <w:numId w:val="1"/>
-        </w:numPr>
-        <w:spacing w:before="100" w:beforeAutospacing="1" w:after="100" w:afterAutospacing="1" w:line="240" w:lineRule="auto"/>
-        <w:rPr>
-          <w:rFonts w:ascii="Times New Roman" w:eastAsia="Times New Roman" w:hAnsi="Times New Roman" w:cs="Times New Roman"/>
-          <w:sz w:val="24"/>
-          <w:szCs w:val="24"/>
-          <w:lang w:val="en-US" w:eastAsia="fr-FR"/>
-        </w:rPr>
-      </w:pPr>
-      <w:r>
-        <w:rPr>
-          <w:rFonts w:ascii="Courier New" w:eastAsia="Times New Roman" w:hAnsi="Courier New" w:cs="Courier New"/>
+        <w:pStyle w:val="Sansinterligne"/>
+        <w:rPr>
+          <w:lang w:val="en-US" w:eastAsia="fr-FR"/>
+        </w:rPr>
+      </w:pPr>
+      <w:r>
+        <w:rPr>
+          <w:rFonts w:cs="Courier New"/>
           <w:sz w:val="20"/>
           <w:szCs w:val="20"/>
           <w:lang w:val="en-US" w:eastAsia="fr-FR"/>
@@ -395,9 +8402,6 @@
       </w:r>
       <w:r>
         <w:rPr>
-          <w:rFonts w:ascii="Times New Roman" w:eastAsia="Times New Roman" w:hAnsi="Times New Roman" w:cs="Times New Roman"/>
-          <w:sz w:val="24"/>
-          <w:szCs w:val="24"/>
           <w:lang w:val="en-US" w:eastAsia="fr-FR"/>
         </w:rPr>
         <w:t xml:space="preserve"> adds files from your Docker client’s current directory.</w:t>
@@ -405,21 +8409,14 @@
     </w:p>
     <w:p>
       <w:pPr>
-        <w:numPr>
-          <w:ilvl w:val="0"/>
-          <w:numId w:val="1"/>
-        </w:numPr>
-        <w:spacing w:before="100" w:beforeAutospacing="1" w:after="100" w:afterAutospacing="1" w:line="240" w:lineRule="auto"/>
-        <w:rPr>
-          <w:rFonts w:ascii="Times New Roman" w:eastAsia="Times New Roman" w:hAnsi="Times New Roman" w:cs="Times New Roman"/>
-          <w:sz w:val="24"/>
-          <w:szCs w:val="24"/>
-          <w:lang w:val="en-US" w:eastAsia="fr-FR"/>
-        </w:rPr>
-      </w:pPr>
-      <w:r>
-        <w:rPr>
-          <w:rFonts w:ascii="Courier New" w:eastAsia="Times New Roman" w:hAnsi="Courier New" w:cs="Courier New"/>
+        <w:pStyle w:val="Sansinterligne"/>
+        <w:rPr>
+          <w:lang w:val="en-US" w:eastAsia="fr-FR"/>
+        </w:rPr>
+      </w:pPr>
+      <w:r>
+        <w:rPr>
+          <w:rFonts w:cs="Courier New"/>
           <w:sz w:val="20"/>
           <w:szCs w:val="20"/>
           <w:lang w:val="en-US" w:eastAsia="fr-FR"/>
@@ -428,16 +8425,13 @@
       </w:r>
       <w:r>
         <w:rPr>
-          <w:rFonts w:ascii="Times New Roman" w:eastAsia="Times New Roman" w:hAnsi="Times New Roman" w:cs="Times New Roman"/>
-          <w:sz w:val="24"/>
-          <w:szCs w:val="24"/>
           <w:lang w:val="en-US" w:eastAsia="fr-FR"/>
         </w:rPr>
         <w:t xml:space="preserve"> builds your application with </w:t>
       </w:r>
       <w:r>
         <w:rPr>
-          <w:rFonts w:ascii="Courier New" w:eastAsia="Times New Roman" w:hAnsi="Courier New" w:cs="Courier New"/>
+          <w:rFonts w:cs="Courier New"/>
           <w:sz w:val="20"/>
           <w:szCs w:val="20"/>
           <w:lang w:val="en-US" w:eastAsia="fr-FR"/>
@@ -446,9 +8440,6 @@
       </w:r>
       <w:r>
         <w:rPr>
-          <w:rFonts w:ascii="Times New Roman" w:eastAsia="Times New Roman" w:hAnsi="Times New Roman" w:cs="Times New Roman"/>
-          <w:sz w:val="24"/>
-          <w:szCs w:val="24"/>
           <w:lang w:val="en-US" w:eastAsia="fr-FR"/>
         </w:rPr>
         <w:t>.</w:t>
@@ -456,32 +8447,23 @@
     </w:p>
     <w:p>
       <w:pPr>
-        <w:numPr>
-          <w:ilvl w:val="0"/>
-          <w:numId w:val="1"/>
-        </w:numPr>
-        <w:spacing w:before="100" w:beforeAutospacing="1" w:after="100" w:afterAutospacing="1" w:line="240" w:lineRule="auto"/>
-        <w:rPr>
-          <w:rFonts w:ascii="Times New Roman" w:eastAsia="Times New Roman" w:hAnsi="Times New Roman" w:cs="Times New Roman"/>
-          <w:sz w:val="24"/>
-          <w:szCs w:val="24"/>
-          <w:lang w:val="en-US" w:eastAsia="fr-FR"/>
-        </w:rPr>
-      </w:pPr>
-      <w:r>
-        <w:rPr>
-          <w:rFonts w:ascii="Courier New" w:eastAsia="Times New Roman" w:hAnsi="Courier New" w:cs="Courier New"/>
+        <w:pStyle w:val="Sansinterligne"/>
+        <w:rPr>
+          <w:lang w:val="en-US" w:eastAsia="fr-FR"/>
+        </w:rPr>
+      </w:pPr>
+      <w:r>
+        <w:rPr>
+          <w:rFonts w:cs="Courier New"/>
           <w:sz w:val="20"/>
           <w:szCs w:val="20"/>
           <w:lang w:val="en-US" w:eastAsia="fr-FR"/>
         </w:rPr>
+        <w:lastRenderedPageBreak/>
         <w:t>CMD</w:t>
       </w:r>
       <w:r>
         <w:rPr>
-          <w:rFonts w:ascii="Times New Roman" w:eastAsia="Times New Roman" w:hAnsi="Times New Roman" w:cs="Times New Roman"/>
-          <w:sz w:val="24"/>
-          <w:szCs w:val="24"/>
           <w:lang w:val="en-US" w:eastAsia="fr-FR"/>
         </w:rPr>
         <w:t xml:space="preserve"> specifies what command to run within the container.</w:t>
@@ -489,6 +8471,7 @@
     </w:p>
     <w:p>
       <w:pPr>
+        <w:pStyle w:val="Sansinterligne"/>
         <w:rPr>
           <w:lang w:val="en-US"/>
         </w:rPr>
@@ -655,8 +8638,353 @@
       </w:rPr>
     </w:lvl>
   </w:abstractNum>
+  <w:abstractNum w:abstractNumId="1" w15:restartNumberingAfterBreak="0">
+    <w:nsid w:val="52345959"/>
+    <w:multiLevelType w:val="hybridMultilevel"/>
+    <w:tmpl w:val="BC54755C"/>
+    <w:lvl w:ilvl="0" w:tplc="33629A60">
+      <w:numFmt w:val="bullet"/>
+      <w:lvlText w:val="-"/>
+      <w:lvlJc w:val="left"/>
+      <w:pPr>
+        <w:ind w:left="720" w:hanging="360"/>
+      </w:pPr>
+      <w:rPr>
+        <w:rFonts w:ascii="Calibri" w:eastAsiaTheme="minorHAnsi" w:hAnsi="Calibri" w:cstheme="minorBidi" w:hint="default"/>
+      </w:rPr>
+    </w:lvl>
+    <w:lvl w:ilvl="1" w:tplc="040C0003" w:tentative="1">
+      <w:start w:val="1"/>
+      <w:numFmt w:val="bullet"/>
+      <w:lvlText w:val="o"/>
+      <w:lvlJc w:val="left"/>
+      <w:pPr>
+        <w:ind w:left="1440" w:hanging="360"/>
+      </w:pPr>
+      <w:rPr>
+        <w:rFonts w:ascii="Courier New" w:hAnsi="Courier New" w:cs="Courier New" w:hint="default"/>
+      </w:rPr>
+    </w:lvl>
+    <w:lvl w:ilvl="2" w:tplc="040C0005" w:tentative="1">
+      <w:start w:val="1"/>
+      <w:numFmt w:val="bullet"/>
+      <w:lvlText w:val=""/>
+      <w:lvlJc w:val="left"/>
+      <w:pPr>
+        <w:ind w:left="2160" w:hanging="360"/>
+      </w:pPr>
+      <w:rPr>
+        <w:rFonts w:ascii="Wingdings" w:hAnsi="Wingdings" w:hint="default"/>
+      </w:rPr>
+    </w:lvl>
+    <w:lvl w:ilvl="3" w:tplc="040C0001" w:tentative="1">
+      <w:start w:val="1"/>
+      <w:numFmt w:val="bullet"/>
+      <w:lvlText w:val=""/>
+      <w:lvlJc w:val="left"/>
+      <w:pPr>
+        <w:ind w:left="2880" w:hanging="360"/>
+      </w:pPr>
+      <w:rPr>
+        <w:rFonts w:ascii="Symbol" w:hAnsi="Symbol" w:hint="default"/>
+      </w:rPr>
+    </w:lvl>
+    <w:lvl w:ilvl="4" w:tplc="040C0003" w:tentative="1">
+      <w:start w:val="1"/>
+      <w:numFmt w:val="bullet"/>
+      <w:lvlText w:val="o"/>
+      <w:lvlJc w:val="left"/>
+      <w:pPr>
+        <w:ind w:left="3600" w:hanging="360"/>
+      </w:pPr>
+      <w:rPr>
+        <w:rFonts w:ascii="Courier New" w:hAnsi="Courier New" w:cs="Courier New" w:hint="default"/>
+      </w:rPr>
+    </w:lvl>
+    <w:lvl w:ilvl="5" w:tplc="040C0005" w:tentative="1">
+      <w:start w:val="1"/>
+      <w:numFmt w:val="bullet"/>
+      <w:lvlText w:val=""/>
+      <w:lvlJc w:val="left"/>
+      <w:pPr>
+        <w:ind w:left="4320" w:hanging="360"/>
+      </w:pPr>
+      <w:rPr>
+        <w:rFonts w:ascii="Wingdings" w:hAnsi="Wingdings" w:hint="default"/>
+      </w:rPr>
+    </w:lvl>
+    <w:lvl w:ilvl="6" w:tplc="040C0001" w:tentative="1">
+      <w:start w:val="1"/>
+      <w:numFmt w:val="bullet"/>
+      <w:lvlText w:val=""/>
+      <w:lvlJc w:val="left"/>
+      <w:pPr>
+        <w:ind w:left="5040" w:hanging="360"/>
+      </w:pPr>
+      <w:rPr>
+        <w:rFonts w:ascii="Symbol" w:hAnsi="Symbol" w:hint="default"/>
+      </w:rPr>
+    </w:lvl>
+    <w:lvl w:ilvl="7" w:tplc="040C0003" w:tentative="1">
+      <w:start w:val="1"/>
+      <w:numFmt w:val="bullet"/>
+      <w:lvlText w:val="o"/>
+      <w:lvlJc w:val="left"/>
+      <w:pPr>
+        <w:ind w:left="5760" w:hanging="360"/>
+      </w:pPr>
+      <w:rPr>
+        <w:rFonts w:ascii="Courier New" w:hAnsi="Courier New" w:cs="Courier New" w:hint="default"/>
+      </w:rPr>
+    </w:lvl>
+    <w:lvl w:ilvl="8" w:tplc="040C0005" w:tentative="1">
+      <w:start w:val="1"/>
+      <w:numFmt w:val="bullet"/>
+      <w:lvlText w:val=""/>
+      <w:lvlJc w:val="left"/>
+      <w:pPr>
+        <w:ind w:left="6480" w:hanging="360"/>
+      </w:pPr>
+      <w:rPr>
+        <w:rFonts w:ascii="Wingdings" w:hAnsi="Wingdings" w:hint="default"/>
+      </w:rPr>
+    </w:lvl>
+  </w:abstractNum>
+  <w:abstractNum w:abstractNumId="2" w15:restartNumberingAfterBreak="0">
+    <w:nsid w:val="630746E4"/>
+    <w:multiLevelType w:val="hybridMultilevel"/>
+    <w:tmpl w:val="1742AAE2"/>
+    <w:lvl w:ilvl="0" w:tplc="87C40A00">
+      <w:numFmt w:val="bullet"/>
+      <w:lvlText w:val=""/>
+      <w:lvlJc w:val="left"/>
+      <w:pPr>
+        <w:ind w:left="720" w:hanging="360"/>
+      </w:pPr>
+      <w:rPr>
+        <w:rFonts w:ascii="Symbol" w:eastAsiaTheme="minorHAnsi" w:hAnsi="Symbol" w:cstheme="minorBidi" w:hint="default"/>
+      </w:rPr>
+    </w:lvl>
+    <w:lvl w:ilvl="1" w:tplc="040C0003" w:tentative="1">
+      <w:start w:val="1"/>
+      <w:numFmt w:val="bullet"/>
+      <w:lvlText w:val="o"/>
+      <w:lvlJc w:val="left"/>
+      <w:pPr>
+        <w:ind w:left="1440" w:hanging="360"/>
+      </w:pPr>
+      <w:rPr>
+        <w:rFonts w:ascii="Courier New" w:hAnsi="Courier New" w:cs="Courier New" w:hint="default"/>
+      </w:rPr>
+    </w:lvl>
+    <w:lvl w:ilvl="2" w:tplc="040C0005" w:tentative="1">
+      <w:start w:val="1"/>
+      <w:numFmt w:val="bullet"/>
+      <w:lvlText w:val=""/>
+      <w:lvlJc w:val="left"/>
+      <w:pPr>
+        <w:ind w:left="2160" w:hanging="360"/>
+      </w:pPr>
+      <w:rPr>
+        <w:rFonts w:ascii="Wingdings" w:hAnsi="Wingdings" w:hint="default"/>
+      </w:rPr>
+    </w:lvl>
+    <w:lvl w:ilvl="3" w:tplc="040C0001" w:tentative="1">
+      <w:start w:val="1"/>
+      <w:numFmt w:val="bullet"/>
+      <w:lvlText w:val=""/>
+      <w:lvlJc w:val="left"/>
+      <w:pPr>
+        <w:ind w:left="2880" w:hanging="360"/>
+      </w:pPr>
+      <w:rPr>
+        <w:rFonts w:ascii="Symbol" w:hAnsi="Symbol" w:hint="default"/>
+      </w:rPr>
+    </w:lvl>
+    <w:lvl w:ilvl="4" w:tplc="040C0003" w:tentative="1">
+      <w:start w:val="1"/>
+      <w:numFmt w:val="bullet"/>
+      <w:lvlText w:val="o"/>
+      <w:lvlJc w:val="left"/>
+      <w:pPr>
+        <w:ind w:left="3600" w:hanging="360"/>
+      </w:pPr>
+      <w:rPr>
+        <w:rFonts w:ascii="Courier New" w:hAnsi="Courier New" w:cs="Courier New" w:hint="default"/>
+      </w:rPr>
+    </w:lvl>
+    <w:lvl w:ilvl="5" w:tplc="040C0005" w:tentative="1">
+      <w:start w:val="1"/>
+      <w:numFmt w:val="bullet"/>
+      <w:lvlText w:val=""/>
+      <w:lvlJc w:val="left"/>
+      <w:pPr>
+        <w:ind w:left="4320" w:hanging="360"/>
+      </w:pPr>
+      <w:rPr>
+        <w:rFonts w:ascii="Wingdings" w:hAnsi="Wingdings" w:hint="default"/>
+      </w:rPr>
+    </w:lvl>
+    <w:lvl w:ilvl="6" w:tplc="040C0001" w:tentative="1">
+      <w:start w:val="1"/>
+      <w:numFmt w:val="bullet"/>
+      <w:lvlText w:val=""/>
+      <w:lvlJc w:val="left"/>
+      <w:pPr>
+        <w:ind w:left="5040" w:hanging="360"/>
+      </w:pPr>
+      <w:rPr>
+        <w:rFonts w:ascii="Symbol" w:hAnsi="Symbol" w:hint="default"/>
+      </w:rPr>
+    </w:lvl>
+    <w:lvl w:ilvl="7" w:tplc="040C0003" w:tentative="1">
+      <w:start w:val="1"/>
+      <w:numFmt w:val="bullet"/>
+      <w:lvlText w:val="o"/>
+      <w:lvlJc w:val="left"/>
+      <w:pPr>
+        <w:ind w:left="5760" w:hanging="360"/>
+      </w:pPr>
+      <w:rPr>
+        <w:rFonts w:ascii="Courier New" w:hAnsi="Courier New" w:cs="Courier New" w:hint="default"/>
+      </w:rPr>
+    </w:lvl>
+    <w:lvl w:ilvl="8" w:tplc="040C0005" w:tentative="1">
+      <w:start w:val="1"/>
+      <w:numFmt w:val="bullet"/>
+      <w:lvlText w:val=""/>
+      <w:lvlJc w:val="left"/>
+      <w:pPr>
+        <w:ind w:left="6480" w:hanging="360"/>
+      </w:pPr>
+      <w:rPr>
+        <w:rFonts w:ascii="Wingdings" w:hAnsi="Wingdings" w:hint="default"/>
+      </w:rPr>
+    </w:lvl>
+  </w:abstractNum>
+  <w:abstractNum w:abstractNumId="3" w15:restartNumberingAfterBreak="0">
+    <w:nsid w:val="7680615C"/>
+    <w:multiLevelType w:val="hybridMultilevel"/>
+    <w:tmpl w:val="3BFED690"/>
+    <w:lvl w:ilvl="0" w:tplc="1388B062">
+      <w:numFmt w:val="bullet"/>
+      <w:lvlText w:val=""/>
+      <w:lvlJc w:val="left"/>
+      <w:pPr>
+        <w:ind w:left="720" w:hanging="360"/>
+      </w:pPr>
+      <w:rPr>
+        <w:rFonts w:ascii="Symbol" w:eastAsiaTheme="minorHAnsi" w:hAnsi="Symbol" w:cstheme="minorBidi" w:hint="default"/>
+      </w:rPr>
+    </w:lvl>
+    <w:lvl w:ilvl="1" w:tplc="040C0003" w:tentative="1">
+      <w:start w:val="1"/>
+      <w:numFmt w:val="bullet"/>
+      <w:lvlText w:val="o"/>
+      <w:lvlJc w:val="left"/>
+      <w:pPr>
+        <w:ind w:left="1440" w:hanging="360"/>
+      </w:pPr>
+      <w:rPr>
+        <w:rFonts w:ascii="Courier New" w:hAnsi="Courier New" w:cs="Courier New" w:hint="default"/>
+      </w:rPr>
+    </w:lvl>
+    <w:lvl w:ilvl="2" w:tplc="040C0005" w:tentative="1">
+      <w:start w:val="1"/>
+      <w:numFmt w:val="bullet"/>
+      <w:lvlText w:val=""/>
+      <w:lvlJc w:val="left"/>
+      <w:pPr>
+        <w:ind w:left="2160" w:hanging="360"/>
+      </w:pPr>
+      <w:rPr>
+        <w:rFonts w:ascii="Wingdings" w:hAnsi="Wingdings" w:hint="default"/>
+      </w:rPr>
+    </w:lvl>
+    <w:lvl w:ilvl="3" w:tplc="040C0001" w:tentative="1">
+      <w:start w:val="1"/>
+      <w:numFmt w:val="bullet"/>
+      <w:lvlText w:val=""/>
+      <w:lvlJc w:val="left"/>
+      <w:pPr>
+        <w:ind w:left="2880" w:hanging="360"/>
+      </w:pPr>
+      <w:rPr>
+        <w:rFonts w:ascii="Symbol" w:hAnsi="Symbol" w:hint="default"/>
+      </w:rPr>
+    </w:lvl>
+    <w:lvl w:ilvl="4" w:tplc="040C0003" w:tentative="1">
+      <w:start w:val="1"/>
+      <w:numFmt w:val="bullet"/>
+      <w:lvlText w:val="o"/>
+      <w:lvlJc w:val="left"/>
+      <w:pPr>
+        <w:ind w:left="3600" w:hanging="360"/>
+      </w:pPr>
+      <w:rPr>
+        <w:rFonts w:ascii="Courier New" w:hAnsi="Courier New" w:cs="Courier New" w:hint="default"/>
+      </w:rPr>
+    </w:lvl>
+    <w:lvl w:ilvl="5" w:tplc="040C0005" w:tentative="1">
+      <w:start w:val="1"/>
+      <w:numFmt w:val="bullet"/>
+      <w:lvlText w:val=""/>
+      <w:lvlJc w:val="left"/>
+      <w:pPr>
+        <w:ind w:left="4320" w:hanging="360"/>
+      </w:pPr>
+      <w:rPr>
+        <w:rFonts w:ascii="Wingdings" w:hAnsi="Wingdings" w:hint="default"/>
+      </w:rPr>
+    </w:lvl>
+    <w:lvl w:ilvl="6" w:tplc="040C0001" w:tentative="1">
+      <w:start w:val="1"/>
+      <w:numFmt w:val="bullet"/>
+      <w:lvlText w:val=""/>
+      <w:lvlJc w:val="left"/>
+      <w:pPr>
+        <w:ind w:left="5040" w:hanging="360"/>
+      </w:pPr>
+      <w:rPr>
+        <w:rFonts w:ascii="Symbol" w:hAnsi="Symbol" w:hint="default"/>
+      </w:rPr>
+    </w:lvl>
+    <w:lvl w:ilvl="7" w:tplc="040C0003" w:tentative="1">
+      <w:start w:val="1"/>
+      <w:numFmt w:val="bullet"/>
+      <w:lvlText w:val="o"/>
+      <w:lvlJc w:val="left"/>
+      <w:pPr>
+        <w:ind w:left="5760" w:hanging="360"/>
+      </w:pPr>
+      <w:rPr>
+        <w:rFonts w:ascii="Courier New" w:hAnsi="Courier New" w:cs="Courier New" w:hint="default"/>
+      </w:rPr>
+    </w:lvl>
+    <w:lvl w:ilvl="8" w:tplc="040C0005" w:tentative="1">
+      <w:start w:val="1"/>
+      <w:numFmt w:val="bullet"/>
+      <w:lvlText w:val=""/>
+      <w:lvlJc w:val="left"/>
+      <w:pPr>
+        <w:ind w:left="6480" w:hanging="360"/>
+      </w:pPr>
+      <w:rPr>
+        <w:rFonts w:ascii="Wingdings" w:hAnsi="Wingdings" w:hint="default"/>
+      </w:rPr>
+    </w:lvl>
+  </w:abstractNum>
   <w:num w:numId="1">
     <w:abstractNumId w:val="0"/>
+  </w:num>
+  <w:num w:numId="2">
+    <w:abstractNumId w:val="1"/>
+  </w:num>
+  <w:num w:numId="3">
+    <w:abstractNumId w:val="3"/>
+  </w:num>
+  <w:num w:numId="4">
+    <w:abstractNumId w:val="2"/>
   </w:num>
 </w:numbering>
 </file>
@@ -1162,6 +9490,15 @@
       <w:lang w:eastAsia="fr-FR"/>
     </w:rPr>
   </w:style>
+  <w:style w:type="paragraph" w:styleId="Sansinterligne">
+    <w:name w:val="No Spacing"/>
+    <w:uiPriority w:val="1"/>
+    <w:qFormat/>
+    <w:rsid w:val="002E3092"/>
+    <w:pPr>
+      <w:spacing w:after="0" w:line="240" w:lineRule="auto"/>
+    </w:pPr>
+  </w:style>
 </w:styles>
 </file>
 
@@ -1424,4 +9761,16 @@
     </a:ext>
   </a:extLst>
 </a:theme>
+</file>
+
+<file path=customXml/item1.xml><?xml version="1.0" encoding="utf-8"?>
+<b:Sources xmlns:b="http://schemas.openxmlformats.org/officeDocument/2006/bibliography" xmlns="http://schemas.openxmlformats.org/officeDocument/2006/bibliography" SelectedStyle="\APASixthEditionOfficeOnline.xsl" StyleName="APA" Version="6"/>
+</file>
+
+<file path=customXml/itemProps1.xml><?xml version="1.0" encoding="utf-8"?>
+<ds:datastoreItem xmlns:ds="http://schemas.openxmlformats.org/officeDocument/2006/customXml" ds:itemID="{D41C2EA4-B466-4BCD-AAFE-2F1B2ADF3B78}">
+  <ds:schemaRefs>
+    <ds:schemaRef ds:uri="http://schemas.openxmlformats.org/officeDocument/2006/bibliography"/>
+  </ds:schemaRefs>
+</ds:datastoreItem>
 </file>